--- a/etat 0.2.docx
+++ b/etat 0.2.docx
@@ -1,6 +1,6 @@
 
 <file path=word/document.xml><?xml version="1.0" encoding="utf-8"?>
-<w:document xmlns:ve="http://schemas.openxmlformats.org/markup-compatibility/2006" xmlns:o="urn:schemas-microsoft-com:office:office" xmlns:r="http://schemas.openxmlformats.org/officeDocument/2006/relationships" xmlns:m="http://schemas.openxmlformats.org/officeDocument/2006/math" xmlns:v="urn:schemas-microsoft-com:vml" xmlns:wp="http://schemas.openxmlformats.org/drawingml/2006/wordprocessingDrawing" xmlns:w10="urn:schemas-microsoft-com:office:word" xmlns:w="http://schemas.openxmlformats.org/wordprocessingml/2006/main" xmlns:wne="http://schemas.microsoft.com/office/word/2006/wordml">
+<w:document xmlns:wpc="http://schemas.microsoft.com/office/word/2010/wordprocessingCanvas" xmlns:mc="http://schemas.openxmlformats.org/markup-compatibility/2006" xmlns:o="urn:schemas-microsoft-com:office:office" xmlns:r="http://schemas.openxmlformats.org/officeDocument/2006/relationships" xmlns:m="http://schemas.openxmlformats.org/officeDocument/2006/math" xmlns:v="urn:schemas-microsoft-com:vml" xmlns:wp14="http://schemas.microsoft.com/office/word/2010/wordprocessingDrawing" xmlns:wp="http://schemas.openxmlformats.org/drawingml/2006/wordprocessingDrawing" xmlns:w10="urn:schemas-microsoft-com:office:word" xmlns:w="http://schemas.openxmlformats.org/wordprocessingml/2006/main" xmlns:w14="http://schemas.microsoft.com/office/word/2010/wordml" xmlns:w15="http://schemas.microsoft.com/office/word/2012/wordml" xmlns:wpg="http://schemas.microsoft.com/office/word/2010/wordprocessingGroup" xmlns:wpi="http://schemas.microsoft.com/office/word/2010/wordprocessingInk" xmlns:wne="http://schemas.microsoft.com/office/word/2006/wordml" xmlns:wps="http://schemas.microsoft.com/office/word/2010/wordprocessingShape" mc:Ignorable="w14 w15 wp14">
   <w:body>
     <w:p>
       <w:pPr>
@@ -611,7 +611,25 @@
           <w:sz w:val="22"/>
           <w:szCs w:val="22"/>
         </w:rPr>
-        <w:t xml:space="preserve">" (Figure 1.3) de l’université John Hopkins est capable de se déplacer au centre des couloirs en utilisant des capteurs ultrason, de chercher des prises électriques (noires sur des murs blanc) en utilisant des </w:t>
+        <w:t xml:space="preserve">" (Figure 1.3) de l’université John Hopkins est capable de se déplacer au centre des couloirs en utilisant des capteurs ultrason, de chercher des prises électriques (noires sur des murs </w:t>
+      </w:r>
+      <w:proofErr w:type="gramStart"/>
+      <w:r>
+        <w:rPr>
+          <w:rFonts w:eastAsiaTheme="minorEastAsia"/>
+          <w:sz w:val="22"/>
+          <w:szCs w:val="22"/>
+        </w:rPr>
+        <w:t>blanc</w:t>
+      </w:r>
+      <w:proofErr w:type="gramEnd"/>
+      <w:r>
+        <w:rPr>
+          <w:rFonts w:eastAsiaTheme="minorEastAsia"/>
+          <w:sz w:val="22"/>
+          <w:szCs w:val="22"/>
+        </w:rPr>
+        <w:t xml:space="preserve">) en utilisant des </w:t>
       </w:r>
       <w:proofErr w:type="spellStart"/>
       <w:r>
@@ -733,7 +751,25 @@
           <w:sz w:val="22"/>
           <w:szCs w:val="22"/>
         </w:rPr>
-        <w:t xml:space="preserve">Les premier liens entre la recherche en intelligence artificielle et la robotique apparaissent </w:t>
+        <w:t xml:space="preserve">Les </w:t>
+      </w:r>
+      <w:proofErr w:type="gramStart"/>
+      <w:r>
+        <w:rPr>
+          <w:rFonts w:eastAsiaTheme="minorEastAsia"/>
+          <w:sz w:val="22"/>
+          <w:szCs w:val="22"/>
+        </w:rPr>
+        <w:t>premier</w:t>
+      </w:r>
+      <w:proofErr w:type="gramEnd"/>
+      <w:r>
+        <w:rPr>
+          <w:rFonts w:eastAsiaTheme="minorEastAsia"/>
+          <w:sz w:val="22"/>
+          <w:szCs w:val="22"/>
+        </w:rPr>
+        <w:t xml:space="preserve"> liens entre la recherche en intelligence artificielle et la robotique apparaissent </w:t>
       </w:r>
       <w:r>
         <w:rPr>
@@ -1630,19 +1666,17 @@
     <w:p>
       <w:pPr>
         <w:tabs>
-          <w:tab w:val="left" w:pos="2698"/>
-        </w:tabs>
-        <w:spacing w:before="120" w:after="120"/>
-        <w:jc w:val="both"/>
-        <w:rPr>
-          <w:rFonts w:ascii="Times New Roman" w:hAnsi="Times New Roman" w:cs="Times New Roman"/>
-        </w:rPr>
-      </w:pPr>
-      <w:r>
-        <w:rPr>
-          <w:rFonts w:ascii="Times New Roman" w:hAnsi="Times New Roman" w:cs="Times New Roman"/>
-        </w:rPr>
-        <w:t>La robotique mobile peut se retrouver  dans différents domaines :</w:t>
+          <w:tab w:val="left" w:pos="4080"/>
+        </w:tabs>
+        <w:rPr>
+          <w:rFonts w:ascii="Times New Roman" w:hAnsi="Times New Roman" w:cs="Times New Roman"/>
+        </w:rPr>
+      </w:pPr>
+      <w:r>
+        <w:rPr>
+          <w:rFonts w:ascii="Times New Roman" w:hAnsi="Times New Roman" w:cs="Times New Roman"/>
+        </w:rPr>
+        <w:t>Sous la pression des forces économiques, il y a 3 grands domaines dans lesquels les robots sont utiles, voire indispensable.</w:t>
       </w:r>
     </w:p>
     <w:p>
@@ -1650,22 +1684,37 @@
         <w:pStyle w:val="Paragraphedeliste"/>
         <w:numPr>
           <w:ilvl w:val="0"/>
-          <w:numId w:val="1"/>
+          <w:numId w:val="2"/>
         </w:numPr>
         <w:tabs>
-          <w:tab w:val="left" w:pos="2698"/>
-        </w:tabs>
-        <w:spacing w:before="120" w:after="120"/>
-        <w:jc w:val="both"/>
-        <w:rPr>
-          <w:rFonts w:ascii="Times New Roman" w:hAnsi="Times New Roman" w:cs="Times New Roman"/>
-        </w:rPr>
-      </w:pPr>
-      <w:r>
-        <w:rPr>
-          <w:rFonts w:ascii="Times New Roman" w:hAnsi="Times New Roman" w:cs="Times New Roman"/>
-        </w:rPr>
-        <w:t xml:space="preserve">La robotique de service (hôpital, bureaux, maison), </w:t>
+          <w:tab w:val="left" w:pos="4080"/>
+        </w:tabs>
+        <w:spacing w:after="160" w:line="259" w:lineRule="auto"/>
+        <w:rPr>
+          <w:rFonts w:ascii="Times New Roman" w:hAnsi="Times New Roman" w:cs="Times New Roman"/>
+        </w:rPr>
+      </w:pPr>
+      <w:r>
+        <w:rPr>
+          <w:rFonts w:ascii="Times New Roman" w:hAnsi="Times New Roman" w:cs="Times New Roman"/>
+        </w:rPr>
+        <w:t xml:space="preserve">La production </w:t>
+      </w:r>
+    </w:p>
+    <w:p>
+      <w:pPr>
+        <w:tabs>
+          <w:tab w:val="left" w:pos="4080"/>
+        </w:tabs>
+        <w:rPr>
+          <w:rFonts w:ascii="Times New Roman" w:hAnsi="Times New Roman" w:cs="Times New Roman"/>
+        </w:rPr>
+      </w:pPr>
+      <w:r>
+        <w:rPr>
+          <w:rFonts w:ascii="Times New Roman" w:hAnsi="Times New Roman" w:cs="Times New Roman"/>
+        </w:rPr>
+        <w:t>Ses critères essentiels sont : l’automatisation, la rapidité de reconfiguration, la flexibilité, l’apprentissage. L’environnement peut agir sur la gestuelle des robots ou être contraint pour faciliter la commande.</w:t>
       </w:r>
     </w:p>
     <w:p>
@@ -1673,22 +1722,37 @@
         <w:pStyle w:val="Paragraphedeliste"/>
         <w:numPr>
           <w:ilvl w:val="0"/>
-          <w:numId w:val="1"/>
+          <w:numId w:val="2"/>
         </w:numPr>
         <w:tabs>
-          <w:tab w:val="left" w:pos="2698"/>
-        </w:tabs>
-        <w:spacing w:before="120" w:after="120"/>
-        <w:jc w:val="both"/>
-        <w:rPr>
-          <w:rFonts w:ascii="Times New Roman" w:hAnsi="Times New Roman" w:cs="Times New Roman"/>
-        </w:rPr>
-      </w:pPr>
-      <w:r>
-        <w:rPr>
-          <w:rFonts w:ascii="Times New Roman" w:hAnsi="Times New Roman" w:cs="Times New Roman"/>
-        </w:rPr>
-        <w:t xml:space="preserve">La robotique de loisir (jouets, robot ’compagnon’), </w:t>
+          <w:tab w:val="left" w:pos="4080"/>
+        </w:tabs>
+        <w:spacing w:after="160" w:line="259" w:lineRule="auto"/>
+        <w:rPr>
+          <w:rFonts w:ascii="Times New Roman" w:hAnsi="Times New Roman" w:cs="Times New Roman"/>
+        </w:rPr>
+      </w:pPr>
+      <w:r>
+        <w:rPr>
+          <w:rFonts w:ascii="Times New Roman" w:hAnsi="Times New Roman" w:cs="Times New Roman"/>
+        </w:rPr>
+        <w:t xml:space="preserve">L’exploration </w:t>
+      </w:r>
+    </w:p>
+    <w:p>
+      <w:pPr>
+        <w:tabs>
+          <w:tab w:val="left" w:pos="4080"/>
+        </w:tabs>
+        <w:rPr>
+          <w:rFonts w:ascii="Times New Roman" w:hAnsi="Times New Roman" w:cs="Times New Roman"/>
+        </w:rPr>
+      </w:pPr>
+      <w:r>
+        <w:rPr>
+          <w:rFonts w:ascii="Times New Roman" w:hAnsi="Times New Roman" w:cs="Times New Roman"/>
+        </w:rPr>
+        <w:t>Dans le sens le plus large, il s’agit de faire exécuter au robot des tâches dans les zones auxquelles l’homme ne peut pas accéder en raison du danger comme « les incendies, le nucléaire et déminage » ou de l’éloignement comme « les fonds marins, spatial ».</w:t>
       </w:r>
     </w:p>
     <w:p>
@@ -1696,8 +1760,41 @@
         <w:pStyle w:val="Paragraphedeliste"/>
         <w:numPr>
           <w:ilvl w:val="0"/>
-          <w:numId w:val="1"/>
+          <w:numId w:val="2"/>
         </w:numPr>
+        <w:tabs>
+          <w:tab w:val="left" w:pos="4080"/>
+        </w:tabs>
+        <w:spacing w:after="160" w:line="259" w:lineRule="auto"/>
+        <w:rPr>
+          <w:rFonts w:ascii="Times New Roman" w:hAnsi="Times New Roman" w:cs="Times New Roman"/>
+        </w:rPr>
+      </w:pPr>
+      <w:r>
+        <w:rPr>
+          <w:rFonts w:ascii="Times New Roman" w:hAnsi="Times New Roman" w:cs="Times New Roman"/>
+        </w:rPr>
+        <w:t>L’aide individuelle</w:t>
+      </w:r>
+    </w:p>
+    <w:p>
+      <w:pPr>
+        <w:tabs>
+          <w:tab w:val="left" w:pos="4080"/>
+        </w:tabs>
+        <w:rPr>
+          <w:rFonts w:ascii="Times New Roman" w:hAnsi="Times New Roman" w:cs="Times New Roman"/>
+        </w:rPr>
+      </w:pPr>
+      <w:r>
+        <w:rPr>
+          <w:rFonts w:ascii="Times New Roman" w:hAnsi="Times New Roman" w:cs="Times New Roman"/>
+        </w:rPr>
+        <w:t>Le robot est un outil, un assistant pour les taches pénibles, ennuyeuses, dangereuses, il décuple la force, augmente la précision, agit à distance comme en chirurgie. Des systèmes exosquelettes, prothèses, bras sur fauteuil roulant sont les aides au handicap.</w:t>
+      </w:r>
+    </w:p>
+    <w:p>
+      <w:pPr>
         <w:tabs>
           <w:tab w:val="left" w:pos="2698"/>
         </w:tabs>
@@ -1707,11 +1804,287 @@
           <w:rFonts w:ascii="Times New Roman" w:hAnsi="Times New Roman" w:cs="Times New Roman"/>
         </w:rPr>
       </w:pPr>
-      <w:r>
-        <w:rPr>
-          <w:rFonts w:ascii="Times New Roman" w:hAnsi="Times New Roman" w:cs="Times New Roman"/>
-        </w:rPr>
-        <w:t xml:space="preserve">La robotique industrielle ou agricole (entrepôts logistiques, récolte de productions agricoles, mines), </w:t>
+    </w:p>
+    <w:p>
+      <w:pPr>
+        <w:spacing w:after="0" w:line="240" w:lineRule="auto"/>
+        <w:rPr>
+          <w:rFonts w:ascii="Times New Roman" w:hAnsi="Times New Roman" w:cs="Times New Roman"/>
+          <w:b/>
+        </w:rPr>
+      </w:pPr>
+      <w:r>
+        <w:rPr>
+          <w:rFonts w:ascii="Times New Roman" w:hAnsi="Times New Roman" w:cs="Times New Roman"/>
+          <w:b/>
+        </w:rPr>
+        <w:t xml:space="preserve">1.5 </w:t>
+      </w:r>
+      <w:r>
+        <w:rPr>
+          <w:rFonts w:ascii="Times New Roman" w:hAnsi="Times New Roman" w:cs="Times New Roman"/>
+          <w:b/>
+        </w:rPr>
+        <w:t>Problèmes en robotique mobile</w:t>
+      </w:r>
+    </w:p>
+    <w:p>
+      <w:pPr>
+        <w:spacing w:after="0" w:line="240" w:lineRule="auto"/>
+        <w:rPr>
+          <w:rFonts w:ascii="Times New Roman" w:hAnsi="Times New Roman" w:cs="Times New Roman"/>
+        </w:rPr>
+      </w:pPr>
+    </w:p>
+    <w:p>
+      <w:pPr>
+        <w:spacing w:after="0" w:line="240" w:lineRule="auto"/>
+        <w:jc w:val="both"/>
+        <w:rPr>
+          <w:rFonts w:ascii="Times New Roman" w:hAnsi="Times New Roman" w:cs="Times New Roman"/>
+        </w:rPr>
+      </w:pPr>
+      <w:r>
+        <w:rPr>
+          <w:rFonts w:ascii="Times New Roman" w:hAnsi="Times New Roman" w:cs="Times New Roman"/>
+        </w:rPr>
+        <w:t xml:space="preserve">On distingue un certain nombre de problèmes en robotique mobile. Bien évidemment, l’aspect matériel, qui consiste </w:t>
+      </w:r>
+      <w:proofErr w:type="spellStart"/>
+      <w:r>
+        <w:rPr>
+          <w:rFonts w:ascii="Times New Roman" w:hAnsi="Times New Roman" w:cs="Times New Roman"/>
+        </w:rPr>
+        <w:t>a</w:t>
+      </w:r>
+      <w:proofErr w:type="spellEnd"/>
+      <w:r>
+        <w:rPr>
+          <w:rFonts w:ascii="Times New Roman" w:hAnsi="Times New Roman" w:cs="Times New Roman"/>
+        </w:rPr>
+        <w:t xml:space="preserve"> choisir et dimensionner aussi bien la structure mécanique du système que sa motorisation, son alimentation et l’architecture informatique de son système de contrôle-commande apparaıt comme le premier point </w:t>
+      </w:r>
+      <w:proofErr w:type="spellStart"/>
+      <w:r>
+        <w:rPr>
+          <w:rFonts w:ascii="Times New Roman" w:hAnsi="Times New Roman" w:cs="Times New Roman"/>
+        </w:rPr>
+        <w:t>a</w:t>
+      </w:r>
+      <w:proofErr w:type="spellEnd"/>
+      <w:r>
+        <w:rPr>
+          <w:rFonts w:ascii="Times New Roman" w:hAnsi="Times New Roman" w:cs="Times New Roman"/>
+        </w:rPr>
+        <w:t xml:space="preserve"> traiter. Le choix de la structure est souvent effectue parmi un panel de solutions connues et pour lesquelles on a déjà résolu les problèmes de modélisation, planification et commande. Le choix des actionneurs et de leur alimentation est généralement assez traditionnel. La plupart des robots mobiles sont ainsi actionnes par des moteurs électriques </w:t>
+      </w:r>
+      <w:proofErr w:type="spellStart"/>
+      <w:r>
+        <w:rPr>
+          <w:rFonts w:ascii="Times New Roman" w:hAnsi="Times New Roman" w:cs="Times New Roman"/>
+        </w:rPr>
+        <w:t>a</w:t>
+      </w:r>
+      <w:proofErr w:type="spellEnd"/>
+      <w:r>
+        <w:rPr>
+          <w:rFonts w:ascii="Times New Roman" w:hAnsi="Times New Roman" w:cs="Times New Roman"/>
+        </w:rPr>
+        <w:t xml:space="preserve"> courant continu avec ou sans collecteur, alimentes par des convertisseurs de puissance fonctionnant sur batterie. De la même fac ̧on, les architectures de contrôle-commande des robots mobiles ne sont pas différentes de celles des systèmes automatiques ou robotiques plus classiques. On y distingue cependant, dans le cas général, deux niveau de spécialisation, propres aux systèmes autonomes : une couche décisionnelle, qui a en charge la planification et la gestion (séquentielle, temporelle) des évènements et une couche fonctionnelle, chargée de la génération en temps réel des commandes des actionneurs. Bien évidemment, l’architecture du robot dépend fortement de l’offre et des choix technologiques du moment. Pour plus de renseignements sur la technologie des robots mobiles, on pourra avec profit examiner l’ouvrage de Jones, Flynn et </w:t>
+      </w:r>
+      <w:proofErr w:type="spellStart"/>
+      <w:r>
+        <w:rPr>
+          <w:rFonts w:ascii="Times New Roman" w:hAnsi="Times New Roman" w:cs="Times New Roman"/>
+        </w:rPr>
+        <w:t>Seiger</w:t>
+      </w:r>
+      <w:proofErr w:type="spellEnd"/>
+      <w:r>
+        <w:rPr>
+          <w:rFonts w:ascii="Times New Roman" w:hAnsi="Times New Roman" w:cs="Times New Roman"/>
+        </w:rPr>
+        <w:t xml:space="preserve"> Jones 99], qui est à la fois un manuel élémentaire de robotique et un guide pratique de l’apprenti bricoleur.</w:t>
+      </w:r>
+    </w:p>
+    <w:p>
+      <w:pPr>
+        <w:tabs>
+          <w:tab w:val="left" w:pos="2698"/>
+        </w:tabs>
+        <w:spacing w:before="120" w:after="120"/>
+        <w:jc w:val="both"/>
+        <w:rPr>
+          <w:rFonts w:ascii="Times New Roman" w:hAnsi="Times New Roman" w:cs="Times New Roman"/>
+          <w:b/>
+        </w:rPr>
+      </w:pPr>
+    </w:p>
+    <w:p>
+      <w:pPr>
+        <w:tabs>
+          <w:tab w:val="left" w:pos="2698"/>
+        </w:tabs>
+        <w:spacing w:before="120" w:after="120"/>
+        <w:jc w:val="both"/>
+        <w:rPr>
+          <w:rFonts w:ascii="Times New Roman" w:hAnsi="Times New Roman" w:cs="Times New Roman"/>
+          <w:b/>
+        </w:rPr>
+      </w:pPr>
+      <w:r>
+        <w:rPr>
+          <w:rFonts w:ascii="Times New Roman" w:hAnsi="Times New Roman" w:cs="Times New Roman"/>
+          <w:b/>
+        </w:rPr>
+        <w:t>1.</w:t>
+      </w:r>
+      <w:r>
+        <w:rPr>
+          <w:rFonts w:ascii="Times New Roman" w:hAnsi="Times New Roman" w:cs="Times New Roman"/>
+          <w:b/>
+        </w:rPr>
+        <w:t>6</w:t>
+      </w:r>
+      <w:r>
+        <w:rPr>
+          <w:rFonts w:ascii="Times New Roman" w:hAnsi="Times New Roman" w:cs="Times New Roman"/>
+          <w:b/>
+        </w:rPr>
+        <w:t xml:space="preserve"> </w:t>
+      </w:r>
+      <w:r>
+        <w:rPr>
+          <w:rFonts w:ascii="Times New Roman" w:hAnsi="Times New Roman" w:cs="Times New Roman"/>
+          <w:b/>
+        </w:rPr>
+        <w:t>Composants d'un robot mobile</w:t>
+      </w:r>
+    </w:p>
+    <w:p>
+      <w:pPr>
+        <w:tabs>
+          <w:tab w:val="left" w:pos="2698"/>
+        </w:tabs>
+        <w:spacing w:before="120" w:after="120"/>
+        <w:jc w:val="both"/>
+        <w:rPr>
+          <w:rFonts w:ascii="Times New Roman" w:hAnsi="Times New Roman" w:cs="Times New Roman"/>
+        </w:rPr>
+      </w:pPr>
+      <w:r>
+        <w:rPr>
+          <w:rFonts w:ascii="Times New Roman" w:hAnsi="Times New Roman" w:cs="Times New Roman"/>
+        </w:rPr>
+        <w:t>Un robot mobile est constitué de composantes matérielles et logicielles. Parmi les composantes matérielles, on retrouve une plateforme mobile à laquelle sont rattachées toutes les autres composantes comme les capteurs, les actionneurs et une source d’énergie.</w:t>
+      </w:r>
+    </w:p>
+    <w:p>
+      <w:pPr>
+        <w:tabs>
+          <w:tab w:val="left" w:pos="2698"/>
+        </w:tabs>
+        <w:spacing w:before="120" w:after="120"/>
+        <w:jc w:val="both"/>
+        <w:rPr>
+          <w:rFonts w:ascii="Times New Roman" w:hAnsi="Times New Roman" w:cs="Times New Roman"/>
+        </w:rPr>
+      </w:pPr>
+    </w:p>
+    <w:p>
+      <w:pPr>
+        <w:tabs>
+          <w:tab w:val="left" w:pos="4080"/>
+        </w:tabs>
+        <w:rPr>
+          <w:b/>
+        </w:rPr>
+      </w:pPr>
+      <w:r>
+        <w:rPr>
+          <w:b/>
+        </w:rPr>
+        <w:t>L’évolution du robot</w:t>
+      </w:r>
+    </w:p>
+    <w:p>
+      <w:pPr>
+        <w:tabs>
+          <w:tab w:val="left" w:pos="4080"/>
+        </w:tabs>
+      </w:pPr>
+      <w:r>
+        <w:lastRenderedPageBreak/>
+        <w:t>Le</w:t>
+      </w:r>
+      <w:r>
+        <w:t xml:space="preserve"> degré d’évolution d’un robot est directement lié à l’information introduite dans son cerveau artificiel. Cette introduction constitue la phase d’apprentissage. A partir de Cela on peut diviser les robots en 2 groupes :</w:t>
+      </w:r>
+    </w:p>
+    <w:p>
+      <w:pPr>
+        <w:tabs>
+          <w:tab w:val="left" w:pos="4080"/>
+        </w:tabs>
+      </w:pPr>
+      <w:r>
+        <w:t xml:space="preserve">   - Ceux qui, une fois la phase d’apprentissage terminée, accomplissent les tâches sans avoir recours à des informations extérieures. Ils sont aveugles et ont un comportement en boucle ouverte par rapport à leur environnement. Tout est connu d’avance, les robots industriels apprennent une suite de gestes ou trajectoires qu’ils reproduisent toujours dans le même ordre. Les seuls capteurs d’environnement sont ceux liés à la sécurité ou à la synchronisation avec d’autres machines. Ces  systèmes fonctionnent d’une manière à ce qu’ils excluent la moindre adaptation aux modifications de l’environnement. Ce sont des manipulateurs dépourvu de tout sens.</w:t>
+      </w:r>
+    </w:p>
+    <w:p>
+      <w:pPr>
+        <w:tabs>
+          <w:tab w:val="left" w:pos="4080"/>
+        </w:tabs>
+      </w:pPr>
+      <w:r>
+        <w:t xml:space="preserve">   - Ceux qui, après la phase d’apprentissage tiennent </w:t>
+      </w:r>
+      <w:proofErr w:type="gramStart"/>
+      <w:r>
+        <w:t>compte</w:t>
+      </w:r>
+      <w:proofErr w:type="gramEnd"/>
+      <w:r>
+        <w:t xml:space="preserve"> de l’environnement et s’adaptent. Les tâches sont effectuées en mode interactif entre le robot et son environnement. Le rebot doit extraire à chaque instant les paramètres réels de la tâche, les comparer aux paramètres désirés et se piloter avec les valeurs issues de cette comparaison. Ce sont ces machines que l’on peut nommer robots. C’est le début de l’intelligence artificielle. </w:t>
+      </w:r>
+    </w:p>
+    <w:p>
+      <w:pPr>
+        <w:tabs>
+          <w:tab w:val="left" w:pos="4080"/>
+        </w:tabs>
+        <w:jc w:val="both"/>
+        <w:rPr>
+          <w:b/>
+        </w:rPr>
+      </w:pPr>
+      <w:r>
+        <w:rPr>
+          <w:b/>
+        </w:rPr>
+        <w:t>Les robots d’aujourd’hui</w:t>
+      </w:r>
+    </w:p>
+    <w:p>
+      <w:pPr>
+        <w:tabs>
+          <w:tab w:val="left" w:pos="4080"/>
+        </w:tabs>
+        <w:jc w:val="both"/>
+        <w:rPr>
+          <w:rFonts w:ascii="Times New Roman" w:hAnsi="Times New Roman" w:cs="Times New Roman"/>
+          <w:sz w:val="24"/>
+          <w:szCs w:val="24"/>
+        </w:rPr>
+      </w:pPr>
+      <w:r>
+        <w:rPr>
+          <w:rFonts w:ascii="Times New Roman" w:hAnsi="Times New Roman" w:cs="Times New Roman"/>
+          <w:sz w:val="24"/>
+          <w:szCs w:val="24"/>
+        </w:rPr>
+        <w:t>Ils courent, marchent, volent, nagent, parlent, nous imitent, et tentent de nous comprendre. Ils sont minuscules, gigantesques, anthropoïdes ou informes, et parfois mous. Les robots sont de plus en plus présents dans les sociétés et commence à intégrer la plupart des secteurs d’activités.</w:t>
       </w:r>
     </w:p>
     <w:p>
@@ -1719,8 +2092,438 @@
         <w:pStyle w:val="Paragraphedeliste"/>
         <w:numPr>
           <w:ilvl w:val="0"/>
-          <w:numId w:val="1"/>
+          <w:numId w:val="2"/>
         </w:numPr>
+        <w:tabs>
+          <w:tab w:val="left" w:pos="4080"/>
+        </w:tabs>
+        <w:spacing w:after="160" w:line="259" w:lineRule="auto"/>
+        <w:jc w:val="both"/>
+      </w:pPr>
+      <w:r>
+        <w:t>Les robots humanoïdes</w:t>
+      </w:r>
+    </w:p>
+    <w:p>
+      <w:pPr>
+        <w:tabs>
+          <w:tab w:val="left" w:pos="4080"/>
+        </w:tabs>
+        <w:jc w:val="both"/>
+        <w:rPr>
+          <w:rFonts w:ascii="Times New Roman" w:hAnsi="Times New Roman" w:cs="Times New Roman"/>
+          <w:sz w:val="24"/>
+          <w:szCs w:val="24"/>
+        </w:rPr>
+      </w:pPr>
+      <w:r>
+        <w:rPr>
+          <w:rFonts w:ascii="Times New Roman" w:hAnsi="Times New Roman" w:cs="Times New Roman"/>
+          <w:sz w:val="24"/>
+          <w:szCs w:val="24"/>
+        </w:rPr>
+        <w:t xml:space="preserve">Un robot humanoïde ou </w:t>
+      </w:r>
+      <w:hyperlink r:id="rId14" w:tooltip="Androïde" w:history="1">
+        <w:r>
+          <w:rPr>
+            <w:rFonts w:ascii="Times New Roman" w:hAnsi="Times New Roman" w:cs="Times New Roman"/>
+            <w:sz w:val="24"/>
+            <w:szCs w:val="24"/>
+          </w:rPr>
+          <w:t>androïde</w:t>
+        </w:r>
+      </w:hyperlink>
+      <w:r>
+        <w:rPr>
+          <w:rFonts w:ascii="Times New Roman" w:hAnsi="Times New Roman" w:cs="Times New Roman"/>
+          <w:sz w:val="24"/>
+          <w:szCs w:val="24"/>
+        </w:rPr>
+        <w:t xml:space="preserve"> est un </w:t>
+      </w:r>
+      <w:hyperlink r:id="rId15" w:tooltip="Robot" w:history="1">
+        <w:r>
+          <w:rPr>
+            <w:rFonts w:ascii="Times New Roman" w:hAnsi="Times New Roman" w:cs="Times New Roman"/>
+            <w:sz w:val="24"/>
+            <w:szCs w:val="24"/>
+          </w:rPr>
+          <w:t>robot</w:t>
+        </w:r>
+      </w:hyperlink>
+      <w:r>
+        <w:rPr>
+          <w:rFonts w:ascii="Times New Roman" w:hAnsi="Times New Roman" w:cs="Times New Roman"/>
+          <w:sz w:val="24"/>
+          <w:szCs w:val="24"/>
+        </w:rPr>
+        <w:t xml:space="preserve"> dont l'apparence générale rappelle celle d'un corps humain</w:t>
+      </w:r>
+      <w:hyperlink r:id="rId16" w:anchor="cite_note-1" w:history="1">
+        <w:r>
+          <w:rPr>
+            <w:rFonts w:ascii="Times New Roman" w:hAnsi="Times New Roman" w:cs="Times New Roman"/>
+            <w:sz w:val="24"/>
+            <w:szCs w:val="24"/>
+          </w:rPr>
+          <w:t>1</w:t>
+        </w:r>
+      </w:hyperlink>
+      <w:r>
+        <w:rPr>
+          <w:rFonts w:ascii="Times New Roman" w:hAnsi="Times New Roman" w:cs="Times New Roman"/>
+          <w:sz w:val="24"/>
+          <w:szCs w:val="24"/>
+        </w:rPr>
+        <w:t>. Généralement, les robots humanoïdes ont un torse avec une tête, deux bras et deux jambes, bien que certains modèles ne représentent qu'une partie du corps, par exemple à partir de la taille. Certains robots humanoïdes peuvent avoir un « visage », avec des « yeux » et une « bouche ».</w:t>
+      </w:r>
+    </w:p>
+    <w:p>
+      <w:pPr>
+        <w:tabs>
+          <w:tab w:val="left" w:pos="4080"/>
+        </w:tabs>
+        <w:jc w:val="center"/>
+        <w:rPr>
+          <w:rFonts w:ascii="Times New Roman" w:hAnsi="Times New Roman" w:cs="Times New Roman"/>
+          <w:sz w:val="24"/>
+          <w:szCs w:val="24"/>
+        </w:rPr>
+      </w:pPr>
+      <w:r>
+        <w:rPr>
+          <w:rFonts w:ascii="Times New Roman" w:hAnsi="Times New Roman" w:cs="Times New Roman"/>
+          <w:noProof/>
+          <w:sz w:val="24"/>
+          <w:szCs w:val="24"/>
+        </w:rPr>
+        <w:drawing>
+          <wp:inline distT="0" distB="0" distL="0" distR="0" wp14:anchorId="58041C19" wp14:editId="30B6C6CC">
+            <wp:extent cx="1895475" cy="2571750"/>
+            <wp:effectExtent l="0" t="0" r="9525" b="0"/>
+            <wp:docPr id="3" name="Image 3"/>
+            <wp:cNvGraphicFramePr>
+              <a:graphicFrameLocks xmlns:a="http://schemas.openxmlformats.org/drawingml/2006/main" noChangeAspect="1"/>
+            </wp:cNvGraphicFramePr>
+            <a:graphic xmlns:a="http://schemas.openxmlformats.org/drawingml/2006/main">
+              <a:graphicData uri="http://schemas.openxmlformats.org/drawingml/2006/picture">
+                <pic:pic xmlns:pic="http://schemas.openxmlformats.org/drawingml/2006/picture">
+                  <pic:nvPicPr>
+                    <pic:cNvPr id="0" name="Picture 1"/>
+                    <pic:cNvPicPr>
+                      <a:picLocks noChangeAspect="1" noChangeArrowheads="1"/>
+                    </pic:cNvPicPr>
+                  </pic:nvPicPr>
+                  <pic:blipFill>
+                    <a:blip r:embed="rId17">
+                      <a:extLst>
+                        <a:ext uri="{28A0092B-C50C-407E-A947-70E740481C1C}">
+                          <a14:useLocalDpi xmlns:a14="http://schemas.microsoft.com/office/drawing/2010/main" val="0"/>
+                        </a:ext>
+                      </a:extLst>
+                    </a:blip>
+                    <a:srcRect/>
+                    <a:stretch>
+                      <a:fillRect/>
+                    </a:stretch>
+                  </pic:blipFill>
+                  <pic:spPr bwMode="auto">
+                    <a:xfrm>
+                      <a:off x="0" y="0"/>
+                      <a:ext cx="1895475" cy="2571750"/>
+                    </a:xfrm>
+                    <a:prstGeom prst="rect">
+                      <a:avLst/>
+                    </a:prstGeom>
+                    <a:noFill/>
+                    <a:ln>
+                      <a:noFill/>
+                    </a:ln>
+                  </pic:spPr>
+                </pic:pic>
+              </a:graphicData>
+            </a:graphic>
+          </wp:inline>
+        </w:drawing>
+      </w:r>
+      <w:bookmarkStart w:id="0" w:name="_GoBack"/>
+      <w:bookmarkEnd w:id="0"/>
+    </w:p>
+    <w:p>
+      <w:pPr>
+        <w:tabs>
+          <w:tab w:val="left" w:pos="4080"/>
+        </w:tabs>
+        <w:jc w:val="center"/>
+        <w:rPr>
+          <w:rFonts w:ascii="Times New Roman" w:hAnsi="Times New Roman" w:cs="Times New Roman"/>
+          <w:sz w:val="24"/>
+          <w:szCs w:val="24"/>
+        </w:rPr>
+      </w:pPr>
+      <w:r>
+        <w:rPr>
+          <w:rFonts w:ascii="Times New Roman" w:hAnsi="Times New Roman" w:cs="Times New Roman"/>
+          <w:sz w:val="24"/>
+          <w:szCs w:val="24"/>
+        </w:rPr>
+        <w:lastRenderedPageBreak/>
+        <w:t>Robot humanoïde ‘ASIMO’</w:t>
+      </w:r>
+    </w:p>
+    <w:p>
+      <w:pPr>
+        <w:tabs>
+          <w:tab w:val="left" w:pos="4080"/>
+        </w:tabs>
+        <w:jc w:val="center"/>
+        <w:rPr>
+          <w:rFonts w:ascii="Times New Roman" w:hAnsi="Times New Roman" w:cs="Times New Roman"/>
+          <w:sz w:val="24"/>
+          <w:szCs w:val="24"/>
+        </w:rPr>
+      </w:pPr>
+    </w:p>
+    <w:p>
+      <w:pPr>
+        <w:tabs>
+          <w:tab w:val="left" w:pos="4080"/>
+        </w:tabs>
+        <w:jc w:val="center"/>
+        <w:rPr>
+          <w:rFonts w:ascii="Times New Roman" w:hAnsi="Times New Roman" w:cs="Times New Roman"/>
+          <w:sz w:val="24"/>
+          <w:szCs w:val="24"/>
+        </w:rPr>
+      </w:pPr>
+      <w:r>
+        <w:rPr>
+          <w:rFonts w:ascii="Times New Roman" w:eastAsia="Times New Roman" w:hAnsi="Times New Roman" w:cs="Times New Roman"/>
+          <w:noProof/>
+          <w:color w:val="0000FF"/>
+          <w:sz w:val="24"/>
+          <w:szCs w:val="24"/>
+        </w:rPr>
+        <w:drawing>
+          <wp:inline distT="0" distB="0" distL="0" distR="0" wp14:anchorId="6EF5402C" wp14:editId="51ABBD70">
+            <wp:extent cx="4457700" cy="2562225"/>
+            <wp:effectExtent l="0" t="0" r="0" b="9525"/>
+            <wp:docPr id="40" name="Image 40" descr="https://image.jimcdn.com/app/cms/image/transf/none/path/sa982a1d6dad0a05b/image/i2fa16e98f5c24484/version/1298498457/image.jpg">
+              <a:hlinkClick xmlns:a="http://schemas.openxmlformats.org/drawingml/2006/main" r:id="rId18"/>
+            </wp:docPr>
+            <wp:cNvGraphicFramePr>
+              <a:graphicFrameLocks xmlns:a="http://schemas.openxmlformats.org/drawingml/2006/main" noChangeAspect="1"/>
+            </wp:cNvGraphicFramePr>
+            <a:graphic xmlns:a="http://schemas.openxmlformats.org/drawingml/2006/main">
+              <a:graphicData uri="http://schemas.openxmlformats.org/drawingml/2006/picture">
+                <pic:pic xmlns:pic="http://schemas.openxmlformats.org/drawingml/2006/picture">
+                  <pic:nvPicPr>
+                    <pic:cNvPr id="0" name="Picture 15" descr="https://image.jimcdn.com/app/cms/image/transf/none/path/sa982a1d6dad0a05b/image/i2fa16e98f5c24484/version/1298498457/image.jpg">
+                      <a:hlinkClick r:id="rId18"/>
+                    </pic:cNvPr>
+                    <pic:cNvPicPr>
+                      <a:picLocks noChangeAspect="1" noChangeArrowheads="1"/>
+                    </pic:cNvPicPr>
+                  </pic:nvPicPr>
+                  <pic:blipFill>
+                    <a:blip r:embed="rId19">
+                      <a:extLst>
+                        <a:ext uri="{28A0092B-C50C-407E-A947-70E740481C1C}">
+                          <a14:useLocalDpi xmlns:a14="http://schemas.microsoft.com/office/drawing/2010/main" val="0"/>
+                        </a:ext>
+                      </a:extLst>
+                    </a:blip>
+                    <a:srcRect/>
+                    <a:stretch>
+                      <a:fillRect/>
+                    </a:stretch>
+                  </pic:blipFill>
+                  <pic:spPr bwMode="auto">
+                    <a:xfrm>
+                      <a:off x="0" y="0"/>
+                      <a:ext cx="4457700" cy="2562225"/>
+                    </a:xfrm>
+                    <a:prstGeom prst="rect">
+                      <a:avLst/>
+                    </a:prstGeom>
+                    <a:noFill/>
+                    <a:ln>
+                      <a:noFill/>
+                    </a:ln>
+                  </pic:spPr>
+                </pic:pic>
+              </a:graphicData>
+            </a:graphic>
+          </wp:inline>
+        </w:drawing>
+      </w:r>
+    </w:p>
+    <w:p>
+      <w:pPr>
+        <w:tabs>
+          <w:tab w:val="left" w:pos="4080"/>
+        </w:tabs>
+        <w:jc w:val="center"/>
+        <w:rPr>
+          <w:rFonts w:ascii="Times New Roman" w:hAnsi="Times New Roman" w:cs="Times New Roman"/>
+          <w:sz w:val="24"/>
+          <w:szCs w:val="24"/>
+        </w:rPr>
+      </w:pPr>
+      <w:r>
+        <w:rPr>
+          <w:rFonts w:ascii="Times New Roman" w:hAnsi="Times New Roman" w:cs="Times New Roman"/>
+          <w:sz w:val="24"/>
+          <w:szCs w:val="24"/>
+        </w:rPr>
+        <w:t>Robot humanoïde ‘NAO’</w:t>
+      </w:r>
+    </w:p>
+    <w:p>
+      <w:pPr>
+        <w:tabs>
+          <w:tab w:val="left" w:pos="4080"/>
+        </w:tabs>
+        <w:jc w:val="center"/>
+        <w:rPr>
+          <w:rFonts w:ascii="Times New Roman" w:hAnsi="Times New Roman" w:cs="Times New Roman"/>
+          <w:sz w:val="24"/>
+          <w:szCs w:val="24"/>
+        </w:rPr>
+      </w:pPr>
+    </w:p>
+    <w:p>
+      <w:pPr>
+        <w:tabs>
+          <w:tab w:val="left" w:pos="4080"/>
+        </w:tabs>
+        <w:rPr>
+          <w:rFonts w:ascii="Times New Roman" w:hAnsi="Times New Roman" w:cs="Times New Roman"/>
+          <w:b/>
+          <w:sz w:val="24"/>
+          <w:szCs w:val="24"/>
+        </w:rPr>
+      </w:pPr>
+      <w:r>
+        <w:rPr>
+          <w:rFonts w:ascii="Times New Roman" w:hAnsi="Times New Roman" w:cs="Times New Roman"/>
+          <w:b/>
+          <w:sz w:val="24"/>
+          <w:szCs w:val="24"/>
+        </w:rPr>
+        <w:t>Référence :</w:t>
+      </w:r>
+    </w:p>
+    <w:p>
+      <w:pPr>
+        <w:tabs>
+          <w:tab w:val="left" w:pos="4080"/>
+        </w:tabs>
+        <w:rPr>
+          <w:rFonts w:ascii="Times New Roman" w:hAnsi="Times New Roman" w:cs="Times New Roman"/>
+          <w:sz w:val="24"/>
+          <w:szCs w:val="24"/>
+          <w:u w:val="single"/>
+        </w:rPr>
+      </w:pPr>
+      <w:r>
+        <w:rPr>
+          <w:rFonts w:ascii="Times New Roman" w:hAnsi="Times New Roman" w:cs="Times New Roman"/>
+          <w:sz w:val="24"/>
+          <w:szCs w:val="24"/>
+          <w:u w:val="single"/>
+        </w:rPr>
+        <w:t>Web</w:t>
+      </w:r>
+      <w:r>
+        <w:rPr>
+          <w:rFonts w:ascii="Times New Roman" w:hAnsi="Times New Roman" w:cs="Times New Roman"/>
+          <w:sz w:val="24"/>
+          <w:szCs w:val="24"/>
+          <w:u w:val="single"/>
+        </w:rPr>
+        <w:t> :</w:t>
+      </w:r>
+    </w:p>
+    <w:p>
+      <w:pPr>
+        <w:tabs>
+          <w:tab w:val="left" w:pos="4080"/>
+        </w:tabs>
+        <w:rPr>
+          <w:rFonts w:ascii="Times New Roman" w:hAnsi="Times New Roman" w:cs="Times New Roman"/>
+          <w:sz w:val="24"/>
+          <w:szCs w:val="24"/>
+        </w:rPr>
+      </w:pPr>
+      <w:hyperlink r:id="rId20" w:history="1">
+        <w:r>
+          <w:rPr>
+            <w:rStyle w:val="Lienhypertexte"/>
+            <w:rFonts w:ascii="Times New Roman" w:hAnsi="Times New Roman" w:cs="Times New Roman"/>
+            <w:sz w:val="24"/>
+            <w:szCs w:val="24"/>
+          </w:rPr>
+          <w:t>https://www.u-picardie.fr/~furst/docs/Histoire_robotique.pdf</w:t>
+        </w:r>
+      </w:hyperlink>
+    </w:p>
+    <w:p>
+      <w:pPr>
+        <w:tabs>
+          <w:tab w:val="left" w:pos="4080"/>
+        </w:tabs>
+        <w:rPr>
+          <w:rFonts w:ascii="Times New Roman" w:hAnsi="Times New Roman" w:cs="Times New Roman"/>
+          <w:sz w:val="24"/>
+          <w:szCs w:val="24"/>
+          <w:u w:val="single"/>
+        </w:rPr>
+      </w:pPr>
+      <w:proofErr w:type="gramStart"/>
+      <w:r>
+        <w:rPr>
+          <w:rFonts w:ascii="Times New Roman" w:hAnsi="Times New Roman" w:cs="Times New Roman"/>
+          <w:sz w:val="24"/>
+          <w:szCs w:val="24"/>
+          <w:u w:val="single"/>
+        </w:rPr>
+        <w:t>Livres</w:t>
+      </w:r>
+      <w:proofErr w:type="gramEnd"/>
+      <w:r>
+        <w:rPr>
+          <w:rFonts w:ascii="Times New Roman" w:hAnsi="Times New Roman" w:cs="Times New Roman"/>
+          <w:sz w:val="24"/>
+          <w:szCs w:val="24"/>
+          <w:u w:val="single"/>
+        </w:rPr>
+        <w:t> :</w:t>
+      </w:r>
+    </w:p>
+    <w:p>
+      <w:pPr>
+        <w:tabs>
+          <w:tab w:val="left" w:pos="4080"/>
+        </w:tabs>
+        <w:rPr>
+          <w:rFonts w:ascii="Times New Roman" w:hAnsi="Times New Roman" w:cs="Times New Roman"/>
+          <w:sz w:val="24"/>
+          <w:szCs w:val="24"/>
+        </w:rPr>
+      </w:pPr>
+      <w:r>
+        <w:rPr>
+          <w:rFonts w:ascii="Times New Roman" w:hAnsi="Times New Roman" w:cs="Times New Roman"/>
+          <w:sz w:val="24"/>
+          <w:szCs w:val="24"/>
+        </w:rPr>
+        <w:t>Traité de Robotique 1 les architectures de Charles BOP</w:t>
+      </w:r>
+    </w:p>
+    <w:p>
+      <w:pPr>
         <w:tabs>
           <w:tab w:val="left" w:pos="2698"/>
         </w:tabs>
@@ -1730,84 +2533,6 @@
           <w:rFonts w:ascii="Times New Roman" w:hAnsi="Times New Roman" w:cs="Times New Roman"/>
         </w:rPr>
       </w:pPr>
-      <w:r>
-        <w:rPr>
-          <w:rFonts w:ascii="Times New Roman" w:hAnsi="Times New Roman" w:cs="Times New Roman"/>
-        </w:rPr>
-        <w:t xml:space="preserve"> La robotique en environnement dangereux (spatial, industriel, militaire, catastrophes naturelles).</w:t>
-      </w:r>
-    </w:p>
-    <w:p>
-      <w:pPr>
-        <w:tabs>
-          <w:tab w:val="left" w:pos="2698"/>
-        </w:tabs>
-        <w:spacing w:before="120" w:after="120"/>
-        <w:jc w:val="both"/>
-        <w:rPr>
-          <w:rFonts w:ascii="Times New Roman" w:hAnsi="Times New Roman" w:cs="Times New Roman"/>
-          <w:b/>
-        </w:rPr>
-      </w:pPr>
-    </w:p>
-    <w:p>
-      <w:pPr>
-        <w:tabs>
-          <w:tab w:val="left" w:pos="2698"/>
-        </w:tabs>
-        <w:spacing w:before="120" w:after="120"/>
-        <w:jc w:val="both"/>
-        <w:rPr>
-          <w:rFonts w:ascii="Times New Roman" w:hAnsi="Times New Roman" w:cs="Times New Roman"/>
-          <w:b/>
-        </w:rPr>
-      </w:pPr>
-      <w:r>
-        <w:rPr>
-          <w:rFonts w:ascii="Times New Roman" w:hAnsi="Times New Roman" w:cs="Times New Roman"/>
-          <w:b/>
-        </w:rPr>
-        <w:t>1.</w:t>
-      </w:r>
-      <w:r>
-        <w:rPr>
-          <w:rFonts w:ascii="Times New Roman" w:hAnsi="Times New Roman" w:cs="Times New Roman"/>
-          <w:b/>
-        </w:rPr>
-        <w:t>5</w:t>
-      </w:r>
-      <w:r>
-        <w:rPr>
-          <w:rFonts w:ascii="Times New Roman" w:hAnsi="Times New Roman" w:cs="Times New Roman"/>
-          <w:b/>
-        </w:rPr>
-        <w:t xml:space="preserve"> </w:t>
-      </w:r>
-      <w:r>
-        <w:rPr>
-          <w:rFonts w:ascii="Times New Roman" w:hAnsi="Times New Roman" w:cs="Times New Roman"/>
-          <w:b/>
-        </w:rPr>
-        <w:t>Composants d'un robot mobile</w:t>
-      </w:r>
-    </w:p>
-    <w:p>
-      <w:pPr>
-        <w:tabs>
-          <w:tab w:val="left" w:pos="2698"/>
-        </w:tabs>
-        <w:spacing w:before="120" w:after="120"/>
-        <w:jc w:val="both"/>
-        <w:rPr>
-          <w:rFonts w:ascii="Times New Roman" w:hAnsi="Times New Roman" w:cs="Times New Roman"/>
-        </w:rPr>
-      </w:pPr>
-      <w:r>
-        <w:rPr>
-          <w:rFonts w:ascii="Times New Roman" w:hAnsi="Times New Roman" w:cs="Times New Roman"/>
-        </w:rPr>
-        <w:t>Un robot mobile est constitué de composantes matérielles et logicielles. Parmi les composantes matérielles, on retrouve une plateforme mobile à laquelle sont rattachées toutes les autres composantes comme les capteurs, les actionneurs et une source d’énergie.</w:t>
-      </w:r>
     </w:p>
     <w:p>
       <w:pPr>
@@ -1845,8 +2570,120 @@
 </file>
 
 <file path=word/numbering.xml><?xml version="1.0" encoding="utf-8"?>
-<w:numbering xmlns:ve="http://schemas.openxmlformats.org/markup-compatibility/2006" xmlns:o="urn:schemas-microsoft-com:office:office" xmlns:r="http://schemas.openxmlformats.org/officeDocument/2006/relationships" xmlns:m="http://schemas.openxmlformats.org/officeDocument/2006/math" xmlns:v="urn:schemas-microsoft-com:vml" xmlns:wp="http://schemas.openxmlformats.org/drawingml/2006/wordprocessingDrawing" xmlns:w10="urn:schemas-microsoft-com:office:word" xmlns:w="http://schemas.openxmlformats.org/wordprocessingml/2006/main" xmlns:wne="http://schemas.microsoft.com/office/word/2006/wordml">
+<w:numbering xmlns:wpc="http://schemas.microsoft.com/office/word/2010/wordprocessingCanvas" xmlns:mc="http://schemas.openxmlformats.org/markup-compatibility/2006" xmlns:o="urn:schemas-microsoft-com:office:office" xmlns:r="http://schemas.openxmlformats.org/officeDocument/2006/relationships" xmlns:m="http://schemas.openxmlformats.org/officeDocument/2006/math" xmlns:v="urn:schemas-microsoft-com:vml" xmlns:wp14="http://schemas.microsoft.com/office/word/2010/wordprocessingDrawing" xmlns:wp="http://schemas.openxmlformats.org/drawingml/2006/wordprocessingDrawing" xmlns:w10="urn:schemas-microsoft-com:office:word" xmlns:w="http://schemas.openxmlformats.org/wordprocessingml/2006/main" xmlns:w14="http://schemas.microsoft.com/office/word/2010/wordml" xmlns:w15="http://schemas.microsoft.com/office/word/2012/wordml" xmlns:wpg="http://schemas.microsoft.com/office/word/2010/wordprocessingGroup" xmlns:wpi="http://schemas.microsoft.com/office/word/2010/wordprocessingInk" xmlns:wne="http://schemas.microsoft.com/office/word/2006/wordml" xmlns:wps="http://schemas.microsoft.com/office/word/2010/wordprocessingShape" mc:Ignorable="w14 w15 wp14">
   <w:abstractNum w:abstractNumId="0">
+    <w:nsid w:val="548D781B"/>
+    <w:multiLevelType w:val="hybridMultilevel"/>
+    <w:tmpl w:val="A5507D20"/>
+    <w:lvl w:ilvl="0" w:tplc="BC78FCB8">
+      <w:numFmt w:val="bullet"/>
+      <w:lvlText w:val="-"/>
+      <w:lvlJc w:val="left"/>
+      <w:pPr>
+        <w:ind w:left="720" w:hanging="360"/>
+      </w:pPr>
+      <w:rPr>
+        <w:rFonts w:ascii="Calibri" w:eastAsiaTheme="minorHAnsi" w:hAnsi="Calibri" w:cs="Calibri" w:hint="default"/>
+      </w:rPr>
+    </w:lvl>
+    <w:lvl w:ilvl="1" w:tplc="040C0003" w:tentative="1">
+      <w:start w:val="1"/>
+      <w:numFmt w:val="bullet"/>
+      <w:lvlText w:val="o"/>
+      <w:lvlJc w:val="left"/>
+      <w:pPr>
+        <w:ind w:left="1440" w:hanging="360"/>
+      </w:pPr>
+      <w:rPr>
+        <w:rFonts w:ascii="Courier New" w:hAnsi="Courier New" w:cs="Courier New" w:hint="default"/>
+      </w:rPr>
+    </w:lvl>
+    <w:lvl w:ilvl="2" w:tplc="040C0005" w:tentative="1">
+      <w:start w:val="1"/>
+      <w:numFmt w:val="bullet"/>
+      <w:lvlText w:val=""/>
+      <w:lvlJc w:val="left"/>
+      <w:pPr>
+        <w:ind w:left="2160" w:hanging="360"/>
+      </w:pPr>
+      <w:rPr>
+        <w:rFonts w:ascii="Wingdings" w:hAnsi="Wingdings" w:hint="default"/>
+      </w:rPr>
+    </w:lvl>
+    <w:lvl w:ilvl="3" w:tplc="040C0001" w:tentative="1">
+      <w:start w:val="1"/>
+      <w:numFmt w:val="bullet"/>
+      <w:lvlText w:val=""/>
+      <w:lvlJc w:val="left"/>
+      <w:pPr>
+        <w:ind w:left="2880" w:hanging="360"/>
+      </w:pPr>
+      <w:rPr>
+        <w:rFonts w:ascii="Symbol" w:hAnsi="Symbol" w:hint="default"/>
+      </w:rPr>
+    </w:lvl>
+    <w:lvl w:ilvl="4" w:tplc="040C0003" w:tentative="1">
+      <w:start w:val="1"/>
+      <w:numFmt w:val="bullet"/>
+      <w:lvlText w:val="o"/>
+      <w:lvlJc w:val="left"/>
+      <w:pPr>
+        <w:ind w:left="3600" w:hanging="360"/>
+      </w:pPr>
+      <w:rPr>
+        <w:rFonts w:ascii="Courier New" w:hAnsi="Courier New" w:cs="Courier New" w:hint="default"/>
+      </w:rPr>
+    </w:lvl>
+    <w:lvl w:ilvl="5" w:tplc="040C0005" w:tentative="1">
+      <w:start w:val="1"/>
+      <w:numFmt w:val="bullet"/>
+      <w:lvlText w:val=""/>
+      <w:lvlJc w:val="left"/>
+      <w:pPr>
+        <w:ind w:left="4320" w:hanging="360"/>
+      </w:pPr>
+      <w:rPr>
+        <w:rFonts w:ascii="Wingdings" w:hAnsi="Wingdings" w:hint="default"/>
+      </w:rPr>
+    </w:lvl>
+    <w:lvl w:ilvl="6" w:tplc="040C0001" w:tentative="1">
+      <w:start w:val="1"/>
+      <w:numFmt w:val="bullet"/>
+      <w:lvlText w:val=""/>
+      <w:lvlJc w:val="left"/>
+      <w:pPr>
+        <w:ind w:left="5040" w:hanging="360"/>
+      </w:pPr>
+      <w:rPr>
+        <w:rFonts w:ascii="Symbol" w:hAnsi="Symbol" w:hint="default"/>
+      </w:rPr>
+    </w:lvl>
+    <w:lvl w:ilvl="7" w:tplc="040C0003" w:tentative="1">
+      <w:start w:val="1"/>
+      <w:numFmt w:val="bullet"/>
+      <w:lvlText w:val="o"/>
+      <w:lvlJc w:val="left"/>
+      <w:pPr>
+        <w:ind w:left="5760" w:hanging="360"/>
+      </w:pPr>
+      <w:rPr>
+        <w:rFonts w:ascii="Courier New" w:hAnsi="Courier New" w:cs="Courier New" w:hint="default"/>
+      </w:rPr>
+    </w:lvl>
+    <w:lvl w:ilvl="8" w:tplc="040C0005" w:tentative="1">
+      <w:start w:val="1"/>
+      <w:numFmt w:val="bullet"/>
+      <w:lvlText w:val=""/>
+      <w:lvlJc w:val="left"/>
+      <w:pPr>
+        <w:ind w:left="6480" w:hanging="360"/>
+      </w:pPr>
+      <w:rPr>
+        <w:rFonts w:ascii="Wingdings" w:hAnsi="Wingdings" w:hint="default"/>
+      </w:rPr>
+    </w:lvl>
+  </w:abstractNum>
+  <w:abstractNum w:abstractNumId="1">
     <w:nsid w:val="70BB06BB"/>
     <w:multiLevelType w:val="hybridMultilevel"/>
     <w:tmpl w:val="F15E66B8"/>
@@ -1960,13 +2797,16 @@
     </w:lvl>
   </w:abstractNum>
   <w:num w:numId="1">
+    <w:abstractNumId w:val="1"/>
+  </w:num>
+  <w:num w:numId="2">
     <w:abstractNumId w:val="0"/>
   </w:num>
 </w:numbering>
 </file>
 
 <file path=word/styles.xml><?xml version="1.0" encoding="utf-8"?>
-<w:styles xmlns:r="http://schemas.openxmlformats.org/officeDocument/2006/relationships" xmlns:w="http://schemas.openxmlformats.org/wordprocessingml/2006/main">
+<w:styles xmlns:mc="http://schemas.openxmlformats.org/markup-compatibility/2006" xmlns:r="http://schemas.openxmlformats.org/officeDocument/2006/relationships" xmlns:w="http://schemas.openxmlformats.org/wordprocessingml/2006/main" xmlns:w14="http://schemas.microsoft.com/office/word/2010/wordml" xmlns:w15="http://schemas.microsoft.com/office/word/2012/wordml" mc:Ignorable="w14 w15">
   <w:docDefaults>
     <w:rPrDefault>
       <w:rPr>
@@ -1982,144 +2822,378 @@
       </w:pPr>
     </w:pPrDefault>
   </w:docDefaults>
-  <w:latentStyles w:defLockedState="0" w:defUIPriority="99" w:defSemiHidden="1" w:defUnhideWhenUsed="1" w:defQFormat="0" w:count="267">
-    <w:lsdException w:name="Normal" w:semiHidden="0" w:uiPriority="0" w:unhideWhenUsed="0" w:qFormat="1"/>
-    <w:lsdException w:name="heading 1" w:semiHidden="0" w:uiPriority="9" w:unhideWhenUsed="0" w:qFormat="1"/>
-    <w:lsdException w:name="heading 2" w:uiPriority="9" w:qFormat="1"/>
-    <w:lsdException w:name="heading 3" w:uiPriority="9" w:qFormat="1"/>
-    <w:lsdException w:name="heading 4" w:uiPriority="9" w:qFormat="1"/>
-    <w:lsdException w:name="heading 5" w:uiPriority="9" w:qFormat="1"/>
-    <w:lsdException w:name="heading 6" w:uiPriority="9" w:qFormat="1"/>
-    <w:lsdException w:name="heading 7" w:uiPriority="9" w:qFormat="1"/>
-    <w:lsdException w:name="heading 8" w:uiPriority="9" w:qFormat="1"/>
-    <w:lsdException w:name="heading 9" w:uiPriority="9" w:qFormat="1"/>
-    <w:lsdException w:name="toc 1" w:uiPriority="39"/>
-    <w:lsdException w:name="toc 2" w:uiPriority="39"/>
-    <w:lsdException w:name="toc 3" w:uiPriority="39"/>
-    <w:lsdException w:name="toc 4" w:uiPriority="39"/>
-    <w:lsdException w:name="toc 5" w:uiPriority="39"/>
-    <w:lsdException w:name="toc 6" w:uiPriority="39"/>
-    <w:lsdException w:name="toc 7" w:uiPriority="39"/>
-    <w:lsdException w:name="toc 8" w:uiPriority="39"/>
-    <w:lsdException w:name="toc 9" w:uiPriority="39"/>
-    <w:lsdException w:name="caption" w:uiPriority="35" w:qFormat="1"/>
-    <w:lsdException w:name="Title" w:semiHidden="0" w:uiPriority="10" w:unhideWhenUsed="0" w:qFormat="1"/>
-    <w:lsdException w:name="Default Paragraph Font" w:uiPriority="1"/>
-    <w:lsdException w:name="Subtitle" w:semiHidden="0" w:uiPriority="11" w:unhideWhenUsed="0" w:qFormat="1"/>
-    <w:lsdException w:name="Strong" w:semiHidden="0" w:uiPriority="22" w:unhideWhenUsed="0" w:qFormat="1"/>
-    <w:lsdException w:name="Emphasis" w:semiHidden="0" w:uiPriority="20" w:unhideWhenUsed="0" w:qFormat="1"/>
-    <w:lsdException w:name="Table Grid" w:semiHidden="0" w:uiPriority="59" w:unhideWhenUsed="0"/>
-    <w:lsdException w:name="Placeholder Text" w:unhideWhenUsed="0"/>
-    <w:lsdException w:name="No Spacing" w:semiHidden="0" w:uiPriority="1" w:unhideWhenUsed="0" w:qFormat="1"/>
-    <w:lsdException w:name="Light Shading" w:semiHidden="0" w:uiPriority="60" w:unhideWhenUsed="0"/>
-    <w:lsdException w:name="Light List" w:semiHidden="0" w:uiPriority="61" w:unhideWhenUsed="0"/>
-    <w:lsdException w:name="Light Grid" w:semiHidden="0" w:uiPriority="62" w:unhideWhenUsed="0"/>
-    <w:lsdException w:name="Medium Shading 1" w:semiHidden="0" w:uiPriority="63" w:unhideWhenUsed="0"/>
-    <w:lsdException w:name="Medium Shading 2" w:semiHidden="0" w:uiPriority="64" w:unhideWhenUsed="0"/>
-    <w:lsdException w:name="Medium List 1" w:semiHidden="0" w:uiPriority="65" w:unhideWhenUsed="0"/>
-    <w:lsdException w:name="Medium List 2" w:semiHidden="0" w:uiPriority="66" w:unhideWhenUsed="0"/>
-    <w:lsdException w:name="Medium Grid 1" w:semiHidden="0" w:uiPriority="67" w:unhideWhenUsed="0"/>
-    <w:lsdException w:name="Medium Grid 2" w:semiHidden="0" w:uiPriority="68" w:unhideWhenUsed="0"/>
-    <w:lsdException w:name="Medium Grid 3" w:semiHidden="0" w:uiPriority="69" w:unhideWhenUsed="0"/>
-    <w:lsdException w:name="Dark List" w:semiHidden="0" w:uiPriority="70" w:unhideWhenUsed="0"/>
-    <w:lsdException w:name="Colorful Shading" w:semiHidden="0" w:uiPriority="71" w:unhideWhenUsed="0"/>
-    <w:lsdException w:name="Colorful List" w:semiHidden="0" w:uiPriority="72" w:unhideWhenUsed="0"/>
-    <w:lsdException w:name="Colorful Grid" w:semiHidden="0" w:uiPriority="73" w:unhideWhenUsed="0"/>
-    <w:lsdException w:name="Light Shading Accent 1" w:semiHidden="0" w:uiPriority="60" w:unhideWhenUsed="0"/>
-    <w:lsdException w:name="Light List Accent 1" w:semiHidden="0" w:uiPriority="61" w:unhideWhenUsed="0"/>
-    <w:lsdException w:name="Light Grid Accent 1" w:semiHidden="0" w:uiPriority="62" w:unhideWhenUsed="0"/>
-    <w:lsdException w:name="Medium Shading 1 Accent 1" w:semiHidden="0" w:uiPriority="63" w:unhideWhenUsed="0"/>
-    <w:lsdException w:name="Medium Shading 2 Accent 1" w:semiHidden="0" w:uiPriority="64" w:unhideWhenUsed="0"/>
-    <w:lsdException w:name="Medium List 1 Accent 1" w:semiHidden="0" w:uiPriority="65" w:unhideWhenUsed="0"/>
-    <w:lsdException w:name="Revision" w:unhideWhenUsed="0"/>
-    <w:lsdException w:name="List Paragraph" w:semiHidden="0" w:uiPriority="34" w:unhideWhenUsed="0" w:qFormat="1"/>
-    <w:lsdException w:name="Quote" w:semiHidden="0" w:uiPriority="29" w:unhideWhenUsed="0" w:qFormat="1"/>
-    <w:lsdException w:name="Intense Quote" w:semiHidden="0" w:uiPriority="30" w:unhideWhenUsed="0" w:qFormat="1"/>
-    <w:lsdException w:name="Medium List 2 Accent 1" w:semiHidden="0" w:uiPriority="66" w:unhideWhenUsed="0"/>
-    <w:lsdException w:name="Medium Grid 1 Accent 1" w:semiHidden="0" w:uiPriority="67" w:unhideWhenUsed="0"/>
-    <w:lsdException w:name="Medium Grid 2 Accent 1" w:semiHidden="0" w:uiPriority="68" w:unhideWhenUsed="0"/>
-    <w:lsdException w:name="Medium Grid 3 Accent 1" w:semiHidden="0" w:uiPriority="69" w:unhideWhenUsed="0"/>
-    <w:lsdException w:name="Dark List Accent 1" w:semiHidden="0" w:uiPriority="70" w:unhideWhenUsed="0"/>
-    <w:lsdException w:name="Colorful Shading Accent 1" w:semiHidden="0" w:uiPriority="71" w:unhideWhenUsed="0"/>
-    <w:lsdException w:name="Colorful List Accent 1" w:semiHidden="0" w:uiPriority="72" w:unhideWhenUsed="0"/>
-    <w:lsdException w:name="Colorful Grid Accent 1" w:semiHidden="0" w:uiPriority="73" w:unhideWhenUsed="0"/>
-    <w:lsdException w:name="Light Shading Accent 2" w:semiHidden="0" w:uiPriority="60" w:unhideWhenUsed="0"/>
-    <w:lsdException w:name="Light List Accent 2" w:semiHidden="0" w:uiPriority="61" w:unhideWhenUsed="0"/>
-    <w:lsdException w:name="Light Grid Accent 2" w:semiHidden="0" w:uiPriority="62" w:unhideWhenUsed="0"/>
-    <w:lsdException w:name="Medium Shading 1 Accent 2" w:semiHidden="0" w:uiPriority="63" w:unhideWhenUsed="0"/>
-    <w:lsdException w:name="Medium Shading 2 Accent 2" w:semiHidden="0" w:uiPriority="64" w:unhideWhenUsed="0"/>
-    <w:lsdException w:name="Medium List 1 Accent 2" w:semiHidden="0" w:uiPriority="65" w:unhideWhenUsed="0"/>
-    <w:lsdException w:name="Medium List 2 Accent 2" w:semiHidden="0" w:uiPriority="66" w:unhideWhenUsed="0"/>
-    <w:lsdException w:name="Medium Grid 1 Accent 2" w:semiHidden="0" w:uiPriority="67" w:unhideWhenUsed="0"/>
-    <w:lsdException w:name="Medium Grid 2 Accent 2" w:semiHidden="0" w:uiPriority="68" w:unhideWhenUsed="0"/>
-    <w:lsdException w:name="Medium Grid 3 Accent 2" w:semiHidden="0" w:uiPriority="69" w:unhideWhenUsed="0"/>
-    <w:lsdException w:name="Dark List Accent 2" w:semiHidden="0" w:uiPriority="70" w:unhideWhenUsed="0"/>
-    <w:lsdException w:name="Colorful Shading Accent 2" w:semiHidden="0" w:uiPriority="71" w:unhideWhenUsed="0"/>
-    <w:lsdException w:name="Colorful List Accent 2" w:semiHidden="0" w:uiPriority="72" w:unhideWhenUsed="0"/>
-    <w:lsdException w:name="Colorful Grid Accent 2" w:semiHidden="0" w:uiPriority="73" w:unhideWhenUsed="0"/>
-    <w:lsdException w:name="Light Shading Accent 3" w:semiHidden="0" w:uiPriority="60" w:unhideWhenUsed="0"/>
-    <w:lsdException w:name="Light List Accent 3" w:semiHidden="0" w:uiPriority="61" w:unhideWhenUsed="0"/>
-    <w:lsdException w:name="Light Grid Accent 3" w:semiHidden="0" w:uiPriority="62" w:unhideWhenUsed="0"/>
-    <w:lsdException w:name="Medium Shading 1 Accent 3" w:semiHidden="0" w:uiPriority="63" w:unhideWhenUsed="0"/>
-    <w:lsdException w:name="Medium Shading 2 Accent 3" w:semiHidden="0" w:uiPriority="64" w:unhideWhenUsed="0"/>
-    <w:lsdException w:name="Medium List 1 Accent 3" w:semiHidden="0" w:uiPriority="65" w:unhideWhenUsed="0"/>
-    <w:lsdException w:name="Medium List 2 Accent 3" w:semiHidden="0" w:uiPriority="66" w:unhideWhenUsed="0"/>
-    <w:lsdException w:name="Medium Grid 1 Accent 3" w:semiHidden="0" w:uiPriority="67" w:unhideWhenUsed="0"/>
-    <w:lsdException w:name="Medium Grid 2 Accent 3" w:semiHidden="0" w:uiPriority="68" w:unhideWhenUsed="0"/>
-    <w:lsdException w:name="Medium Grid 3 Accent 3" w:semiHidden="0" w:uiPriority="69" w:unhideWhenUsed="0"/>
-    <w:lsdException w:name="Dark List Accent 3" w:semiHidden="0" w:uiPriority="70" w:unhideWhenUsed="0"/>
-    <w:lsdException w:name="Colorful Shading Accent 3" w:semiHidden="0" w:uiPriority="71" w:unhideWhenUsed="0"/>
-    <w:lsdException w:name="Colorful List Accent 3" w:semiHidden="0" w:uiPriority="72" w:unhideWhenUsed="0"/>
-    <w:lsdException w:name="Colorful Grid Accent 3" w:semiHidden="0" w:uiPriority="73" w:unhideWhenUsed="0"/>
-    <w:lsdException w:name="Light Shading Accent 4" w:semiHidden="0" w:uiPriority="60" w:unhideWhenUsed="0"/>
-    <w:lsdException w:name="Light List Accent 4" w:semiHidden="0" w:uiPriority="61" w:unhideWhenUsed="0"/>
-    <w:lsdException w:name="Light Grid Accent 4" w:semiHidden="0" w:uiPriority="62" w:unhideWhenUsed="0"/>
-    <w:lsdException w:name="Medium Shading 1 Accent 4" w:semiHidden="0" w:uiPriority="63" w:unhideWhenUsed="0"/>
-    <w:lsdException w:name="Medium Shading 2 Accent 4" w:semiHidden="0" w:uiPriority="64" w:unhideWhenUsed="0"/>
-    <w:lsdException w:name="Medium List 1 Accent 4" w:semiHidden="0" w:uiPriority="65" w:unhideWhenUsed="0"/>
-    <w:lsdException w:name="Medium List 2 Accent 4" w:semiHidden="0" w:uiPriority="66" w:unhideWhenUsed="0"/>
-    <w:lsdException w:name="Medium Grid 1 Accent 4" w:semiHidden="0" w:uiPriority="67" w:unhideWhenUsed="0"/>
-    <w:lsdException w:name="Medium Grid 2 Accent 4" w:semiHidden="0" w:uiPriority="68" w:unhideWhenUsed="0"/>
-    <w:lsdException w:name="Medium Grid 3 Accent 4" w:semiHidden="0" w:uiPriority="69" w:unhideWhenUsed="0"/>
-    <w:lsdException w:name="Dark List Accent 4" w:semiHidden="0" w:uiPriority="70" w:unhideWhenUsed="0"/>
-    <w:lsdException w:name="Colorful Shading Accent 4" w:semiHidden="0" w:uiPriority="71" w:unhideWhenUsed="0"/>
-    <w:lsdException w:name="Colorful List Accent 4" w:semiHidden="0" w:uiPriority="72" w:unhideWhenUsed="0"/>
-    <w:lsdException w:name="Colorful Grid Accent 4" w:semiHidden="0" w:uiPriority="73" w:unhideWhenUsed="0"/>
-    <w:lsdException w:name="Light Shading Accent 5" w:semiHidden="0" w:uiPriority="60" w:unhideWhenUsed="0"/>
-    <w:lsdException w:name="Light List Accent 5" w:semiHidden="0" w:uiPriority="61" w:unhideWhenUsed="0"/>
-    <w:lsdException w:name="Light Grid Accent 5" w:semiHidden="0" w:uiPriority="62" w:unhideWhenUsed="0"/>
-    <w:lsdException w:name="Medium Shading 1 Accent 5" w:semiHidden="0" w:uiPriority="63" w:unhideWhenUsed="0"/>
-    <w:lsdException w:name="Medium Shading 2 Accent 5" w:semiHidden="0" w:uiPriority="64" w:unhideWhenUsed="0"/>
-    <w:lsdException w:name="Medium List 1 Accent 5" w:semiHidden="0" w:uiPriority="65" w:unhideWhenUsed="0"/>
-    <w:lsdException w:name="Medium List 2 Accent 5" w:semiHidden="0" w:uiPriority="66" w:unhideWhenUsed="0"/>
-    <w:lsdException w:name="Medium Grid 1 Accent 5" w:semiHidden="0" w:uiPriority="67" w:unhideWhenUsed="0"/>
-    <w:lsdException w:name="Medium Grid 2 Accent 5" w:semiHidden="0" w:uiPriority="68" w:unhideWhenUsed="0"/>
-    <w:lsdException w:name="Medium Grid 3 Accent 5" w:semiHidden="0" w:uiPriority="69" w:unhideWhenUsed="0"/>
-    <w:lsdException w:name="Dark List Accent 5" w:semiHidden="0" w:uiPriority="70" w:unhideWhenUsed="0"/>
-    <w:lsdException w:name="Colorful Shading Accent 5" w:semiHidden="0" w:uiPriority="71" w:unhideWhenUsed="0"/>
-    <w:lsdException w:name="Colorful List Accent 5" w:semiHidden="0" w:uiPriority="72" w:unhideWhenUsed="0"/>
-    <w:lsdException w:name="Colorful Grid Accent 5" w:semiHidden="0" w:uiPriority="73" w:unhideWhenUsed="0"/>
-    <w:lsdException w:name="Light Shading Accent 6" w:semiHidden="0" w:uiPriority="60" w:unhideWhenUsed="0"/>
-    <w:lsdException w:name="Light List Accent 6" w:semiHidden="0" w:uiPriority="61" w:unhideWhenUsed="0"/>
-    <w:lsdException w:name="Light Grid Accent 6" w:semiHidden="0" w:uiPriority="62" w:unhideWhenUsed="0"/>
-    <w:lsdException w:name="Medium Shading 1 Accent 6" w:semiHidden="0" w:uiPriority="63" w:unhideWhenUsed="0"/>
-    <w:lsdException w:name="Medium Shading 2 Accent 6" w:semiHidden="0" w:uiPriority="64" w:unhideWhenUsed="0"/>
-    <w:lsdException w:name="Medium List 1 Accent 6" w:semiHidden="0" w:uiPriority="65" w:unhideWhenUsed="0"/>
-    <w:lsdException w:name="Medium List 2 Accent 6" w:semiHidden="0" w:uiPriority="66" w:unhideWhenUsed="0"/>
-    <w:lsdException w:name="Medium Grid 1 Accent 6" w:semiHidden="0" w:uiPriority="67" w:unhideWhenUsed="0"/>
-    <w:lsdException w:name="Medium Grid 2 Accent 6" w:semiHidden="0" w:uiPriority="68" w:unhideWhenUsed="0"/>
-    <w:lsdException w:name="Medium Grid 3 Accent 6" w:semiHidden="0" w:uiPriority="69" w:unhideWhenUsed="0"/>
-    <w:lsdException w:name="Dark List Accent 6" w:semiHidden="0" w:uiPriority="70" w:unhideWhenUsed="0"/>
-    <w:lsdException w:name="Colorful Shading Accent 6" w:semiHidden="0" w:uiPriority="71" w:unhideWhenUsed="0"/>
-    <w:lsdException w:name="Colorful List Accent 6" w:semiHidden="0" w:uiPriority="72" w:unhideWhenUsed="0"/>
-    <w:lsdException w:name="Colorful Grid Accent 6" w:semiHidden="0" w:uiPriority="73" w:unhideWhenUsed="0"/>
-    <w:lsdException w:name="Subtle Emphasis" w:semiHidden="0" w:uiPriority="19" w:unhideWhenUsed="0" w:qFormat="1"/>
-    <w:lsdException w:name="Intense Emphasis" w:semiHidden="0" w:uiPriority="21" w:unhideWhenUsed="0" w:qFormat="1"/>
-    <w:lsdException w:name="Subtle Reference" w:semiHidden="0" w:uiPriority="31" w:unhideWhenUsed="0" w:qFormat="1"/>
-    <w:lsdException w:name="Intense Reference" w:semiHidden="0" w:uiPriority="32" w:unhideWhenUsed="0" w:qFormat="1"/>
-    <w:lsdException w:name="Book Title" w:semiHidden="0" w:uiPriority="33" w:unhideWhenUsed="0" w:qFormat="1"/>
-    <w:lsdException w:name="Bibliography" w:uiPriority="37"/>
-    <w:lsdException w:name="TOC Heading" w:uiPriority="39" w:qFormat="1"/>
+  <w:latentStyles w:defLockedState="0" w:defUIPriority="99" w:defSemiHidden="0" w:defUnhideWhenUsed="0" w:defQFormat="0" w:count="371">
+    <w:lsdException w:name="Normal" w:uiPriority="0" w:qFormat="1"/>
+    <w:lsdException w:name="heading 1" w:uiPriority="9" w:qFormat="1"/>
+    <w:lsdException w:name="heading 2" w:semiHidden="1" w:uiPriority="9" w:unhideWhenUsed="1" w:qFormat="1"/>
+    <w:lsdException w:name="heading 3" w:semiHidden="1" w:uiPriority="9" w:unhideWhenUsed="1" w:qFormat="1"/>
+    <w:lsdException w:name="heading 4" w:semiHidden="1" w:uiPriority="9" w:unhideWhenUsed="1" w:qFormat="1"/>
+    <w:lsdException w:name="heading 5" w:semiHidden="1" w:uiPriority="9" w:unhideWhenUsed="1" w:qFormat="1"/>
+    <w:lsdException w:name="heading 6" w:semiHidden="1" w:uiPriority="9" w:unhideWhenUsed="1" w:qFormat="1"/>
+    <w:lsdException w:name="heading 7" w:semiHidden="1" w:uiPriority="9" w:unhideWhenUsed="1" w:qFormat="1"/>
+    <w:lsdException w:name="heading 8" w:semiHidden="1" w:uiPriority="9" w:unhideWhenUsed="1" w:qFormat="1"/>
+    <w:lsdException w:name="heading 9" w:semiHidden="1" w:uiPriority="9" w:unhideWhenUsed="1" w:qFormat="1"/>
+    <w:lsdException w:name="index 1" w:semiHidden="1" w:unhideWhenUsed="1"/>
+    <w:lsdException w:name="index 2" w:semiHidden="1" w:unhideWhenUsed="1"/>
+    <w:lsdException w:name="index 3" w:semiHidden="1" w:unhideWhenUsed="1"/>
+    <w:lsdException w:name="index 4" w:semiHidden="1" w:unhideWhenUsed="1"/>
+    <w:lsdException w:name="index 5" w:semiHidden="1" w:unhideWhenUsed="1"/>
+    <w:lsdException w:name="index 6" w:semiHidden="1" w:unhideWhenUsed="1"/>
+    <w:lsdException w:name="index 7" w:semiHidden="1" w:unhideWhenUsed="1"/>
+    <w:lsdException w:name="index 8" w:semiHidden="1" w:unhideWhenUsed="1"/>
+    <w:lsdException w:name="index 9" w:semiHidden="1" w:unhideWhenUsed="1"/>
+    <w:lsdException w:name="toc 1" w:semiHidden="1" w:uiPriority="39" w:unhideWhenUsed="1"/>
+    <w:lsdException w:name="toc 2" w:semiHidden="1" w:uiPriority="39" w:unhideWhenUsed="1"/>
+    <w:lsdException w:name="toc 3" w:semiHidden="1" w:uiPriority="39" w:unhideWhenUsed="1"/>
+    <w:lsdException w:name="toc 4" w:semiHidden="1" w:uiPriority="39" w:unhideWhenUsed="1"/>
+    <w:lsdException w:name="toc 5" w:semiHidden="1" w:uiPriority="39" w:unhideWhenUsed="1"/>
+    <w:lsdException w:name="toc 6" w:semiHidden="1" w:uiPriority="39" w:unhideWhenUsed="1"/>
+    <w:lsdException w:name="toc 7" w:semiHidden="1" w:uiPriority="39" w:unhideWhenUsed="1"/>
+    <w:lsdException w:name="toc 8" w:semiHidden="1" w:uiPriority="39" w:unhideWhenUsed="1"/>
+    <w:lsdException w:name="toc 9" w:semiHidden="1" w:uiPriority="39" w:unhideWhenUsed="1"/>
+    <w:lsdException w:name="Normal Indent" w:semiHidden="1" w:unhideWhenUsed="1"/>
+    <w:lsdException w:name="footnote text" w:semiHidden="1" w:unhideWhenUsed="1"/>
+    <w:lsdException w:name="annotation text" w:semiHidden="1" w:unhideWhenUsed="1"/>
+    <w:lsdException w:name="header" w:semiHidden="1" w:unhideWhenUsed="1"/>
+    <w:lsdException w:name="footer" w:semiHidden="1" w:unhideWhenUsed="1"/>
+    <w:lsdException w:name="index heading" w:semiHidden="1" w:unhideWhenUsed="1"/>
+    <w:lsdException w:name="caption" w:semiHidden="1" w:uiPriority="35" w:unhideWhenUsed="1" w:qFormat="1"/>
+    <w:lsdException w:name="table of figures" w:semiHidden="1" w:unhideWhenUsed="1"/>
+    <w:lsdException w:name="envelope address" w:semiHidden="1" w:unhideWhenUsed="1"/>
+    <w:lsdException w:name="envelope return" w:semiHidden="1" w:unhideWhenUsed="1"/>
+    <w:lsdException w:name="footnote reference" w:semiHidden="1" w:unhideWhenUsed="1"/>
+    <w:lsdException w:name="annotation reference" w:semiHidden="1" w:unhideWhenUsed="1"/>
+    <w:lsdException w:name="line number" w:semiHidden="1" w:unhideWhenUsed="1"/>
+    <w:lsdException w:name="page number" w:semiHidden="1" w:unhideWhenUsed="1"/>
+    <w:lsdException w:name="endnote reference" w:semiHidden="1" w:unhideWhenUsed="1"/>
+    <w:lsdException w:name="endnote text" w:semiHidden="1" w:unhideWhenUsed="1"/>
+    <w:lsdException w:name="table of authorities" w:semiHidden="1" w:unhideWhenUsed="1"/>
+    <w:lsdException w:name="macro" w:semiHidden="1" w:unhideWhenUsed="1"/>
+    <w:lsdException w:name="toa heading" w:semiHidden="1" w:unhideWhenUsed="1"/>
+    <w:lsdException w:name="List" w:semiHidden="1" w:unhideWhenUsed="1"/>
+    <w:lsdException w:name="List Bullet" w:semiHidden="1" w:unhideWhenUsed="1"/>
+    <w:lsdException w:name="List Number" w:semiHidden="1" w:unhideWhenUsed="1"/>
+    <w:lsdException w:name="List 2" w:semiHidden="1" w:unhideWhenUsed="1"/>
+    <w:lsdException w:name="List 3" w:semiHidden="1" w:unhideWhenUsed="1"/>
+    <w:lsdException w:name="List 4" w:semiHidden="1" w:unhideWhenUsed="1"/>
+    <w:lsdException w:name="List 5" w:semiHidden="1" w:unhideWhenUsed="1"/>
+    <w:lsdException w:name="List Bullet 2" w:semiHidden="1" w:unhideWhenUsed="1"/>
+    <w:lsdException w:name="List Bullet 3" w:semiHidden="1" w:unhideWhenUsed="1"/>
+    <w:lsdException w:name="List Bullet 4" w:semiHidden="1" w:unhideWhenUsed="1"/>
+    <w:lsdException w:name="List Bullet 5" w:semiHidden="1" w:unhideWhenUsed="1"/>
+    <w:lsdException w:name="List Number 2" w:semiHidden="1" w:unhideWhenUsed="1"/>
+    <w:lsdException w:name="List Number 3" w:semiHidden="1" w:unhideWhenUsed="1"/>
+    <w:lsdException w:name="List Number 4" w:semiHidden="1" w:unhideWhenUsed="1"/>
+    <w:lsdException w:name="List Number 5" w:semiHidden="1" w:unhideWhenUsed="1"/>
+    <w:lsdException w:name="Title" w:uiPriority="10" w:qFormat="1"/>
+    <w:lsdException w:name="Closing" w:semiHidden="1" w:unhideWhenUsed="1"/>
+    <w:lsdException w:name="Signature" w:semiHidden="1" w:unhideWhenUsed="1"/>
+    <w:lsdException w:name="Default Paragraph Font" w:semiHidden="1" w:uiPriority="1" w:unhideWhenUsed="1"/>
+    <w:lsdException w:name="Body Text" w:semiHidden="1" w:unhideWhenUsed="1"/>
+    <w:lsdException w:name="Body Text Indent" w:semiHidden="1" w:unhideWhenUsed="1"/>
+    <w:lsdException w:name="List Continue" w:semiHidden="1" w:unhideWhenUsed="1"/>
+    <w:lsdException w:name="List Continue 2" w:semiHidden="1" w:unhideWhenUsed="1"/>
+    <w:lsdException w:name="List Continue 3" w:semiHidden="1" w:unhideWhenUsed="1"/>
+    <w:lsdException w:name="List Continue 4" w:semiHidden="1" w:unhideWhenUsed="1"/>
+    <w:lsdException w:name="List Continue 5" w:semiHidden="1" w:unhideWhenUsed="1"/>
+    <w:lsdException w:name="Message Header" w:semiHidden="1" w:unhideWhenUsed="1"/>
+    <w:lsdException w:name="Subtitle" w:uiPriority="11" w:qFormat="1"/>
+    <w:lsdException w:name="Salutation" w:semiHidden="1" w:unhideWhenUsed="1"/>
+    <w:lsdException w:name="Date" w:semiHidden="1" w:unhideWhenUsed="1"/>
+    <w:lsdException w:name="Body Text First Indent" w:semiHidden="1" w:unhideWhenUsed="1"/>
+    <w:lsdException w:name="Body Text First Indent 2" w:semiHidden="1" w:unhideWhenUsed="1"/>
+    <w:lsdException w:name="Note Heading" w:semiHidden="1" w:unhideWhenUsed="1"/>
+    <w:lsdException w:name="Body Text 2" w:semiHidden="1" w:unhideWhenUsed="1"/>
+    <w:lsdException w:name="Body Text 3" w:semiHidden="1" w:unhideWhenUsed="1"/>
+    <w:lsdException w:name="Body Text Indent 2" w:semiHidden="1" w:unhideWhenUsed="1"/>
+    <w:lsdException w:name="Body Text Indent 3" w:semiHidden="1" w:unhideWhenUsed="1"/>
+    <w:lsdException w:name="Block Text" w:semiHidden="1" w:unhideWhenUsed="1"/>
+    <w:lsdException w:name="Hyperlink" w:semiHidden="1" w:unhideWhenUsed="1"/>
+    <w:lsdException w:name="FollowedHyperlink" w:semiHidden="1" w:unhideWhenUsed="1"/>
+    <w:lsdException w:name="Strong" w:uiPriority="22" w:qFormat="1"/>
+    <w:lsdException w:name="Emphasis" w:uiPriority="20" w:qFormat="1"/>
+    <w:lsdException w:name="Document Map" w:semiHidden="1" w:unhideWhenUsed="1"/>
+    <w:lsdException w:name="Plain Text" w:semiHidden="1" w:unhideWhenUsed="1"/>
+    <w:lsdException w:name="E-mail Signature" w:semiHidden="1" w:unhideWhenUsed="1"/>
+    <w:lsdException w:name="HTML Top of Form" w:semiHidden="1" w:unhideWhenUsed="1"/>
+    <w:lsdException w:name="HTML Bottom of Form" w:semiHidden="1" w:unhideWhenUsed="1"/>
+    <w:lsdException w:name="Normal (Web)" w:semiHidden="1" w:unhideWhenUsed="1"/>
+    <w:lsdException w:name="HTML Acronym" w:semiHidden="1" w:unhideWhenUsed="1"/>
+    <w:lsdException w:name="HTML Address" w:semiHidden="1" w:unhideWhenUsed="1"/>
+    <w:lsdException w:name="HTML Cite" w:semiHidden="1" w:unhideWhenUsed="1"/>
+    <w:lsdException w:name="HTML Code" w:semiHidden="1" w:unhideWhenUsed="1"/>
+    <w:lsdException w:name="HTML Definition" w:semiHidden="1" w:unhideWhenUsed="1"/>
+    <w:lsdException w:name="HTML Keyboard" w:semiHidden="1" w:unhideWhenUsed="1"/>
+    <w:lsdException w:name="HTML Preformatted" w:semiHidden="1" w:unhideWhenUsed="1"/>
+    <w:lsdException w:name="HTML Sample" w:semiHidden="1" w:unhideWhenUsed="1"/>
+    <w:lsdException w:name="HTML Typewriter" w:semiHidden="1" w:unhideWhenUsed="1"/>
+    <w:lsdException w:name="HTML Variable" w:semiHidden="1" w:unhideWhenUsed="1"/>
+    <w:lsdException w:name="Normal Table" w:semiHidden="1" w:unhideWhenUsed="1"/>
+    <w:lsdException w:name="annotation subject" w:semiHidden="1" w:unhideWhenUsed="1"/>
+    <w:lsdException w:name="No List" w:semiHidden="1" w:unhideWhenUsed="1"/>
+    <w:lsdException w:name="Outline List 1" w:semiHidden="1" w:unhideWhenUsed="1"/>
+    <w:lsdException w:name="Outline List 2" w:semiHidden="1" w:unhideWhenUsed="1"/>
+    <w:lsdException w:name="Outline List 3" w:semiHidden="1" w:unhideWhenUsed="1"/>
+    <w:lsdException w:name="Table Simple 1" w:semiHidden="1" w:unhideWhenUsed="1"/>
+    <w:lsdException w:name="Table Simple 2" w:semiHidden="1" w:unhideWhenUsed="1"/>
+    <w:lsdException w:name="Table Simple 3" w:semiHidden="1" w:unhideWhenUsed="1"/>
+    <w:lsdException w:name="Table Classic 1" w:semiHidden="1" w:unhideWhenUsed="1"/>
+    <w:lsdException w:name="Table Classic 2" w:semiHidden="1" w:unhideWhenUsed="1"/>
+    <w:lsdException w:name="Table Classic 3" w:semiHidden="1" w:unhideWhenUsed="1"/>
+    <w:lsdException w:name="Table Classic 4" w:semiHidden="1" w:unhideWhenUsed="1"/>
+    <w:lsdException w:name="Table Colorful 1" w:semiHidden="1" w:unhideWhenUsed="1"/>
+    <w:lsdException w:name="Table Colorful 2" w:semiHidden="1" w:unhideWhenUsed="1"/>
+    <w:lsdException w:name="Table Colorful 3" w:semiHidden="1" w:unhideWhenUsed="1"/>
+    <w:lsdException w:name="Table Columns 1" w:semiHidden="1" w:unhideWhenUsed="1"/>
+    <w:lsdException w:name="Table Columns 2" w:semiHidden="1" w:unhideWhenUsed="1"/>
+    <w:lsdException w:name="Table Columns 3" w:semiHidden="1" w:unhideWhenUsed="1"/>
+    <w:lsdException w:name="Table Columns 4" w:semiHidden="1" w:unhideWhenUsed="1"/>
+    <w:lsdException w:name="Table Columns 5" w:semiHidden="1" w:unhideWhenUsed="1"/>
+    <w:lsdException w:name="Table Grid 1" w:semiHidden="1" w:unhideWhenUsed="1"/>
+    <w:lsdException w:name="Table Grid 2" w:semiHidden="1" w:unhideWhenUsed="1"/>
+    <w:lsdException w:name="Table Grid 3" w:semiHidden="1" w:unhideWhenUsed="1"/>
+    <w:lsdException w:name="Table Grid 4" w:semiHidden="1" w:unhideWhenUsed="1"/>
+    <w:lsdException w:name="Table Grid 5" w:semiHidden="1" w:unhideWhenUsed="1"/>
+    <w:lsdException w:name="Table Grid 6" w:semiHidden="1" w:unhideWhenUsed="1"/>
+    <w:lsdException w:name="Table Grid 7" w:semiHidden="1" w:unhideWhenUsed="1"/>
+    <w:lsdException w:name="Table Grid 8" w:semiHidden="1" w:unhideWhenUsed="1"/>
+    <w:lsdException w:name="Table List 1" w:semiHidden="1" w:unhideWhenUsed="1"/>
+    <w:lsdException w:name="Table List 2" w:semiHidden="1" w:unhideWhenUsed="1"/>
+    <w:lsdException w:name="Table List 3" w:semiHidden="1" w:unhideWhenUsed="1"/>
+    <w:lsdException w:name="Table List 4" w:semiHidden="1" w:unhideWhenUsed="1"/>
+    <w:lsdException w:name="Table List 5" w:semiHidden="1" w:unhideWhenUsed="1"/>
+    <w:lsdException w:name="Table List 6" w:semiHidden="1" w:unhideWhenUsed="1"/>
+    <w:lsdException w:name="Table List 7" w:semiHidden="1" w:unhideWhenUsed="1"/>
+    <w:lsdException w:name="Table List 8" w:semiHidden="1" w:unhideWhenUsed="1"/>
+    <w:lsdException w:name="Table 3D effects 1" w:semiHidden="1" w:unhideWhenUsed="1"/>
+    <w:lsdException w:name="Table 3D effects 2" w:semiHidden="1" w:unhideWhenUsed="1"/>
+    <w:lsdException w:name="Table 3D effects 3" w:semiHidden="1" w:unhideWhenUsed="1"/>
+    <w:lsdException w:name="Table Contemporary" w:semiHidden="1" w:unhideWhenUsed="1"/>
+    <w:lsdException w:name="Table Elegant" w:semiHidden="1" w:unhideWhenUsed="1"/>
+    <w:lsdException w:name="Table Professional" w:semiHidden="1" w:unhideWhenUsed="1"/>
+    <w:lsdException w:name="Table Subtle 1" w:semiHidden="1" w:unhideWhenUsed="1"/>
+    <w:lsdException w:name="Table Subtle 2" w:semiHidden="1" w:unhideWhenUsed="1"/>
+    <w:lsdException w:name="Table Web 1" w:semiHidden="1" w:unhideWhenUsed="1"/>
+    <w:lsdException w:name="Table Web 2" w:semiHidden="1" w:unhideWhenUsed="1"/>
+    <w:lsdException w:name="Table Web 3" w:semiHidden="1" w:unhideWhenUsed="1"/>
+    <w:lsdException w:name="Balloon Text" w:semiHidden="1" w:unhideWhenUsed="1"/>
+    <w:lsdException w:name="Table Grid" w:uiPriority="59"/>
+    <w:lsdException w:name="Table Theme" w:semiHidden="1" w:unhideWhenUsed="1"/>
+    <w:lsdException w:name="Placeholder Text" w:semiHidden="1"/>
+    <w:lsdException w:name="No Spacing" w:uiPriority="1" w:qFormat="1"/>
+    <w:lsdException w:name="Light Shading" w:uiPriority="60"/>
+    <w:lsdException w:name="Light List" w:uiPriority="61"/>
+    <w:lsdException w:name="Light Grid" w:uiPriority="62"/>
+    <w:lsdException w:name="Medium Shading 1" w:uiPriority="63"/>
+    <w:lsdException w:name="Medium Shading 2" w:uiPriority="64"/>
+    <w:lsdException w:name="Medium List 1" w:uiPriority="65"/>
+    <w:lsdException w:name="Medium List 2" w:uiPriority="66"/>
+    <w:lsdException w:name="Medium Grid 1" w:uiPriority="67"/>
+    <w:lsdException w:name="Medium Grid 2" w:uiPriority="68"/>
+    <w:lsdException w:name="Medium Grid 3" w:uiPriority="69"/>
+    <w:lsdException w:name="Dark List" w:uiPriority="70"/>
+    <w:lsdException w:name="Colorful Shading" w:uiPriority="71"/>
+    <w:lsdException w:name="Colorful List" w:uiPriority="72"/>
+    <w:lsdException w:name="Colorful Grid" w:uiPriority="73"/>
+    <w:lsdException w:name="Light Shading Accent 1" w:uiPriority="60"/>
+    <w:lsdException w:name="Light List Accent 1" w:uiPriority="61"/>
+    <w:lsdException w:name="Light Grid Accent 1" w:uiPriority="62"/>
+    <w:lsdException w:name="Medium Shading 1 Accent 1" w:uiPriority="63"/>
+    <w:lsdException w:name="Medium Shading 2 Accent 1" w:uiPriority="64"/>
+    <w:lsdException w:name="Medium List 1 Accent 1" w:uiPriority="65"/>
+    <w:lsdException w:name="Revision" w:semiHidden="1"/>
+    <w:lsdException w:name="List Paragraph" w:uiPriority="34" w:qFormat="1"/>
+    <w:lsdException w:name="Quote" w:uiPriority="29" w:qFormat="1"/>
+    <w:lsdException w:name="Intense Quote" w:uiPriority="30" w:qFormat="1"/>
+    <w:lsdException w:name="Medium List 2 Accent 1" w:uiPriority="66"/>
+    <w:lsdException w:name="Medium Grid 1 Accent 1" w:uiPriority="67"/>
+    <w:lsdException w:name="Medium Grid 2 Accent 1" w:uiPriority="68"/>
+    <w:lsdException w:name="Medium Grid 3 Accent 1" w:uiPriority="69"/>
+    <w:lsdException w:name="Dark List Accent 1" w:uiPriority="70"/>
+    <w:lsdException w:name="Colorful Shading Accent 1" w:uiPriority="71"/>
+    <w:lsdException w:name="Colorful List Accent 1" w:uiPriority="72"/>
+    <w:lsdException w:name="Colorful Grid Accent 1" w:uiPriority="73"/>
+    <w:lsdException w:name="Light Shading Accent 2" w:uiPriority="60"/>
+    <w:lsdException w:name="Light List Accent 2" w:uiPriority="61"/>
+    <w:lsdException w:name="Light Grid Accent 2" w:uiPriority="62"/>
+    <w:lsdException w:name="Medium Shading 1 Accent 2" w:uiPriority="63"/>
+    <w:lsdException w:name="Medium Shading 2 Accent 2" w:uiPriority="64"/>
+    <w:lsdException w:name="Medium List 1 Accent 2" w:uiPriority="65"/>
+    <w:lsdException w:name="Medium List 2 Accent 2" w:uiPriority="66"/>
+    <w:lsdException w:name="Medium Grid 1 Accent 2" w:uiPriority="67"/>
+    <w:lsdException w:name="Medium Grid 2 Accent 2" w:uiPriority="68"/>
+    <w:lsdException w:name="Medium Grid 3 Accent 2" w:uiPriority="69"/>
+    <w:lsdException w:name="Dark List Accent 2" w:uiPriority="70"/>
+    <w:lsdException w:name="Colorful Shading Accent 2" w:uiPriority="71"/>
+    <w:lsdException w:name="Colorful List Accent 2" w:uiPriority="72"/>
+    <w:lsdException w:name="Colorful Grid Accent 2" w:uiPriority="73"/>
+    <w:lsdException w:name="Light Shading Accent 3" w:uiPriority="60"/>
+    <w:lsdException w:name="Light List Accent 3" w:uiPriority="61"/>
+    <w:lsdException w:name="Light Grid Accent 3" w:uiPriority="62"/>
+    <w:lsdException w:name="Medium Shading 1 Accent 3" w:uiPriority="63"/>
+    <w:lsdException w:name="Medium Shading 2 Accent 3" w:uiPriority="64"/>
+    <w:lsdException w:name="Medium List 1 Accent 3" w:uiPriority="65"/>
+    <w:lsdException w:name="Medium List 2 Accent 3" w:uiPriority="66"/>
+    <w:lsdException w:name="Medium Grid 1 Accent 3" w:uiPriority="67"/>
+    <w:lsdException w:name="Medium Grid 2 Accent 3" w:uiPriority="68"/>
+    <w:lsdException w:name="Medium Grid 3 Accent 3" w:uiPriority="69"/>
+    <w:lsdException w:name="Dark List Accent 3" w:uiPriority="70"/>
+    <w:lsdException w:name="Colorful Shading Accent 3" w:uiPriority="71"/>
+    <w:lsdException w:name="Colorful List Accent 3" w:uiPriority="72"/>
+    <w:lsdException w:name="Colorful Grid Accent 3" w:uiPriority="73"/>
+    <w:lsdException w:name="Light Shading Accent 4" w:uiPriority="60"/>
+    <w:lsdException w:name="Light List Accent 4" w:uiPriority="61"/>
+    <w:lsdException w:name="Light Grid Accent 4" w:uiPriority="62"/>
+    <w:lsdException w:name="Medium Shading 1 Accent 4" w:uiPriority="63"/>
+    <w:lsdException w:name="Medium Shading 2 Accent 4" w:uiPriority="64"/>
+    <w:lsdException w:name="Medium List 1 Accent 4" w:uiPriority="65"/>
+    <w:lsdException w:name="Medium List 2 Accent 4" w:uiPriority="66"/>
+    <w:lsdException w:name="Medium Grid 1 Accent 4" w:uiPriority="67"/>
+    <w:lsdException w:name="Medium Grid 2 Accent 4" w:uiPriority="68"/>
+    <w:lsdException w:name="Medium Grid 3 Accent 4" w:uiPriority="69"/>
+    <w:lsdException w:name="Dark List Accent 4" w:uiPriority="70"/>
+    <w:lsdException w:name="Colorful Shading Accent 4" w:uiPriority="71"/>
+    <w:lsdException w:name="Colorful List Accent 4" w:uiPriority="72"/>
+    <w:lsdException w:name="Colorful Grid Accent 4" w:uiPriority="73"/>
+    <w:lsdException w:name="Light Shading Accent 5" w:uiPriority="60"/>
+    <w:lsdException w:name="Light List Accent 5" w:uiPriority="61"/>
+    <w:lsdException w:name="Light Grid Accent 5" w:uiPriority="62"/>
+    <w:lsdException w:name="Medium Shading 1 Accent 5" w:uiPriority="63"/>
+    <w:lsdException w:name="Medium Shading 2 Accent 5" w:uiPriority="64"/>
+    <w:lsdException w:name="Medium List 1 Accent 5" w:uiPriority="65"/>
+    <w:lsdException w:name="Medium List 2 Accent 5" w:uiPriority="66"/>
+    <w:lsdException w:name="Medium Grid 1 Accent 5" w:uiPriority="67"/>
+    <w:lsdException w:name="Medium Grid 2 Accent 5" w:uiPriority="68"/>
+    <w:lsdException w:name="Medium Grid 3 Accent 5" w:uiPriority="69"/>
+    <w:lsdException w:name="Dark List Accent 5" w:uiPriority="70"/>
+    <w:lsdException w:name="Colorful Shading Accent 5" w:uiPriority="71"/>
+    <w:lsdException w:name="Colorful List Accent 5" w:uiPriority="72"/>
+    <w:lsdException w:name="Colorful Grid Accent 5" w:uiPriority="73"/>
+    <w:lsdException w:name="Light Shading Accent 6" w:uiPriority="60"/>
+    <w:lsdException w:name="Light List Accent 6" w:uiPriority="61"/>
+    <w:lsdException w:name="Light Grid Accent 6" w:uiPriority="62"/>
+    <w:lsdException w:name="Medium Shading 1 Accent 6" w:uiPriority="63"/>
+    <w:lsdException w:name="Medium Shading 2 Accent 6" w:uiPriority="64"/>
+    <w:lsdException w:name="Medium List 1 Accent 6" w:uiPriority="65"/>
+    <w:lsdException w:name="Medium List 2 Accent 6" w:uiPriority="66"/>
+    <w:lsdException w:name="Medium Grid 1 Accent 6" w:uiPriority="67"/>
+    <w:lsdException w:name="Medium Grid 2 Accent 6" w:uiPriority="68"/>
+    <w:lsdException w:name="Medium Grid 3 Accent 6" w:uiPriority="69"/>
+    <w:lsdException w:name="Dark List Accent 6" w:uiPriority="70"/>
+    <w:lsdException w:name="Colorful Shading Accent 6" w:uiPriority="71"/>
+    <w:lsdException w:name="Colorful List Accent 6" w:uiPriority="72"/>
+    <w:lsdException w:name="Colorful Grid Accent 6" w:uiPriority="73"/>
+    <w:lsdException w:name="Subtle Emphasis" w:uiPriority="19" w:qFormat="1"/>
+    <w:lsdException w:name="Intense Emphasis" w:uiPriority="21" w:qFormat="1"/>
+    <w:lsdException w:name="Subtle Reference" w:uiPriority="31" w:qFormat="1"/>
+    <w:lsdException w:name="Intense Reference" w:uiPriority="32" w:qFormat="1"/>
+    <w:lsdException w:name="Book Title" w:uiPriority="33" w:qFormat="1"/>
+    <w:lsdException w:name="Bibliography" w:semiHidden="1" w:uiPriority="37" w:unhideWhenUsed="1"/>
+    <w:lsdException w:name="TOC Heading" w:semiHidden="1" w:uiPriority="39" w:unhideWhenUsed="1" w:qFormat="1"/>
+    <w:lsdException w:name="Plain Table 1" w:uiPriority="41"/>
+    <w:lsdException w:name="Plain Table 2" w:uiPriority="42"/>
+    <w:lsdException w:name="Plain Table 3" w:uiPriority="43"/>
+    <w:lsdException w:name="Plain Table 4" w:uiPriority="44"/>
+    <w:lsdException w:name="Plain Table 5" w:uiPriority="45"/>
+    <w:lsdException w:name="Grid Table Light" w:uiPriority="40"/>
+    <w:lsdException w:name="Grid Table 1 Light" w:uiPriority="46"/>
+    <w:lsdException w:name="Grid Table 2" w:uiPriority="47"/>
+    <w:lsdException w:name="Grid Table 3" w:uiPriority="48"/>
+    <w:lsdException w:name="Grid Table 4" w:uiPriority="49"/>
+    <w:lsdException w:name="Grid Table 5 Dark" w:uiPriority="50"/>
+    <w:lsdException w:name="Grid Table 6 Colorful" w:uiPriority="51"/>
+    <w:lsdException w:name="Grid Table 7 Colorful" w:uiPriority="52"/>
+    <w:lsdException w:name="Grid Table 1 Light Accent 1" w:uiPriority="46"/>
+    <w:lsdException w:name="Grid Table 2 Accent 1" w:uiPriority="47"/>
+    <w:lsdException w:name="Grid Table 3 Accent 1" w:uiPriority="48"/>
+    <w:lsdException w:name="Grid Table 4 Accent 1" w:uiPriority="49"/>
+    <w:lsdException w:name="Grid Table 5 Dark Accent 1" w:uiPriority="50"/>
+    <w:lsdException w:name="Grid Table 6 Colorful Accent 1" w:uiPriority="51"/>
+    <w:lsdException w:name="Grid Table 7 Colorful Accent 1" w:uiPriority="52"/>
+    <w:lsdException w:name="Grid Table 1 Light Accent 2" w:uiPriority="46"/>
+    <w:lsdException w:name="Grid Table 2 Accent 2" w:uiPriority="47"/>
+    <w:lsdException w:name="Grid Table 3 Accent 2" w:uiPriority="48"/>
+    <w:lsdException w:name="Grid Table 4 Accent 2" w:uiPriority="49"/>
+    <w:lsdException w:name="Grid Table 5 Dark Accent 2" w:uiPriority="50"/>
+    <w:lsdException w:name="Grid Table 6 Colorful Accent 2" w:uiPriority="51"/>
+    <w:lsdException w:name="Grid Table 7 Colorful Accent 2" w:uiPriority="52"/>
+    <w:lsdException w:name="Grid Table 1 Light Accent 3" w:uiPriority="46"/>
+    <w:lsdException w:name="Grid Table 2 Accent 3" w:uiPriority="47"/>
+    <w:lsdException w:name="Grid Table 3 Accent 3" w:uiPriority="48"/>
+    <w:lsdException w:name="Grid Table 4 Accent 3" w:uiPriority="49"/>
+    <w:lsdException w:name="Grid Table 5 Dark Accent 3" w:uiPriority="50"/>
+    <w:lsdException w:name="Grid Table 6 Colorful Accent 3" w:uiPriority="51"/>
+    <w:lsdException w:name="Grid Table 7 Colorful Accent 3" w:uiPriority="52"/>
+    <w:lsdException w:name="Grid Table 1 Light Accent 4" w:uiPriority="46"/>
+    <w:lsdException w:name="Grid Table 2 Accent 4" w:uiPriority="47"/>
+    <w:lsdException w:name="Grid Table 3 Accent 4" w:uiPriority="48"/>
+    <w:lsdException w:name="Grid Table 4 Accent 4" w:uiPriority="49"/>
+    <w:lsdException w:name="Grid Table 5 Dark Accent 4" w:uiPriority="50"/>
+    <w:lsdException w:name="Grid Table 6 Colorful Accent 4" w:uiPriority="51"/>
+    <w:lsdException w:name="Grid Table 7 Colorful Accent 4" w:uiPriority="52"/>
+    <w:lsdException w:name="Grid Table 1 Light Accent 5" w:uiPriority="46"/>
+    <w:lsdException w:name="Grid Table 2 Accent 5" w:uiPriority="47"/>
+    <w:lsdException w:name="Grid Table 3 Accent 5" w:uiPriority="48"/>
+    <w:lsdException w:name="Grid Table 4 Accent 5" w:uiPriority="49"/>
+    <w:lsdException w:name="Grid Table 5 Dark Accent 5" w:uiPriority="50"/>
+    <w:lsdException w:name="Grid Table 6 Colorful Accent 5" w:uiPriority="51"/>
+    <w:lsdException w:name="Grid Table 7 Colorful Accent 5" w:uiPriority="52"/>
+    <w:lsdException w:name="Grid Table 1 Light Accent 6" w:uiPriority="46"/>
+    <w:lsdException w:name="Grid Table 2 Accent 6" w:uiPriority="47"/>
+    <w:lsdException w:name="Grid Table 3 Accent 6" w:uiPriority="48"/>
+    <w:lsdException w:name="Grid Table 4 Accent 6" w:uiPriority="49"/>
+    <w:lsdException w:name="Grid Table 5 Dark Accent 6" w:uiPriority="50"/>
+    <w:lsdException w:name="Grid Table 6 Colorful Accent 6" w:uiPriority="51"/>
+    <w:lsdException w:name="Grid Table 7 Colorful Accent 6" w:uiPriority="52"/>
+    <w:lsdException w:name="List Table 1 Light" w:uiPriority="46"/>
+    <w:lsdException w:name="List Table 2" w:uiPriority="47"/>
+    <w:lsdException w:name="List Table 3" w:uiPriority="48"/>
+    <w:lsdException w:name="List Table 4" w:uiPriority="49"/>
+    <w:lsdException w:name="List Table 5 Dark" w:uiPriority="50"/>
+    <w:lsdException w:name="List Table 6 Colorful" w:uiPriority="51"/>
+    <w:lsdException w:name="List Table 7 Colorful" w:uiPriority="52"/>
+    <w:lsdException w:name="List Table 1 Light Accent 1" w:uiPriority="46"/>
+    <w:lsdException w:name="List Table 2 Accent 1" w:uiPriority="47"/>
+    <w:lsdException w:name="List Table 3 Accent 1" w:uiPriority="48"/>
+    <w:lsdException w:name="List Table 4 Accent 1" w:uiPriority="49"/>
+    <w:lsdException w:name="List Table 5 Dark Accent 1" w:uiPriority="50"/>
+    <w:lsdException w:name="List Table 6 Colorful Accent 1" w:uiPriority="51"/>
+    <w:lsdException w:name="List Table 7 Colorful Accent 1" w:uiPriority="52"/>
+    <w:lsdException w:name="List Table 1 Light Accent 2" w:uiPriority="46"/>
+    <w:lsdException w:name="List Table 2 Accent 2" w:uiPriority="47"/>
+    <w:lsdException w:name="List Table 3 Accent 2" w:uiPriority="48"/>
+    <w:lsdException w:name="List Table 4 Accent 2" w:uiPriority="49"/>
+    <w:lsdException w:name="List Table 5 Dark Accent 2" w:uiPriority="50"/>
+    <w:lsdException w:name="List Table 6 Colorful Accent 2" w:uiPriority="51"/>
+    <w:lsdException w:name="List Table 7 Colorful Accent 2" w:uiPriority="52"/>
+    <w:lsdException w:name="List Table 1 Light Accent 3" w:uiPriority="46"/>
+    <w:lsdException w:name="List Table 2 Accent 3" w:uiPriority="47"/>
+    <w:lsdException w:name="List Table 3 Accent 3" w:uiPriority="48"/>
+    <w:lsdException w:name="List Table 4 Accent 3" w:uiPriority="49"/>
+    <w:lsdException w:name="List Table 5 Dark Accent 3" w:uiPriority="50"/>
+    <w:lsdException w:name="List Table 6 Colorful Accent 3" w:uiPriority="51"/>
+    <w:lsdException w:name="List Table 7 Colorful Accent 3" w:uiPriority="52"/>
+    <w:lsdException w:name="List Table 1 Light Accent 4" w:uiPriority="46"/>
+    <w:lsdException w:name="List Table 2 Accent 4" w:uiPriority="47"/>
+    <w:lsdException w:name="List Table 3 Accent 4" w:uiPriority="48"/>
+    <w:lsdException w:name="List Table 4 Accent 4" w:uiPriority="49"/>
+    <w:lsdException w:name="List Table 5 Dark Accent 4" w:uiPriority="50"/>
+    <w:lsdException w:name="List Table 6 Colorful Accent 4" w:uiPriority="51"/>
+    <w:lsdException w:name="List Table 7 Colorful Accent 4" w:uiPriority="52"/>
+    <w:lsdException w:name="List Table 1 Light Accent 5" w:uiPriority="46"/>
+    <w:lsdException w:name="List Table 2 Accent 5" w:uiPriority="47"/>
+    <w:lsdException w:name="List Table 3 Accent 5" w:uiPriority="48"/>
+    <w:lsdException w:name="List Table 4 Accent 5" w:uiPriority="49"/>
+    <w:lsdException w:name="List Table 5 Dark Accent 5" w:uiPriority="50"/>
+    <w:lsdException w:name="List Table 6 Colorful Accent 5" w:uiPriority="51"/>
+    <w:lsdException w:name="List Table 7 Colorful Accent 5" w:uiPriority="52"/>
+    <w:lsdException w:name="List Table 1 Light Accent 6" w:uiPriority="46"/>
+    <w:lsdException w:name="List Table 2 Accent 6" w:uiPriority="47"/>
+    <w:lsdException w:name="List Table 3 Accent 6" w:uiPriority="48"/>
+    <w:lsdException w:name="List Table 4 Accent 6" w:uiPriority="49"/>
+    <w:lsdException w:name="List Table 5 Dark Accent 6" w:uiPriority="50"/>
+    <w:lsdException w:name="List Table 6 Colorful Accent 6" w:uiPriority="51"/>
+    <w:lsdException w:name="List Table 7 Colorful Accent 6" w:uiPriority="52"/>
   </w:latentStyles>
   <w:style w:type="paragraph" w:default="1" w:styleId="Normal">
     <w:name w:val="Normal"/>
@@ -2137,7 +3211,6 @@
     <w:uiPriority w:val="99"/>
     <w:semiHidden/>
     <w:unhideWhenUsed/>
-    <w:qFormat/>
     <w:tblPr>
       <w:tblInd w:w="0" w:type="dxa"/>
       <w:tblCellMar>
@@ -2209,6 +3282,17 @@
       <w:ind w:left="720"/>
       <w:contextualSpacing/>
     </w:pPr>
+  </w:style>
+  <w:style w:type="character" w:styleId="Lienhypertexte">
+    <w:name w:val="Hyperlink"/>
+    <w:basedOn w:val="Policepardfaut"/>
+    <w:uiPriority w:val="99"/>
+    <w:unhideWhenUsed/>
+    <w:rsid w:val="008A1447"/>
+    <w:rPr>
+      <w:color w:val="0000FF"/>
+      <w:u w:val="single"/>
+    </w:rPr>
   </w:style>
 </w:styles>
 </file>

--- a/etat 0.2.docx
+++ b/etat 0.2.docx
@@ -9,6 +9,7 @@
         <w:rPr>
           <w:rFonts w:ascii="Times New Roman" w:hAnsi="Times New Roman" w:cs="Times New Roman"/>
           <w:b/>
+          <w:color w:val="FF0000"/>
           <w:sz w:val="32"/>
           <w:szCs w:val="32"/>
           <w:u w:val="single"/>
@@ -18,6 +19,7 @@
         <w:rPr>
           <w:rFonts w:ascii="Times New Roman" w:hAnsi="Times New Roman" w:cs="Times New Roman"/>
           <w:b/>
+          <w:color w:val="FF0000"/>
           <w:sz w:val="32"/>
           <w:szCs w:val="32"/>
           <w:u w:val="single"/>
@@ -28,12 +30,15 @@
         <w:rPr>
           <w:rFonts w:ascii="Times New Roman" w:hAnsi="Times New Roman" w:cs="Times New Roman"/>
           <w:b/>
+          <w:color w:val="FF0000"/>
           <w:sz w:val="32"/>
           <w:szCs w:val="32"/>
           <w:u w:val="single"/>
         </w:rPr>
         <w:t>Introduction</w:t>
       </w:r>
+      <w:bookmarkStart w:id="0" w:name="_GoBack"/>
+      <w:bookmarkEnd w:id="0"/>
     </w:p>
     <w:p>
       <w:pPr>
@@ -2247,8 +2252,6 @@
           </wp:inline>
         </w:drawing>
       </w:r>
-      <w:bookmarkStart w:id="0" w:name="_GoBack"/>
-      <w:bookmarkEnd w:id="0"/>
     </w:p>
     <w:p>
       <w:pPr>

--- a/etat 0.2.docx
+++ b/etat 0.2.docx
@@ -4,8 +4,39 @@
   <w:body>
     <w:p>
       <w:pPr>
-        <w:spacing w:before="120" w:after="120"/>
-        <w:jc w:val="both"/>
+        <w:pStyle w:val="Tabledesillustrations"/>
+        <w:tabs>
+          <w:tab w:val="right" w:leader="dot" w:pos="9062"/>
+        </w:tabs>
+        <w:jc w:val="center"/>
+        <w:rPr>
+          <w:rFonts w:ascii="Times New Roman" w:hAnsi="Times New Roman" w:cs="Times New Roman"/>
+          <w:color w:val="4F81BD" w:themeColor="accent1"/>
+          <w:sz w:val="32"/>
+          <w:szCs w:val="32"/>
+        </w:rPr>
+      </w:pPr>
+      <w:r>
+        <w:rPr>
+          <w:rFonts w:ascii="Times New Roman" w:hAnsi="Times New Roman" w:cs="Times New Roman"/>
+          <w:color w:val="4F81BD" w:themeColor="accent1"/>
+          <w:sz w:val="32"/>
+          <w:szCs w:val="32"/>
+        </w:rPr>
+        <w:t>Table de figures</w:t>
+      </w:r>
+    </w:p>
+    <w:p>
+      <w:pPr>
+        <w:pStyle w:val="Tabledesillustrations"/>
+        <w:tabs>
+          <w:tab w:val="right" w:leader="dot" w:pos="9062"/>
+        </w:tabs>
+        <w:rPr>
+          <w:noProof/>
+        </w:rPr>
+      </w:pPr>
+      <w:r>
         <w:rPr>
           <w:rFonts w:ascii="Times New Roman" w:hAnsi="Times New Roman" w:cs="Times New Roman"/>
           <w:b/>
@@ -14,7 +45,8 @@
           <w:szCs w:val="32"/>
           <w:u w:val="single"/>
         </w:rPr>
-      </w:pPr>
+        <w:fldChar w:fldCharType="begin"/>
+      </w:r>
       <w:r>
         <w:rPr>
           <w:rFonts w:ascii="Times New Roman" w:hAnsi="Times New Roman" w:cs="Times New Roman"/>
@@ -24,7 +56,7 @@
           <w:szCs w:val="32"/>
           <w:u w:val="single"/>
         </w:rPr>
-        <w:t xml:space="preserve">1. </w:t>
+        <w:instrText xml:space="preserve"> TOC \h \z \c "Figure" </w:instrText>
       </w:r>
       <w:r>
         <w:rPr>
@@ -35,10 +67,594 @@
           <w:szCs w:val="32"/>
           <w:u w:val="single"/>
         </w:rPr>
+        <w:fldChar w:fldCharType="separate"/>
+      </w:r>
+      <w:hyperlink w:anchor="_Toc440449650" w:history="1">
+        <w:r>
+          <w:rPr>
+            <w:rStyle w:val="Lienhypertexte"/>
+            <w:noProof/>
+          </w:rPr>
+          <w:t>Figure 1. Schéma des interactions d’un robot avec son environnement.</w:t>
+        </w:r>
+        <w:r>
+          <w:rPr>
+            <w:noProof/>
+            <w:webHidden/>
+          </w:rPr>
+          <w:tab/>
+        </w:r>
+        <w:r>
+          <w:rPr>
+            <w:noProof/>
+            <w:webHidden/>
+          </w:rPr>
+          <w:fldChar w:fldCharType="begin"/>
+        </w:r>
+        <w:r>
+          <w:rPr>
+            <w:noProof/>
+            <w:webHidden/>
+          </w:rPr>
+          <w:instrText xml:space="preserve"> PAGEREF _Toc440449650 \h </w:instrText>
+        </w:r>
+        <w:r>
+          <w:rPr>
+            <w:noProof/>
+            <w:webHidden/>
+          </w:rPr>
+        </w:r>
+        <w:r>
+          <w:rPr>
+            <w:noProof/>
+            <w:webHidden/>
+          </w:rPr>
+          <w:fldChar w:fldCharType="separate"/>
+        </w:r>
+        <w:r>
+          <w:rPr>
+            <w:noProof/>
+            <w:webHidden/>
+          </w:rPr>
+          <w:t>2</w:t>
+        </w:r>
+        <w:r>
+          <w:rPr>
+            <w:noProof/>
+            <w:webHidden/>
+          </w:rPr>
+          <w:fldChar w:fldCharType="end"/>
+        </w:r>
+      </w:hyperlink>
+    </w:p>
+    <w:p>
+      <w:pPr>
+        <w:pStyle w:val="Tabledesillustrations"/>
+        <w:tabs>
+          <w:tab w:val="right" w:leader="dot" w:pos="9062"/>
+        </w:tabs>
+        <w:rPr>
+          <w:noProof/>
+        </w:rPr>
+      </w:pPr>
+      <w:hyperlink w:anchor="_Toc440449651" w:history="1">
+        <w:r>
+          <w:rPr>
+            <w:rStyle w:val="Lienhypertexte"/>
+            <w:noProof/>
+          </w:rPr>
+          <w:t>Figure 2. La tortue de Grey Walter : ELSIE</w:t>
+        </w:r>
+        <w:r>
+          <w:rPr>
+            <w:noProof/>
+            <w:webHidden/>
+          </w:rPr>
+          <w:tab/>
+        </w:r>
+        <w:r>
+          <w:rPr>
+            <w:noProof/>
+            <w:webHidden/>
+          </w:rPr>
+          <w:fldChar w:fldCharType="begin"/>
+        </w:r>
+        <w:r>
+          <w:rPr>
+            <w:noProof/>
+            <w:webHidden/>
+          </w:rPr>
+          <w:instrText xml:space="preserve"> PAGEREF _Toc440449651 \h </w:instrText>
+        </w:r>
+        <w:r>
+          <w:rPr>
+            <w:noProof/>
+            <w:webHidden/>
+          </w:rPr>
+        </w:r>
+        <w:r>
+          <w:rPr>
+            <w:noProof/>
+            <w:webHidden/>
+          </w:rPr>
+          <w:fldChar w:fldCharType="separate"/>
+        </w:r>
+        <w:r>
+          <w:rPr>
+            <w:noProof/>
+            <w:webHidden/>
+          </w:rPr>
+          <w:t>2</w:t>
+        </w:r>
+        <w:r>
+          <w:rPr>
+            <w:noProof/>
+            <w:webHidden/>
+          </w:rPr>
+          <w:fldChar w:fldCharType="end"/>
+        </w:r>
+      </w:hyperlink>
+    </w:p>
+    <w:p>
+      <w:pPr>
+        <w:pStyle w:val="Tabledesillustrations"/>
+        <w:tabs>
+          <w:tab w:val="right" w:leader="dot" w:pos="9062"/>
+        </w:tabs>
+        <w:rPr>
+          <w:noProof/>
+        </w:rPr>
+      </w:pPr>
+      <w:hyperlink w:anchor="_Toc440449652" w:history="1">
+        <w:r>
+          <w:rPr>
+            <w:rStyle w:val="Lienhypertexte"/>
+            <w:noProof/>
+            <w:lang w:val="en-US"/>
+          </w:rPr>
+          <w:t>Figure 3. John Hopkins University : BEAST</w:t>
+        </w:r>
+        <w:r>
+          <w:rPr>
+            <w:noProof/>
+            <w:webHidden/>
+          </w:rPr>
+          <w:tab/>
+        </w:r>
+        <w:r>
+          <w:rPr>
+            <w:noProof/>
+            <w:webHidden/>
+          </w:rPr>
+          <w:fldChar w:fldCharType="begin"/>
+        </w:r>
+        <w:r>
+          <w:rPr>
+            <w:noProof/>
+            <w:webHidden/>
+          </w:rPr>
+          <w:instrText xml:space="preserve"> PAGEREF _Toc440449652 \h </w:instrText>
+        </w:r>
+        <w:r>
+          <w:rPr>
+            <w:noProof/>
+            <w:webHidden/>
+          </w:rPr>
+        </w:r>
+        <w:r>
+          <w:rPr>
+            <w:noProof/>
+            <w:webHidden/>
+          </w:rPr>
+          <w:fldChar w:fldCharType="separate"/>
+        </w:r>
+        <w:r>
+          <w:rPr>
+            <w:noProof/>
+            <w:webHidden/>
+          </w:rPr>
+          <w:t>3</w:t>
+        </w:r>
+        <w:r>
+          <w:rPr>
+            <w:noProof/>
+            <w:webHidden/>
+          </w:rPr>
+          <w:fldChar w:fldCharType="end"/>
+        </w:r>
+      </w:hyperlink>
+    </w:p>
+    <w:p>
+      <w:pPr>
+        <w:pStyle w:val="Tabledesillustrations"/>
+        <w:tabs>
+          <w:tab w:val="right" w:leader="dot" w:pos="9062"/>
+        </w:tabs>
+        <w:rPr>
+          <w:noProof/>
+        </w:rPr>
+      </w:pPr>
+      <w:hyperlink w:anchor="_Toc440449653" w:history="1">
+        <w:r>
+          <w:rPr>
+            <w:rStyle w:val="Lienhypertexte"/>
+            <w:noProof/>
+            <w:lang w:val="en-US"/>
+          </w:rPr>
+          <w:t>Figure 4. Shakey Stanford Research Institute</w:t>
+        </w:r>
+        <w:r>
+          <w:rPr>
+            <w:noProof/>
+            <w:webHidden/>
+          </w:rPr>
+          <w:tab/>
+        </w:r>
+        <w:r>
+          <w:rPr>
+            <w:noProof/>
+            <w:webHidden/>
+          </w:rPr>
+          <w:fldChar w:fldCharType="begin"/>
+        </w:r>
+        <w:r>
+          <w:rPr>
+            <w:noProof/>
+            <w:webHidden/>
+          </w:rPr>
+          <w:instrText xml:space="preserve"> PAGEREF _Toc440449653 \h </w:instrText>
+        </w:r>
+        <w:r>
+          <w:rPr>
+            <w:noProof/>
+            <w:webHidden/>
+          </w:rPr>
+        </w:r>
+        <w:r>
+          <w:rPr>
+            <w:noProof/>
+            <w:webHidden/>
+          </w:rPr>
+          <w:fldChar w:fldCharType="separate"/>
+        </w:r>
+        <w:r>
+          <w:rPr>
+            <w:noProof/>
+            <w:webHidden/>
+          </w:rPr>
+          <w:t>3</w:t>
+        </w:r>
+        <w:r>
+          <w:rPr>
+            <w:noProof/>
+            <w:webHidden/>
+          </w:rPr>
+          <w:fldChar w:fldCharType="end"/>
+        </w:r>
+      </w:hyperlink>
+    </w:p>
+    <w:p>
+      <w:pPr>
+        <w:pStyle w:val="Tabledesillustrations"/>
+        <w:tabs>
+          <w:tab w:val="right" w:leader="dot" w:pos="9062"/>
+        </w:tabs>
+        <w:rPr>
+          <w:noProof/>
+        </w:rPr>
+      </w:pPr>
+      <w:hyperlink w:anchor="_Toc440449654" w:history="1">
+        <w:r>
+          <w:rPr>
+            <w:rStyle w:val="Lienhypertexte"/>
+            <w:noProof/>
+          </w:rPr>
+          <w:t>Figure 5. Cart Stanford</w:t>
+        </w:r>
+        <w:r>
+          <w:rPr>
+            <w:noProof/>
+            <w:webHidden/>
+          </w:rPr>
+          <w:tab/>
+        </w:r>
+        <w:r>
+          <w:rPr>
+            <w:noProof/>
+            <w:webHidden/>
+          </w:rPr>
+          <w:fldChar w:fldCharType="begin"/>
+        </w:r>
+        <w:r>
+          <w:rPr>
+            <w:noProof/>
+            <w:webHidden/>
+          </w:rPr>
+          <w:instrText xml:space="preserve"> PAGEREF _Toc440449654 \h </w:instrText>
+        </w:r>
+        <w:r>
+          <w:rPr>
+            <w:noProof/>
+            <w:webHidden/>
+          </w:rPr>
+        </w:r>
+        <w:r>
+          <w:rPr>
+            <w:noProof/>
+            <w:webHidden/>
+          </w:rPr>
+          <w:fldChar w:fldCharType="separate"/>
+        </w:r>
+        <w:r>
+          <w:rPr>
+            <w:noProof/>
+            <w:webHidden/>
+          </w:rPr>
+          <w:t>3</w:t>
+        </w:r>
+        <w:r>
+          <w:rPr>
+            <w:noProof/>
+            <w:webHidden/>
+          </w:rPr>
+          <w:fldChar w:fldCharType="end"/>
+        </w:r>
+      </w:hyperlink>
+    </w:p>
+    <w:p>
+      <w:pPr>
+        <w:pStyle w:val="Tabledesillustrations"/>
+        <w:tabs>
+          <w:tab w:val="right" w:leader="dot" w:pos="9062"/>
+        </w:tabs>
+        <w:rPr>
+          <w:noProof/>
+        </w:rPr>
+      </w:pPr>
+      <w:hyperlink w:anchor="_Toc440449655" w:history="1">
+        <w:r>
+          <w:rPr>
+            <w:rStyle w:val="Lienhypertexte"/>
+            <w:noProof/>
+          </w:rPr>
+          <w:t>Figure 6. Genghis Robotique Réactive</w:t>
+        </w:r>
+        <w:r>
+          <w:rPr>
+            <w:noProof/>
+            <w:webHidden/>
+          </w:rPr>
+          <w:tab/>
+        </w:r>
+        <w:r>
+          <w:rPr>
+            <w:noProof/>
+            <w:webHidden/>
+          </w:rPr>
+          <w:fldChar w:fldCharType="begin"/>
+        </w:r>
+        <w:r>
+          <w:rPr>
+            <w:noProof/>
+            <w:webHidden/>
+          </w:rPr>
+          <w:instrText xml:space="preserve"> PAGEREF _Toc440449655 \h </w:instrText>
+        </w:r>
+        <w:r>
+          <w:rPr>
+            <w:noProof/>
+            <w:webHidden/>
+          </w:rPr>
+        </w:r>
+        <w:r>
+          <w:rPr>
+            <w:noProof/>
+            <w:webHidden/>
+          </w:rPr>
+          <w:fldChar w:fldCharType="separate"/>
+        </w:r>
+        <w:r>
+          <w:rPr>
+            <w:noProof/>
+            <w:webHidden/>
+          </w:rPr>
+          <w:t>4</w:t>
+        </w:r>
+        <w:r>
+          <w:rPr>
+            <w:noProof/>
+            <w:webHidden/>
+          </w:rPr>
+          <w:fldChar w:fldCharType="end"/>
+        </w:r>
+      </w:hyperlink>
+    </w:p>
+    <w:p>
+      <w:pPr>
+        <w:pStyle w:val="Tabledesillustrations"/>
+        <w:tabs>
+          <w:tab w:val="right" w:leader="dot" w:pos="9062"/>
+        </w:tabs>
+        <w:rPr>
+          <w:noProof/>
+        </w:rPr>
+      </w:pPr>
+      <w:hyperlink w:anchor="_Toc440449656" w:history="1">
+        <w:r>
+          <w:rPr>
+            <w:rStyle w:val="Lienhypertexte"/>
+            <w:noProof/>
+          </w:rPr>
+          <w:t>Figure 7.Robot humanoïde ‘ASIMO’</w:t>
+        </w:r>
+        <w:r>
+          <w:rPr>
+            <w:noProof/>
+            <w:webHidden/>
+          </w:rPr>
+          <w:tab/>
+        </w:r>
+        <w:r>
+          <w:rPr>
+            <w:noProof/>
+            <w:webHidden/>
+          </w:rPr>
+          <w:fldChar w:fldCharType="begin"/>
+        </w:r>
+        <w:r>
+          <w:rPr>
+            <w:noProof/>
+            <w:webHidden/>
+          </w:rPr>
+          <w:instrText xml:space="preserve"> PAGEREF _Toc440449656 \h </w:instrText>
+        </w:r>
+        <w:r>
+          <w:rPr>
+            <w:noProof/>
+            <w:webHidden/>
+          </w:rPr>
+        </w:r>
+        <w:r>
+          <w:rPr>
+            <w:noProof/>
+            <w:webHidden/>
+          </w:rPr>
+          <w:fldChar w:fldCharType="separate"/>
+        </w:r>
+        <w:r>
+          <w:rPr>
+            <w:noProof/>
+            <w:webHidden/>
+          </w:rPr>
+          <w:t>6</w:t>
+        </w:r>
+        <w:r>
+          <w:rPr>
+            <w:noProof/>
+            <w:webHidden/>
+          </w:rPr>
+          <w:fldChar w:fldCharType="end"/>
+        </w:r>
+      </w:hyperlink>
+    </w:p>
+    <w:p>
+      <w:pPr>
+        <w:pStyle w:val="Tabledesillustrations"/>
+        <w:tabs>
+          <w:tab w:val="right" w:leader="dot" w:pos="9062"/>
+        </w:tabs>
+        <w:rPr>
+          <w:noProof/>
+        </w:rPr>
+      </w:pPr>
+      <w:hyperlink w:anchor="_Toc440449657" w:history="1">
+        <w:r>
+          <w:rPr>
+            <w:rStyle w:val="Lienhypertexte"/>
+            <w:noProof/>
+          </w:rPr>
+          <w:t>Figure 8. Robot humanoïde ‘NAO’</w:t>
+        </w:r>
+        <w:r>
+          <w:rPr>
+            <w:noProof/>
+            <w:webHidden/>
+          </w:rPr>
+          <w:tab/>
+        </w:r>
+        <w:r>
+          <w:rPr>
+            <w:noProof/>
+            <w:webHidden/>
+          </w:rPr>
+          <w:fldChar w:fldCharType="begin"/>
+        </w:r>
+        <w:r>
+          <w:rPr>
+            <w:noProof/>
+            <w:webHidden/>
+          </w:rPr>
+          <w:instrText xml:space="preserve"> PAGEREF _Toc440449657 \h </w:instrText>
+        </w:r>
+        <w:r>
+          <w:rPr>
+            <w:noProof/>
+            <w:webHidden/>
+          </w:rPr>
+        </w:r>
+        <w:r>
+          <w:rPr>
+            <w:noProof/>
+            <w:webHidden/>
+          </w:rPr>
+          <w:fldChar w:fldCharType="separate"/>
+        </w:r>
+        <w:r>
+          <w:rPr>
+            <w:noProof/>
+            <w:webHidden/>
+          </w:rPr>
+          <w:t>7</w:t>
+        </w:r>
+        <w:r>
+          <w:rPr>
+            <w:noProof/>
+            <w:webHidden/>
+          </w:rPr>
+          <w:fldChar w:fldCharType="end"/>
+        </w:r>
+      </w:hyperlink>
+    </w:p>
+    <w:p>
+      <w:pPr>
+        <w:rPr>
+          <w:rFonts w:ascii="Times New Roman" w:hAnsi="Times New Roman" w:cs="Times New Roman"/>
+          <w:b/>
+          <w:color w:val="FF0000"/>
+          <w:sz w:val="32"/>
+          <w:szCs w:val="32"/>
+          <w:u w:val="single"/>
+        </w:rPr>
+      </w:pPr>
+      <w:r>
+        <w:rPr>
+          <w:rFonts w:ascii="Times New Roman" w:hAnsi="Times New Roman" w:cs="Times New Roman"/>
+          <w:b/>
+          <w:color w:val="FF0000"/>
+          <w:sz w:val="32"/>
+          <w:szCs w:val="32"/>
+          <w:u w:val="single"/>
+        </w:rPr>
+        <w:fldChar w:fldCharType="end"/>
+      </w:r>
+    </w:p>
+    <w:p>
+      <w:r>
+        <w:br w:type="page"/>
+      </w:r>
+      <w:r>
+        <w:rPr>
+          <w:rFonts w:ascii="Times New Roman" w:hAnsi="Times New Roman" w:cs="Times New Roman"/>
+          <w:b/>
+          <w:color w:val="FF0000"/>
+          <w:sz w:val="32"/>
+          <w:szCs w:val="32"/>
+          <w:u w:val="single"/>
+        </w:rPr>
+        <w:lastRenderedPageBreak/>
+        <w:t xml:space="preserve">1. </w:t>
+      </w:r>
+      <w:r>
+        <w:rPr>
+          <w:rFonts w:ascii="Times New Roman" w:hAnsi="Times New Roman" w:cs="Times New Roman"/>
+          <w:b/>
+          <w:color w:val="FF0000"/>
+          <w:sz w:val="32"/>
+          <w:szCs w:val="32"/>
+          <w:u w:val="single"/>
+        </w:rPr>
         <w:t>Introduction</w:t>
       </w:r>
-      <w:bookmarkStart w:id="0" w:name="_GoBack"/>
-      <w:bookmarkEnd w:id="0"/>
     </w:p>
     <w:p>
       <w:pPr>
@@ -121,7 +737,7 @@
                     </pic:cNvPicPr>
                   </pic:nvPicPr>
                   <pic:blipFill>
-                    <a:blip r:embed="rId5"/>
+                    <a:blip r:embed="rId6"/>
                     <a:srcRect/>
                     <a:stretch>
                       <a:fillRect/>
@@ -152,27 +768,40 @@
     </w:p>
     <w:p>
       <w:pPr>
-        <w:tabs>
-          <w:tab w:val="left" w:pos="2698"/>
-        </w:tabs>
-        <w:spacing w:before="120" w:after="120"/>
-        <w:jc w:val="center"/>
-        <w:rPr>
-          <w:rFonts w:ascii="Times New Roman" w:hAnsi="Times New Roman" w:cs="Times New Roman"/>
-          <w:b/>
-          <w:sz w:val="18"/>
-          <w:szCs w:val="18"/>
-        </w:rPr>
-      </w:pPr>
-      <w:r>
-        <w:rPr>
-          <w:rFonts w:ascii="Times New Roman" w:hAnsi="Times New Roman" w:cs="Times New Roman"/>
-          <w:b/>
-          <w:sz w:val="18"/>
-          <w:szCs w:val="18"/>
-        </w:rPr>
-        <w:t>FIGURE 1.1 Schéma des interactions d’un robot avec son environnement.</w:t>
-      </w:r>
+        <w:pStyle w:val="Lgende"/>
+      </w:pPr>
+      <w:bookmarkStart w:id="0" w:name="_Toc440449650"/>
+      <w:r>
+        <w:t xml:space="preserve">Figure </w:t>
+      </w:r>
+      <w:r>
+        <w:fldChar w:fldCharType="begin"/>
+      </w:r>
+      <w:r>
+        <w:instrText xml:space="preserve"> SEQ Figure \* ARABIC </w:instrText>
+      </w:r>
+      <w:r>
+        <w:fldChar w:fldCharType="separate"/>
+      </w:r>
+      <w:r>
+        <w:rPr>
+          <w:noProof/>
+        </w:rPr>
+        <w:t>1</w:t>
+      </w:r>
+      <w:r>
+        <w:rPr>
+          <w:noProof/>
+        </w:rPr>
+        <w:fldChar w:fldCharType="end"/>
+      </w:r>
+      <w:r>
+        <w:t xml:space="preserve">. </w:t>
+      </w:r>
+      <w:r>
+        <w:t>Schéma des interactions d’un robot avec son environnement.</w:t>
+      </w:r>
+      <w:bookmarkEnd w:id="0"/>
     </w:p>
     <w:p>
       <w:pPr>
@@ -360,7 +989,7 @@
                     </pic:cNvPicPr>
                   </pic:nvPicPr>
                   <pic:blipFill>
-                    <a:blip r:embed="rId6"/>
+                    <a:blip r:embed="rId7"/>
                     <a:srcRect/>
                     <a:stretch>
                       <a:fillRect/>
@@ -391,83 +1020,109 @@
     </w:p>
     <w:p>
       <w:pPr>
+        <w:pStyle w:val="Lgende"/>
+      </w:pPr>
+      <w:bookmarkStart w:id="1" w:name="_Toc440449651"/>
+      <w:r>
+        <w:t xml:space="preserve">Figure </w:t>
+      </w:r>
+      <w:r>
+        <w:fldChar w:fldCharType="begin"/>
+      </w:r>
+      <w:r>
+        <w:instrText xml:space="preserve"> SEQ Figure \* ARABIC </w:instrText>
+      </w:r>
+      <w:r>
+        <w:fldChar w:fldCharType="separate"/>
+      </w:r>
+      <w:r>
+        <w:rPr>
+          <w:noProof/>
+        </w:rPr>
+        <w:t>2</w:t>
+      </w:r>
+      <w:r>
+        <w:rPr>
+          <w:noProof/>
+        </w:rPr>
+        <w:fldChar w:fldCharType="end"/>
+      </w:r>
+      <w:r>
+        <w:t xml:space="preserve">. </w:t>
+      </w:r>
+      <w:r>
+        <w:t>La tortue de Grey Walter : ELSIE</w:t>
+      </w:r>
+      <w:bookmarkEnd w:id="1"/>
+    </w:p>
+    <w:p>
+      <w:pPr>
+        <w:pStyle w:val="NormalWeb"/>
+        <w:spacing w:before="120" w:beforeAutospacing="0" w:after="120" w:afterAutospacing="0"/>
+        <w:rPr>
+          <w:rFonts w:eastAsiaTheme="minorEastAsia"/>
+          <w:sz w:val="22"/>
+          <w:szCs w:val="22"/>
+        </w:rPr>
+      </w:pPr>
+      <w:r>
+        <w:rPr>
+          <w:rFonts w:eastAsiaTheme="minorEastAsia"/>
+          <w:sz w:val="22"/>
+          <w:szCs w:val="22"/>
+        </w:rPr>
+        <w:t xml:space="preserve">La Tortue construite par </w:t>
+      </w:r>
+      <w:proofErr w:type="spellStart"/>
+      <w:r>
+        <w:rPr>
+          <w:rFonts w:eastAsiaTheme="minorEastAsia"/>
+          <w:sz w:val="22"/>
+          <w:szCs w:val="22"/>
+        </w:rPr>
+        <w:t>GreyWalter</w:t>
+      </w:r>
+      <w:proofErr w:type="spellEnd"/>
+      <w:r>
+        <w:rPr>
+          <w:rFonts w:eastAsiaTheme="minorEastAsia"/>
+          <w:sz w:val="22"/>
+          <w:szCs w:val="22"/>
+        </w:rPr>
+        <w:t xml:space="preserve"> dans les années 1950, est l’un des tout premiers robots mobiles autonomes.</w:t>
+      </w:r>
+      <w:r>
+        <w:rPr>
+          <w:rFonts w:eastAsiaTheme="minorEastAsia"/>
+          <w:sz w:val="22"/>
+          <w:szCs w:val="22"/>
+        </w:rPr>
+        <w:t xml:space="preserve"> </w:t>
+      </w:r>
+      <w:r>
+        <w:rPr>
+          <w:rFonts w:eastAsiaTheme="minorEastAsia"/>
+          <w:sz w:val="22"/>
+          <w:szCs w:val="22"/>
+        </w:rPr>
+        <w:t xml:space="preserve">Grey Walter n'utilise que quelques composants analogiques, dont des tubes à vide, mais son robot est capable de se diriger vers une lumière qui marque un but, de s'arrêter face à des obstacles et de recharger ses batteries lorsqu'il arrive dans sa niche. Toutes ces fonctions sont réalisées dans un </w:t>
+      </w:r>
+      <w:r>
+        <w:rPr>
+          <w:rFonts w:eastAsiaTheme="minorEastAsia"/>
+          <w:sz w:val="22"/>
+          <w:szCs w:val="22"/>
+        </w:rPr>
+        <w:lastRenderedPageBreak/>
+        <w:t>environnement entièrement préparé, mais restent des fonctions de base qui sont toujours sujets de recherche pour les rendre de plus en plus génériques.</w:t>
+      </w:r>
+    </w:p>
+    <w:p>
+      <w:pPr>
         <w:pStyle w:val="NormalWeb"/>
         <w:spacing w:before="120" w:beforeAutospacing="0" w:after="120" w:afterAutospacing="0"/>
         <w:jc w:val="center"/>
         <w:rPr>
-          <w:b/>
-          <w:sz w:val="18"/>
-          <w:szCs w:val="18"/>
-        </w:rPr>
-      </w:pPr>
-      <w:r>
-        <w:rPr>
-          <w:b/>
-          <w:sz w:val="18"/>
-          <w:szCs w:val="18"/>
-        </w:rPr>
-        <w:t>FIGURE 1.2 – La tortue de Grey Walter : ELSIE</w:t>
-      </w:r>
-    </w:p>
-    <w:p>
-      <w:pPr>
-        <w:pStyle w:val="NormalWeb"/>
-        <w:spacing w:before="120" w:beforeAutospacing="0" w:after="120" w:afterAutospacing="0"/>
-        <w:rPr>
-          <w:rFonts w:eastAsiaTheme="minorEastAsia"/>
-          <w:sz w:val="22"/>
-          <w:szCs w:val="22"/>
-        </w:rPr>
-      </w:pPr>
-      <w:r>
-        <w:rPr>
-          <w:rFonts w:eastAsiaTheme="minorEastAsia"/>
-          <w:sz w:val="22"/>
-          <w:szCs w:val="22"/>
-        </w:rPr>
-        <w:t xml:space="preserve">La Tortue construite par </w:t>
-      </w:r>
-      <w:proofErr w:type="spellStart"/>
-      <w:r>
-        <w:rPr>
-          <w:rFonts w:eastAsiaTheme="minorEastAsia"/>
-          <w:sz w:val="22"/>
-          <w:szCs w:val="22"/>
-        </w:rPr>
-        <w:t>GreyWalter</w:t>
-      </w:r>
-      <w:proofErr w:type="spellEnd"/>
-      <w:r>
-        <w:rPr>
-          <w:rFonts w:eastAsiaTheme="minorEastAsia"/>
-          <w:sz w:val="22"/>
-          <w:szCs w:val="22"/>
-        </w:rPr>
-        <w:t xml:space="preserve"> dans les années 1950, est l’un des tout premiers robots mobiles autonomes.</w:t>
-      </w:r>
-      <w:r>
-        <w:rPr>
-          <w:rFonts w:eastAsiaTheme="minorEastAsia"/>
-          <w:sz w:val="22"/>
-          <w:szCs w:val="22"/>
-        </w:rPr>
-        <w:t xml:space="preserve"> </w:t>
-      </w:r>
-      <w:r>
-        <w:rPr>
-          <w:rFonts w:eastAsiaTheme="minorEastAsia"/>
-          <w:sz w:val="22"/>
-          <w:szCs w:val="22"/>
-        </w:rPr>
-        <w:t>Grey Walter n'utilise que quelques composants analogiques, dont des tubes à vide, mais son robot est capable de se diriger vers une lumière qui marque un but, de s'arrêter face à des obstacles et de recharger ses batteries lorsqu'il arrive dans sa niche. Toutes ces fonctions sont réalisées dans un environnement entièrement préparé, mais restent des fonctions de base qui sont toujours sujets de recherche pour les rendre de plus en plus génériques.</w:t>
-      </w:r>
-    </w:p>
-    <w:p>
-      <w:pPr>
-        <w:pStyle w:val="NormalWeb"/>
-        <w:spacing w:before="120" w:beforeAutospacing="0" w:after="120" w:afterAutospacing="0"/>
-        <w:jc w:val="center"/>
-        <w:rPr>
           <w:rFonts w:eastAsiaTheme="minorEastAsia"/>
           <w:sz w:val="22"/>
           <w:szCs w:val="22"/>
@@ -480,7 +1135,6 @@
           <w:sz w:val="22"/>
           <w:szCs w:val="22"/>
         </w:rPr>
-        <w:lastRenderedPageBreak/>
         <w:drawing>
           <wp:inline distT="0" distB="0" distL="0" distR="0">
             <wp:extent cx="2059305" cy="1474470"/>
@@ -499,7 +1153,7 @@
                     </pic:cNvPicPr>
                   </pic:nvPicPr>
                   <pic:blipFill>
-                    <a:blip r:embed="rId7"/>
+                    <a:blip r:embed="rId8"/>
                     <a:srcRect/>
                     <a:stretch>
                       <a:fillRect/>
@@ -530,57 +1184,48 @@
     </w:p>
     <w:p>
       <w:pPr>
-        <w:pStyle w:val="NormalWeb"/>
-        <w:spacing w:before="120" w:beforeAutospacing="0" w:after="120" w:afterAutospacing="0"/>
-        <w:jc w:val="center"/>
-        <w:rPr>
-          <w:b/>
-          <w:sz w:val="18"/>
-          <w:szCs w:val="18"/>
-        </w:rPr>
-      </w:pPr>
-      <w:r>
-        <w:rPr>
-          <w:b/>
-          <w:sz w:val="18"/>
-          <w:szCs w:val="18"/>
-        </w:rPr>
-        <w:t>FIGURE 1.</w:t>
-      </w:r>
-      <w:r>
-        <w:rPr>
-          <w:b/>
-          <w:sz w:val="18"/>
-          <w:szCs w:val="18"/>
-        </w:rPr>
-        <w:t xml:space="preserve">3 – </w:t>
-      </w:r>
-      <w:r>
-        <w:rPr>
-          <w:b/>
-          <w:sz w:val="18"/>
-          <w:szCs w:val="18"/>
-        </w:rPr>
+        <w:pStyle w:val="Lgende"/>
+      </w:pPr>
+      <w:bookmarkStart w:id="2" w:name="_Toc440449652"/>
+      <w:r>
+        <w:t xml:space="preserve">Figure </w:t>
+      </w:r>
+      <w:r>
+        <w:fldChar w:fldCharType="begin"/>
+      </w:r>
+      <w:r>
+        <w:instrText xml:space="preserve"> SEQ Figure \* ARABIC </w:instrText>
+      </w:r>
+      <w:r>
+        <w:fldChar w:fldCharType="separate"/>
+      </w:r>
+      <w:r>
+        <w:rPr>
+          <w:noProof/>
+        </w:rPr>
+        <w:t>3</w:t>
+      </w:r>
+      <w:r>
+        <w:fldChar w:fldCharType="end"/>
+      </w:r>
+      <w:r>
+        <w:t>.</w:t>
+      </w:r>
+      <w:r>
+        <w:t xml:space="preserve"> </w:t>
+      </w:r>
+      <w:r>
         <w:t xml:space="preserve">John Hopkins </w:t>
       </w:r>
       <w:proofErr w:type="spellStart"/>
       <w:r>
-        <w:rPr>
-          <w:b/>
-          <w:sz w:val="18"/>
-          <w:szCs w:val="18"/>
-        </w:rPr>
         <w:t>University</w:t>
       </w:r>
       <w:proofErr w:type="spellEnd"/>
       <w:r>
-        <w:rPr>
-          <w:b/>
-          <w:sz w:val="18"/>
-          <w:szCs w:val="18"/>
-        </w:rPr>
         <w:t xml:space="preserve"> : BEAST</w:t>
       </w:r>
+      <w:bookmarkEnd w:id="2"/>
     </w:p>
     <w:p>
       <w:pPr>
@@ -691,7 +1336,7 @@
                     </pic:cNvPicPr>
                   </pic:nvPicPr>
                   <pic:blipFill>
-                    <a:blip r:embed="rId8"/>
+                    <a:blip r:embed="rId9"/>
                     <a:srcRect/>
                     <a:stretch>
                       <a:fillRect/>
@@ -722,23 +1367,67 @@
     </w:p>
     <w:p>
       <w:pPr>
-        <w:pStyle w:val="NormalWeb"/>
-        <w:spacing w:before="120" w:beforeAutospacing="0" w:after="120" w:afterAutospacing="0"/>
-        <w:jc w:val="center"/>
-        <w:rPr>
-          <w:b/>
-          <w:sz w:val="18"/>
-          <w:szCs w:val="18"/>
-        </w:rPr>
-      </w:pPr>
-      <w:r>
-        <w:rPr>
-          <w:b/>
-          <w:sz w:val="18"/>
-          <w:szCs w:val="18"/>
-        </w:rPr>
-        <w:t>FIGURE 1.4 – Shakey Stanford Research Institute</w:t>
-      </w:r>
+        <w:pStyle w:val="Lgende"/>
+        <w:rPr>
+          <w:lang w:val="en-US"/>
+        </w:rPr>
+      </w:pPr>
+      <w:bookmarkStart w:id="3" w:name="_Toc440449653"/>
+      <w:r>
+        <w:rPr>
+          <w:lang w:val="en-US"/>
+        </w:rPr>
+        <w:t xml:space="preserve">Figure </w:t>
+      </w:r>
+      <w:r>
+        <w:fldChar w:fldCharType="begin"/>
+      </w:r>
+      <w:r>
+        <w:rPr>
+          <w:lang w:val="en-US"/>
+        </w:rPr>
+        <w:instrText xml:space="preserve"> SEQ Figure \* ARABIC </w:instrText>
+      </w:r>
+      <w:r>
+        <w:fldChar w:fldCharType="separate"/>
+      </w:r>
+      <w:r>
+        <w:rPr>
+          <w:noProof/>
+          <w:lang w:val="en-US"/>
+        </w:rPr>
+        <w:t>4</w:t>
+      </w:r>
+      <w:r>
+        <w:fldChar w:fldCharType="end"/>
+      </w:r>
+      <w:r>
+        <w:rPr>
+          <w:lang w:val="en-US"/>
+        </w:rPr>
+        <w:t>.</w:t>
+      </w:r>
+      <w:r>
+        <w:rPr>
+          <w:lang w:val="en-US"/>
+        </w:rPr>
+        <w:t xml:space="preserve"> </w:t>
+      </w:r>
+      <w:proofErr w:type="spellStart"/>
+      <w:r>
+        <w:rPr>
+          <w:lang w:val="en-US"/>
+        </w:rPr>
+        <w:t>Shakey</w:t>
+      </w:r>
+      <w:proofErr w:type="spellEnd"/>
+      <w:r>
+        <w:rPr>
+          <w:lang w:val="en-US"/>
+        </w:rPr>
+        <w:t xml:space="preserve"> Stanford Research Institute</w:t>
+      </w:r>
+      <w:bookmarkEnd w:id="3"/>
     </w:p>
     <w:p>
       <w:pPr>
@@ -865,7 +1554,7 @@
                     </pic:cNvPicPr>
                   </pic:nvPicPr>
                   <pic:blipFill>
-                    <a:blip r:embed="rId9"/>
+                    <a:blip r:embed="rId10"/>
                     <a:srcRect/>
                     <a:stretch>
                       <a:fillRect/>
@@ -896,151 +1585,182 @@
     </w:p>
     <w:p>
       <w:pPr>
+        <w:pStyle w:val="Lgende"/>
+      </w:pPr>
+      <w:bookmarkStart w:id="4" w:name="_Toc440449654"/>
+      <w:r>
+        <w:t xml:space="preserve">Figure </w:t>
+      </w:r>
+      <w:r>
+        <w:fldChar w:fldCharType="begin"/>
+      </w:r>
+      <w:r>
+        <w:instrText xml:space="preserve"> SEQ Figure \* ARABIC </w:instrText>
+      </w:r>
+      <w:r>
+        <w:fldChar w:fldCharType="separate"/>
+      </w:r>
+      <w:r>
+        <w:rPr>
+          <w:noProof/>
+        </w:rPr>
+        <w:t>5</w:t>
+      </w:r>
+      <w:r>
+        <w:rPr>
+          <w:noProof/>
+        </w:rPr>
+        <w:fldChar w:fldCharType="end"/>
+      </w:r>
+      <w:r>
+        <w:t xml:space="preserve">. </w:t>
+      </w:r>
+      <w:proofErr w:type="spellStart"/>
+      <w:r>
+        <w:t>Cart</w:t>
+      </w:r>
+      <w:proofErr w:type="spellEnd"/>
+      <w:r>
+        <w:t xml:space="preserve"> </w:t>
+      </w:r>
+      <w:proofErr w:type="spellStart"/>
+      <w:r>
+        <w:t>Stanford</w:t>
+      </w:r>
+      <w:bookmarkEnd w:id="4"/>
+      <w:proofErr w:type="spellEnd"/>
+      <w:r>
+        <w:t xml:space="preserve"> </w:t>
+      </w:r>
+    </w:p>
+    <w:p>
+      <w:pPr>
+        <w:pStyle w:val="NormalWeb"/>
+        <w:spacing w:before="120" w:beforeAutospacing="0" w:after="120" w:afterAutospacing="0"/>
+        <w:rPr>
+          <w:rFonts w:eastAsiaTheme="minorEastAsia"/>
+          <w:sz w:val="22"/>
+          <w:szCs w:val="22"/>
+        </w:rPr>
+      </w:pPr>
+      <w:r>
+        <w:rPr>
+          <w:rFonts w:eastAsiaTheme="minorEastAsia"/>
+          <w:sz w:val="22"/>
+          <w:szCs w:val="22"/>
+        </w:rPr>
+        <w:lastRenderedPageBreak/>
+        <w:t xml:space="preserve">Ces développements de poursuivent avec le </w:t>
+      </w:r>
+      <w:proofErr w:type="spellStart"/>
+      <w:r>
+        <w:rPr>
+          <w:rFonts w:eastAsiaTheme="minorEastAsia"/>
+          <w:sz w:val="22"/>
+          <w:szCs w:val="22"/>
+        </w:rPr>
+        <w:t>Stanford</w:t>
+      </w:r>
+      <w:proofErr w:type="spellEnd"/>
+      <w:r>
+        <w:rPr>
+          <w:rFonts w:eastAsiaTheme="minorEastAsia"/>
+          <w:sz w:val="22"/>
+          <w:szCs w:val="22"/>
+        </w:rPr>
+        <w:t xml:space="preserve"> </w:t>
+      </w:r>
+      <w:proofErr w:type="spellStart"/>
+      <w:r>
+        <w:rPr>
+          <w:rFonts w:eastAsiaTheme="minorEastAsia"/>
+          <w:sz w:val="22"/>
+          <w:szCs w:val="22"/>
+        </w:rPr>
+        <w:t>Cart</w:t>
+      </w:r>
+      <w:proofErr w:type="spellEnd"/>
+      <w:r>
+        <w:rPr>
+          <w:rFonts w:eastAsiaTheme="minorEastAsia"/>
+          <w:sz w:val="22"/>
+          <w:szCs w:val="22"/>
+        </w:rPr>
+        <w:t xml:space="preserve"> dans </w:t>
+      </w:r>
+      <w:r>
+        <w:rPr>
+          <w:rFonts w:eastAsiaTheme="minorEastAsia"/>
+          <w:sz w:val="22"/>
+          <w:szCs w:val="22"/>
+        </w:rPr>
+        <w:t>les</w:t>
+      </w:r>
+      <w:r>
+        <w:rPr>
+          <w:rFonts w:eastAsiaTheme="minorEastAsia"/>
+          <w:sz w:val="22"/>
+          <w:szCs w:val="22"/>
+        </w:rPr>
+        <w:t xml:space="preserve"> années 19</w:t>
+      </w:r>
+      <w:r>
+        <w:rPr>
+          <w:rFonts w:eastAsiaTheme="minorEastAsia"/>
+          <w:sz w:val="22"/>
+          <w:szCs w:val="22"/>
+        </w:rPr>
+        <w:t>80</w:t>
+      </w:r>
+      <w:r>
+        <w:rPr>
+          <w:rFonts w:eastAsiaTheme="minorEastAsia"/>
+          <w:sz w:val="22"/>
+          <w:szCs w:val="22"/>
+        </w:rPr>
+        <w:t xml:space="preserve">, avec notamment les premières utilisations de la </w:t>
+      </w:r>
+      <w:proofErr w:type="spellStart"/>
+      <w:r>
+        <w:rPr>
+          <w:rFonts w:eastAsiaTheme="minorEastAsia"/>
+          <w:sz w:val="22"/>
+          <w:szCs w:val="22"/>
+        </w:rPr>
+        <w:t>stéréo-vision</w:t>
+      </w:r>
+      <w:proofErr w:type="spellEnd"/>
+      <w:r>
+        <w:rPr>
+          <w:rFonts w:eastAsiaTheme="minorEastAsia"/>
+          <w:sz w:val="22"/>
+          <w:szCs w:val="22"/>
+        </w:rPr>
+        <w:t xml:space="preserve"> pour la détection d’obstacles et la modélisation</w:t>
+      </w:r>
+      <w:r>
+        <w:rPr>
+          <w:rFonts w:eastAsiaTheme="minorEastAsia"/>
+          <w:sz w:val="22"/>
+          <w:szCs w:val="22"/>
+        </w:rPr>
+        <w:t xml:space="preserve"> </w:t>
+      </w:r>
+      <w:r>
+        <w:rPr>
+          <w:rFonts w:eastAsiaTheme="minorEastAsia"/>
+          <w:sz w:val="22"/>
+          <w:szCs w:val="22"/>
+        </w:rPr>
+        <w:t>de l’environnement.</w:t>
+      </w:r>
+    </w:p>
+    <w:p>
+      <w:pPr>
         <w:pStyle w:val="NormalWeb"/>
         <w:spacing w:before="120" w:beforeAutospacing="0" w:after="120" w:afterAutospacing="0"/>
         <w:jc w:val="center"/>
         <w:rPr>
-          <w:b/>
-          <w:sz w:val="18"/>
-          <w:szCs w:val="18"/>
-        </w:rPr>
-      </w:pPr>
-      <w:r>
-        <w:rPr>
-          <w:b/>
-          <w:sz w:val="18"/>
-          <w:szCs w:val="18"/>
-        </w:rPr>
-        <w:t xml:space="preserve">FIGURE 1.5 – Cart Stanford </w:t>
-      </w:r>
-    </w:p>
-    <w:p>
-      <w:pPr>
-        <w:pStyle w:val="NormalWeb"/>
-        <w:spacing w:before="120" w:beforeAutospacing="0" w:after="120" w:afterAutospacing="0"/>
-        <w:rPr>
-          <w:rFonts w:eastAsiaTheme="minorEastAsia"/>
-          <w:sz w:val="22"/>
-          <w:szCs w:val="22"/>
-        </w:rPr>
-      </w:pPr>
-      <w:r>
-        <w:rPr>
-          <w:rFonts w:eastAsiaTheme="minorEastAsia"/>
-          <w:sz w:val="22"/>
-          <w:szCs w:val="22"/>
-        </w:rPr>
-        <w:t xml:space="preserve">Ces développements de poursuivent avec le </w:t>
-      </w:r>
-      <w:proofErr w:type="spellStart"/>
-      <w:r>
-        <w:rPr>
-          <w:rFonts w:eastAsiaTheme="minorEastAsia"/>
-          <w:sz w:val="22"/>
-          <w:szCs w:val="22"/>
-        </w:rPr>
-        <w:t>Stanford</w:t>
-      </w:r>
-      <w:proofErr w:type="spellEnd"/>
-      <w:r>
-        <w:rPr>
-          <w:rFonts w:eastAsiaTheme="minorEastAsia"/>
-          <w:sz w:val="22"/>
-          <w:szCs w:val="22"/>
-        </w:rPr>
-        <w:t xml:space="preserve"> </w:t>
-      </w:r>
-      <w:proofErr w:type="spellStart"/>
-      <w:r>
-        <w:rPr>
-          <w:rFonts w:eastAsiaTheme="minorEastAsia"/>
-          <w:sz w:val="22"/>
-          <w:szCs w:val="22"/>
-        </w:rPr>
-        <w:t>Cart</w:t>
-      </w:r>
-      <w:proofErr w:type="spellEnd"/>
-      <w:r>
-        <w:rPr>
-          <w:rFonts w:eastAsiaTheme="minorEastAsia"/>
-          <w:sz w:val="22"/>
-          <w:szCs w:val="22"/>
-        </w:rPr>
-        <w:t xml:space="preserve"> dans </w:t>
-      </w:r>
-      <w:r>
-        <w:rPr>
-          <w:rFonts w:eastAsiaTheme="minorEastAsia"/>
-          <w:sz w:val="22"/>
-          <w:szCs w:val="22"/>
-        </w:rPr>
-        <w:t>les</w:t>
-      </w:r>
-      <w:r>
-        <w:rPr>
-          <w:rFonts w:eastAsiaTheme="minorEastAsia"/>
-          <w:sz w:val="22"/>
-          <w:szCs w:val="22"/>
-        </w:rPr>
-        <w:t xml:space="preserve"> années 19</w:t>
-      </w:r>
-      <w:r>
-        <w:rPr>
-          <w:rFonts w:eastAsiaTheme="minorEastAsia"/>
-          <w:sz w:val="22"/>
-          <w:szCs w:val="22"/>
-        </w:rPr>
-        <w:t>80</w:t>
-      </w:r>
-      <w:r>
-        <w:rPr>
-          <w:rFonts w:eastAsiaTheme="minorEastAsia"/>
-          <w:sz w:val="22"/>
-          <w:szCs w:val="22"/>
-        </w:rPr>
-        <w:t xml:space="preserve">, avec notamment les premières utilisations de la </w:t>
-      </w:r>
-      <w:proofErr w:type="spellStart"/>
-      <w:r>
-        <w:rPr>
-          <w:rFonts w:eastAsiaTheme="minorEastAsia"/>
-          <w:sz w:val="22"/>
-          <w:szCs w:val="22"/>
-        </w:rPr>
-        <w:t>stéréo-vision</w:t>
-      </w:r>
-      <w:proofErr w:type="spellEnd"/>
-      <w:r>
-        <w:rPr>
-          <w:rFonts w:eastAsiaTheme="minorEastAsia"/>
-          <w:sz w:val="22"/>
-          <w:szCs w:val="22"/>
-        </w:rPr>
-        <w:t xml:space="preserve"> pour la détection d’obstacles et la modélisation</w:t>
-      </w:r>
-      <w:r>
-        <w:rPr>
-          <w:rFonts w:eastAsiaTheme="minorEastAsia"/>
-          <w:sz w:val="22"/>
-          <w:szCs w:val="22"/>
-        </w:rPr>
-        <w:t xml:space="preserve"> </w:t>
-      </w:r>
-      <w:r>
-        <w:rPr>
-          <w:rFonts w:eastAsiaTheme="minorEastAsia"/>
-          <w:sz w:val="22"/>
-          <w:szCs w:val="22"/>
-        </w:rPr>
-        <w:t>de l’environnement.</w:t>
-      </w:r>
-    </w:p>
-    <w:p>
-      <w:pPr>
-        <w:pStyle w:val="NormalWeb"/>
-        <w:spacing w:before="120" w:beforeAutospacing="0" w:after="120" w:afterAutospacing="0"/>
-        <w:jc w:val="center"/>
-        <w:rPr>
           <w:rFonts w:eastAsiaTheme="minorEastAsia"/>
           <w:sz w:val="22"/>
           <w:szCs w:val="22"/>
@@ -1053,7 +1773,6 @@
           <w:sz w:val="22"/>
           <w:szCs w:val="22"/>
         </w:rPr>
-        <w:lastRenderedPageBreak/>
         <w:drawing>
           <wp:inline distT="0" distB="0" distL="0" distR="0">
             <wp:extent cx="2586681" cy="1474573"/>
@@ -1072,7 +1791,7 @@
                     </pic:cNvPicPr>
                   </pic:nvPicPr>
                   <pic:blipFill>
-                    <a:blip r:embed="rId10"/>
+                    <a:blip r:embed="rId11"/>
                     <a:srcRect/>
                     <a:stretch>
                       <a:fillRect/>
@@ -1103,56 +1822,48 @@
     </w:p>
     <w:p>
       <w:pPr>
-        <w:pStyle w:val="NormalWeb"/>
-        <w:spacing w:before="120" w:beforeAutospacing="0" w:after="120" w:afterAutospacing="0"/>
-        <w:jc w:val="center"/>
-        <w:rPr>
-          <w:b/>
-          <w:sz w:val="18"/>
-          <w:szCs w:val="18"/>
-        </w:rPr>
-      </w:pPr>
-      <w:r>
-        <w:rPr>
-          <w:b/>
-          <w:sz w:val="18"/>
-          <w:szCs w:val="18"/>
-        </w:rPr>
-        <w:t xml:space="preserve">FIGURE 1.6 – </w:t>
-      </w:r>
-      <w:r>
-        <w:rPr>
-          <w:b/>
-          <w:sz w:val="18"/>
-          <w:szCs w:val="18"/>
-        </w:rPr>
+        <w:pStyle w:val="Lgende"/>
+      </w:pPr>
+      <w:bookmarkStart w:id="5" w:name="_Toc440449655"/>
+      <w:r>
+        <w:t xml:space="preserve">Figure </w:t>
+      </w:r>
+      <w:r>
+        <w:fldChar w:fldCharType="begin"/>
+      </w:r>
+      <w:r>
+        <w:instrText xml:space="preserve"> SEQ Figure \* ARABIC </w:instrText>
+      </w:r>
+      <w:r>
+        <w:fldChar w:fldCharType="separate"/>
+      </w:r>
+      <w:r>
+        <w:rPr>
+          <w:noProof/>
+        </w:rPr>
+        <w:t>6</w:t>
+      </w:r>
+      <w:r>
+        <w:rPr>
+          <w:noProof/>
+        </w:rPr>
+        <w:fldChar w:fldCharType="end"/>
+      </w:r>
+      <w:r>
+        <w:t>.</w:t>
+      </w:r>
+      <w:r>
+        <w:t xml:space="preserve"> </w:t>
+      </w:r>
+      <w:proofErr w:type="spellStart"/>
+      <w:r>
         <w:t>Genghis</w:t>
       </w:r>
-      <w:r>
-        <w:rPr>
-          <w:rFonts w:ascii="Arial" w:hAnsi="Arial" w:cs="Arial"/>
-          <w:color w:val="000000"/>
-          <w:sz w:val="27"/>
-          <w:szCs w:val="27"/>
-        </w:rPr>
-        <w:t xml:space="preserve"> </w:t>
-      </w:r>
-      <w:r>
-        <w:rPr>
-          <w:b/>
-          <w:sz w:val="18"/>
-          <w:szCs w:val="18"/>
-        </w:rPr>
-        <w:t>Robotique Réactive</w:t>
-      </w:r>
-      <w:r>
-        <w:rPr>
-          <w:b/>
-          <w:sz w:val="18"/>
-          <w:szCs w:val="18"/>
-        </w:rPr>
-        <w:t xml:space="preserve"> </w:t>
-      </w:r>
+      <w:proofErr w:type="spellEnd"/>
+      <w:r>
+        <w:t xml:space="preserve"> Robotique Réactive</w:t>
+      </w:r>
+      <w:bookmarkEnd w:id="5"/>
     </w:p>
     <w:p>
       <w:pPr>
@@ -1331,7 +2042,7 @@
           <w:noProof/>
         </w:rPr>
         <w:drawing>
-          <wp:anchor distT="0" distB="0" distL="114300" distR="114300" simplePos="0" relativeHeight="251658240" behindDoc="0" locked="0" layoutInCell="1" allowOverlap="1">
+          <wp:anchor distT="0" distB="0" distL="114300" distR="114300" simplePos="0" relativeHeight="251655680" behindDoc="0" locked="0" layoutInCell="1" allowOverlap="1">
             <wp:simplePos x="0" y="0"/>
             <wp:positionH relativeFrom="column">
               <wp:align>right</wp:align>
@@ -1356,7 +2067,7 @@
                     </pic:cNvPicPr>
                   </pic:nvPicPr>
                   <pic:blipFill>
-                    <a:blip r:embed="rId11"/>
+                    <a:blip r:embed="rId12"/>
                     <a:srcRect/>
                     <a:stretch>
                       <a:fillRect/>
@@ -1481,7 +2192,7 @@
                     </pic:cNvPicPr>
                   </pic:nvPicPr>
                   <pic:blipFill>
-                    <a:blip r:embed="rId12"/>
+                    <a:blip r:embed="rId13"/>
                     <a:srcRect/>
                     <a:stretch>
                       <a:fillRect/>
@@ -1566,6 +2277,7 @@
           <w:b/>
           <w:noProof/>
         </w:rPr>
+        <w:lastRenderedPageBreak/>
         <w:drawing>
           <wp:inline distT="0" distB="0" distL="0" distR="0">
             <wp:extent cx="5409685" cy="1367481"/>
@@ -1584,7 +2296,7 @@
                     </pic:cNvPicPr>
                   </pic:nvPicPr>
                   <pic:blipFill>
-                    <a:blip r:embed="rId13"/>
+                    <a:blip r:embed="rId14"/>
                     <a:srcRect/>
                     <a:stretch>
                       <a:fillRect/>
@@ -1643,7 +2355,6 @@
           <w:rFonts w:ascii="Times New Roman" w:hAnsi="Times New Roman" w:cs="Times New Roman"/>
           <w:b/>
         </w:rPr>
-        <w:lastRenderedPageBreak/>
         <w:t>1.</w:t>
       </w:r>
       <w:r>
@@ -2019,7 +2730,6 @@
         </w:tabs>
       </w:pPr>
       <w:r>
-        <w:lastRenderedPageBreak/>
         <w:t>Le</w:t>
       </w:r>
       <w:r>
@@ -2124,89 +2834,22 @@
       <w:r>
         <w:rPr>
           <w:rFonts w:ascii="Times New Roman" w:hAnsi="Times New Roman" w:cs="Times New Roman"/>
-          <w:sz w:val="24"/>
-          <w:szCs w:val="24"/>
-        </w:rPr>
-        <w:t xml:space="preserve">Un robot humanoïde ou </w:t>
-      </w:r>
-      <w:hyperlink r:id="rId14" w:tooltip="Androïde" w:history="1">
-        <w:r>
-          <w:rPr>
-            <w:rFonts w:ascii="Times New Roman" w:hAnsi="Times New Roman" w:cs="Times New Roman"/>
-            <w:sz w:val="24"/>
-            <w:szCs w:val="24"/>
-          </w:rPr>
-          <w:t>androïde</w:t>
-        </w:r>
-      </w:hyperlink>
-      <w:r>
-        <w:rPr>
-          <w:rFonts w:ascii="Times New Roman" w:hAnsi="Times New Roman" w:cs="Times New Roman"/>
-          <w:sz w:val="24"/>
-          <w:szCs w:val="24"/>
-        </w:rPr>
-        <w:t xml:space="preserve"> est un </w:t>
-      </w:r>
-      <w:hyperlink r:id="rId15" w:tooltip="Robot" w:history="1">
-        <w:r>
-          <w:rPr>
-            <w:rFonts w:ascii="Times New Roman" w:hAnsi="Times New Roman" w:cs="Times New Roman"/>
-            <w:sz w:val="24"/>
-            <w:szCs w:val="24"/>
-          </w:rPr>
-          <w:t>robot</w:t>
-        </w:r>
-      </w:hyperlink>
-      <w:r>
-        <w:rPr>
-          <w:rFonts w:ascii="Times New Roman" w:hAnsi="Times New Roman" w:cs="Times New Roman"/>
-          <w:sz w:val="24"/>
-          <w:szCs w:val="24"/>
-        </w:rPr>
-        <w:t xml:space="preserve"> dont l'apparence générale rappelle celle d'un corps humain</w:t>
-      </w:r>
-      <w:hyperlink r:id="rId16" w:anchor="cite_note-1" w:history="1">
-        <w:r>
-          <w:rPr>
-            <w:rFonts w:ascii="Times New Roman" w:hAnsi="Times New Roman" w:cs="Times New Roman"/>
-            <w:sz w:val="24"/>
-            <w:szCs w:val="24"/>
-          </w:rPr>
-          <w:t>1</w:t>
-        </w:r>
-      </w:hyperlink>
-      <w:r>
-        <w:rPr>
-          <w:rFonts w:ascii="Times New Roman" w:hAnsi="Times New Roman" w:cs="Times New Roman"/>
-          <w:sz w:val="24"/>
-          <w:szCs w:val="24"/>
-        </w:rPr>
-        <w:t>. Généralement, les robots humanoïdes ont un torse avec une tête, deux bras et deux jambes, bien que certains modèles ne représentent qu'une partie du corps, par exemple à partir de la taille. Certains robots humanoïdes peuvent avoir un « visage », avec des « yeux » et une « bouche ».</w:t>
-      </w:r>
-    </w:p>
-    <w:p>
-      <w:pPr>
-        <w:tabs>
-          <w:tab w:val="left" w:pos="4080"/>
-        </w:tabs>
-        <w:jc w:val="center"/>
-        <w:rPr>
-          <w:rFonts w:ascii="Times New Roman" w:hAnsi="Times New Roman" w:cs="Times New Roman"/>
-          <w:sz w:val="24"/>
-          <w:szCs w:val="24"/>
-        </w:rPr>
-      </w:pPr>
-      <w:r>
-        <w:rPr>
-          <w:rFonts w:ascii="Times New Roman" w:hAnsi="Times New Roman" w:cs="Times New Roman"/>
           <w:noProof/>
           <w:sz w:val="24"/>
           <w:szCs w:val="24"/>
         </w:rPr>
         <w:drawing>
-          <wp:inline distT="0" distB="0" distL="0" distR="0" wp14:anchorId="58041C19" wp14:editId="30B6C6CC">
+          <wp:anchor distT="0" distB="0" distL="114300" distR="114300" simplePos="0" relativeHeight="251664896" behindDoc="0" locked="0" layoutInCell="1" allowOverlap="1" wp14:anchorId="76ECAC9A" wp14:editId="70A682A8">
+            <wp:simplePos x="0" y="0"/>
+            <wp:positionH relativeFrom="column">
+              <wp:posOffset>1567180</wp:posOffset>
+            </wp:positionH>
+            <wp:positionV relativeFrom="paragraph">
+              <wp:posOffset>950595</wp:posOffset>
+            </wp:positionV>
             <wp:extent cx="1895475" cy="2571750"/>
-            <wp:effectExtent l="0" t="0" r="9525" b="0"/>
+            <wp:effectExtent l="0" t="0" r="0" b="0"/>
+            <wp:wrapNone/>
             <wp:docPr id="3" name="Image 3"/>
             <wp:cNvGraphicFramePr>
               <a:graphicFrameLocks xmlns:a="http://schemas.openxmlformats.org/drawingml/2006/main" noChangeAspect="1"/>
@@ -2221,7 +2864,7 @@
                     </pic:cNvPicPr>
                   </pic:nvPicPr>
                   <pic:blipFill>
-                    <a:blip r:embed="rId17">
+                    <a:blip r:embed="rId15">
                       <a:extLst>
                         <a:ext uri="{28A0092B-C50C-407E-A947-70E740481C1C}">
                           <a14:useLocalDpi xmlns:a14="http://schemas.microsoft.com/office/drawing/2010/main" val="0"/>
@@ -2249,9 +2892,130 @@
                 </pic:pic>
               </a:graphicData>
             </a:graphic>
-          </wp:inline>
+          </wp:anchor>
         </w:drawing>
       </w:r>
+      <w:r>
+        <w:rPr>
+          <w:rFonts w:ascii="Times New Roman" w:hAnsi="Times New Roman" w:cs="Times New Roman"/>
+          <w:sz w:val="24"/>
+          <w:szCs w:val="24"/>
+        </w:rPr>
+        <w:t xml:space="preserve">Un robot humanoïde ou </w:t>
+      </w:r>
+      <w:hyperlink r:id="rId16" w:tooltip="Androïde" w:history="1">
+        <w:r>
+          <w:rPr>
+            <w:rFonts w:ascii="Times New Roman" w:hAnsi="Times New Roman" w:cs="Times New Roman"/>
+            <w:sz w:val="24"/>
+            <w:szCs w:val="24"/>
+          </w:rPr>
+          <w:t>androïde</w:t>
+        </w:r>
+      </w:hyperlink>
+      <w:r>
+        <w:rPr>
+          <w:rFonts w:ascii="Times New Roman" w:hAnsi="Times New Roman" w:cs="Times New Roman"/>
+          <w:sz w:val="24"/>
+          <w:szCs w:val="24"/>
+        </w:rPr>
+        <w:t xml:space="preserve"> est un </w:t>
+      </w:r>
+      <w:hyperlink r:id="rId17" w:tooltip="Robot" w:history="1">
+        <w:r>
+          <w:rPr>
+            <w:rFonts w:ascii="Times New Roman" w:hAnsi="Times New Roman" w:cs="Times New Roman"/>
+            <w:sz w:val="24"/>
+            <w:szCs w:val="24"/>
+          </w:rPr>
+          <w:t>robot</w:t>
+        </w:r>
+      </w:hyperlink>
+      <w:r>
+        <w:rPr>
+          <w:rFonts w:ascii="Times New Roman" w:hAnsi="Times New Roman" w:cs="Times New Roman"/>
+          <w:sz w:val="24"/>
+          <w:szCs w:val="24"/>
+        </w:rPr>
+        <w:t xml:space="preserve"> dont l'apparence générale rappelle celle d'un corps humain</w:t>
+      </w:r>
+      <w:hyperlink r:id="rId18" w:anchor="cite_note-1" w:history="1">
+        <w:r>
+          <w:rPr>
+            <w:rFonts w:ascii="Times New Roman" w:hAnsi="Times New Roman" w:cs="Times New Roman"/>
+            <w:sz w:val="24"/>
+            <w:szCs w:val="24"/>
+          </w:rPr>
+          <w:t>1</w:t>
+        </w:r>
+      </w:hyperlink>
+      <w:r>
+        <w:rPr>
+          <w:rFonts w:ascii="Times New Roman" w:hAnsi="Times New Roman" w:cs="Times New Roman"/>
+          <w:sz w:val="24"/>
+          <w:szCs w:val="24"/>
+        </w:rPr>
+        <w:t>. Généralement, les robots humanoïdes ont un torse avec une tête, deux bras et deux jambes, bien que certains modèles ne représentent qu'une partie du corps, par exemple à partir de la taille. Certains robots humanoïdes peuvent avoir un « visage », avec</w:t>
+      </w:r>
+      <w:r>
+        <w:rPr>
+          <w:rFonts w:ascii="Times New Roman" w:hAnsi="Times New Roman" w:cs="Times New Roman"/>
+          <w:sz w:val="24"/>
+          <w:szCs w:val="24"/>
+        </w:rPr>
+        <w:t xml:space="preserve"> des « yeux » et une « bouche ».</w:t>
+      </w:r>
+    </w:p>
+    <w:p>
+      <w:pPr>
+        <w:pStyle w:val="Lgende"/>
+        <w:ind w:left="3540" w:firstLine="708"/>
+      </w:pPr>
+      <w:r>
+        <w:rPr>
+          <w:rFonts w:cs="Times New Roman"/>
+          <w:sz w:val="24"/>
+          <w:szCs w:val="24"/>
+        </w:rPr>
+        <w:t xml:space="preserve">             </w:t>
+      </w:r>
+      <w:bookmarkStart w:id="6" w:name="_Toc440448773"/>
+      <w:bookmarkStart w:id="7" w:name="_Toc440449656"/>
+      <w:r>
+        <w:t xml:space="preserve">Figure </w:t>
+      </w:r>
+      <w:r>
+        <w:fldChar w:fldCharType="begin"/>
+      </w:r>
+      <w:r>
+        <w:instrText xml:space="preserve"> SEQ Figure \* ARABIC </w:instrText>
+      </w:r>
+      <w:r>
+        <w:fldChar w:fldCharType="separate"/>
+      </w:r>
+      <w:r>
+        <w:rPr>
+          <w:noProof/>
+        </w:rPr>
+        <w:t>7</w:t>
+      </w:r>
+      <w:r>
+        <w:rPr>
+          <w:noProof/>
+        </w:rPr>
+        <w:fldChar w:fldCharType="end"/>
+      </w:r>
+      <w:r>
+        <w:t>.</w:t>
+      </w:r>
+      <w:r>
+        <w:t>Robot humanoïde ‘ASIMO’</w:t>
+      </w:r>
+      <w:bookmarkEnd w:id="6"/>
+      <w:bookmarkEnd w:id="7"/>
+      <w:r>
+        <w:t xml:space="preserve">             </w:t>
+      </w:r>
     </w:p>
     <w:p>
       <w:pPr>
@@ -2265,15 +3029,51 @@
           <w:szCs w:val="24"/>
         </w:rPr>
       </w:pPr>
-      <w:r>
-        <w:rPr>
-          <w:rFonts w:ascii="Times New Roman" w:hAnsi="Times New Roman" w:cs="Times New Roman"/>
-          <w:sz w:val="24"/>
-          <w:szCs w:val="24"/>
-        </w:rPr>
-        <w:lastRenderedPageBreak/>
-        <w:t>Robot humanoïde ‘ASIMO’</w:t>
-      </w:r>
+    </w:p>
+    <w:p>
+      <w:pPr>
+        <w:tabs>
+          <w:tab w:val="left" w:pos="4080"/>
+        </w:tabs>
+        <w:jc w:val="center"/>
+        <w:rPr>
+          <w:rFonts w:ascii="Times New Roman" w:hAnsi="Times New Roman" w:cs="Times New Roman"/>
+          <w:sz w:val="24"/>
+          <w:szCs w:val="24"/>
+        </w:rPr>
+      </w:pPr>
+      <w:r>
+        <w:rPr>
+          <w:rFonts w:ascii="Times New Roman" w:hAnsi="Times New Roman" w:cs="Times New Roman"/>
+          <w:sz w:val="24"/>
+          <w:szCs w:val="24"/>
+        </w:rPr>
+        <w:t xml:space="preserve">                      </w:t>
+      </w:r>
+    </w:p>
+    <w:p>
+      <w:pPr>
+        <w:tabs>
+          <w:tab w:val="left" w:pos="4080"/>
+        </w:tabs>
+        <w:jc w:val="center"/>
+        <w:rPr>
+          <w:rFonts w:ascii="Times New Roman" w:hAnsi="Times New Roman" w:cs="Times New Roman"/>
+          <w:sz w:val="24"/>
+          <w:szCs w:val="24"/>
+        </w:rPr>
+      </w:pPr>
+    </w:p>
+    <w:p>
+      <w:pPr>
+        <w:pStyle w:val="Lgende"/>
+        <w:rPr>
+          <w:rFonts w:cs="Times New Roman"/>
+          <w:iCs w:val="0"/>
+          <w:sz w:val="24"/>
+          <w:szCs w:val="24"/>
+        </w:rPr>
+      </w:pPr>
     </w:p>
     <w:p>
       <w:pPr>
@@ -2313,7 +3113,7 @@
             <wp:extent cx="4457700" cy="2562225"/>
             <wp:effectExtent l="0" t="0" r="0" b="9525"/>
             <wp:docPr id="40" name="Image 40" descr="https://image.jimcdn.com/app/cms/image/transf/none/path/sa982a1d6dad0a05b/image/i2fa16e98f5c24484/version/1298498457/image.jpg">
-              <a:hlinkClick xmlns:a="http://schemas.openxmlformats.org/drawingml/2006/main" r:id="rId18"/>
+              <a:hlinkClick xmlns:a="http://schemas.openxmlformats.org/drawingml/2006/main" r:id="rId19"/>
             </wp:docPr>
             <wp:cNvGraphicFramePr>
               <a:graphicFrameLocks xmlns:a="http://schemas.openxmlformats.org/drawingml/2006/main" noChangeAspect="1"/>
@@ -2323,14 +3123,14 @@
                 <pic:pic xmlns:pic="http://schemas.openxmlformats.org/drawingml/2006/picture">
                   <pic:nvPicPr>
                     <pic:cNvPr id="0" name="Picture 15" descr="https://image.jimcdn.com/app/cms/image/transf/none/path/sa982a1d6dad0a05b/image/i2fa16e98f5c24484/version/1298498457/image.jpg">
-                      <a:hlinkClick r:id="rId18"/>
+                      <a:hlinkClick r:id="rId19"/>
                     </pic:cNvPr>
                     <pic:cNvPicPr>
                       <a:picLocks noChangeAspect="1" noChangeArrowheads="1"/>
                     </pic:cNvPicPr>
                   </pic:nvPicPr>
                   <pic:blipFill>
-                    <a:blip r:embed="rId19">
+                    <a:blip r:embed="rId20">
                       <a:extLst>
                         <a:ext uri="{28A0092B-C50C-407E-A947-70E740481C1C}">
                           <a14:useLocalDpi xmlns:a14="http://schemas.microsoft.com/office/drawing/2010/main" val="0"/>
@@ -2364,23 +3164,892 @@
     </w:p>
     <w:p>
       <w:pPr>
+        <w:pStyle w:val="Lgende"/>
+      </w:pPr>
+      <w:bookmarkStart w:id="8" w:name="_Toc440448774"/>
+      <w:bookmarkStart w:id="9" w:name="_Toc440449657"/>
+      <w:r>
+        <w:t xml:space="preserve">Figure </w:t>
+      </w:r>
+      <w:r>
+        <w:fldChar w:fldCharType="begin"/>
+      </w:r>
+      <w:r>
+        <w:instrText xml:space="preserve"> SEQ Figure \* ARABIC </w:instrText>
+      </w:r>
+      <w:r>
+        <w:fldChar w:fldCharType="separate"/>
+      </w:r>
+      <w:r>
+        <w:rPr>
+          <w:noProof/>
+        </w:rPr>
+        <w:t>8</w:t>
+      </w:r>
+      <w:r>
+        <w:rPr>
+          <w:noProof/>
+        </w:rPr>
+        <w:fldChar w:fldCharType="end"/>
+      </w:r>
+      <w:r>
+        <w:t xml:space="preserve">. </w:t>
+      </w:r>
+      <w:r>
+        <w:t>Robot humanoïde ‘NAO’</w:t>
+      </w:r>
+      <w:bookmarkEnd w:id="8"/>
+      <w:bookmarkEnd w:id="9"/>
+    </w:p>
+    <w:p>
+      <w:pPr>
+        <w:tabs>
+          <w:tab w:val="left" w:pos="3135"/>
+        </w:tabs>
+        <w:rPr>
+          <w:rFonts w:ascii="Times New Roman" w:hAnsi="Times New Roman" w:cs="Times New Roman"/>
+          <w:b/>
+          <w:i/>
+          <w:color w:val="C00000"/>
+          <w:u w:val="single"/>
+        </w:rPr>
+      </w:pPr>
+      <w:r>
+        <w:rPr>
+          <w:rFonts w:ascii="Times New Roman" w:hAnsi="Times New Roman" w:cs="Times New Roman"/>
+          <w:b/>
+          <w:color w:val="C00000"/>
+          <w:u w:val="single"/>
+        </w:rPr>
+        <w:t>I - Mise en œuvre des algorithmes de contrôle en robotique / Planification de mouvement :</w:t>
+      </w:r>
+    </w:p>
+    <w:p>
+      <w:pPr>
+        <w:rPr>
+          <w:rFonts w:ascii="Times New Roman" w:hAnsi="Times New Roman" w:cs="Times New Roman"/>
+          <w:b/>
+          <w:sz w:val="24"/>
+          <w:szCs w:val="24"/>
+        </w:rPr>
+      </w:pPr>
+      <w:r>
+        <w:rPr>
+          <w:rFonts w:ascii="Times New Roman" w:hAnsi="Times New Roman" w:cs="Times New Roman"/>
+          <w:sz w:val="24"/>
+          <w:szCs w:val="24"/>
+        </w:rPr>
+        <w:t xml:space="preserve">     </w:t>
+      </w:r>
+      <w:r>
+        <w:rPr>
+          <w:rFonts w:ascii="Times New Roman" w:hAnsi="Times New Roman" w:cs="Times New Roman"/>
+          <w:b/>
+          <w:sz w:val="24"/>
+          <w:szCs w:val="24"/>
+        </w:rPr>
+        <w:t>Problématique générale :</w:t>
+      </w:r>
+    </w:p>
+    <w:p>
+      <w:pPr>
+        <w:rPr>
+          <w:rFonts w:ascii="Times New Roman" w:hAnsi="Times New Roman" w:cs="Times New Roman"/>
+          <w:color w:val="000000" w:themeColor="text1"/>
+          <w:sz w:val="24"/>
+          <w:szCs w:val="24"/>
+        </w:rPr>
+      </w:pPr>
+      <w:r>
+        <w:rPr>
+          <w:rFonts w:ascii="Times New Roman" w:hAnsi="Times New Roman" w:cs="Times New Roman"/>
+          <w:color w:val="000000" w:themeColor="text1"/>
+          <w:sz w:val="24"/>
+          <w:szCs w:val="24"/>
+        </w:rPr>
+        <w:t>Comment peut-on programmer des mouvements précis sur un robot ? Comment peut-on planifier un mouvement et suivre une trajectoire ? Comment un robot peut-il éviter des obstacles ?</w:t>
+      </w:r>
+    </w:p>
+    <w:p>
+      <w:pPr>
+        <w:rPr>
+          <w:color w:val="000000" w:themeColor="text1"/>
+        </w:rPr>
+      </w:pPr>
+      <w:r>
+        <w:rPr>
+          <w:rFonts w:ascii="Times New Roman" w:hAnsi="Times New Roman" w:cs="Times New Roman"/>
+          <w:color w:val="000000" w:themeColor="text1"/>
+          <w:sz w:val="24"/>
+          <w:szCs w:val="24"/>
+        </w:rPr>
+        <w:t>Pour répondre à toutes ces questions on doit effectuer des recherches sur les méthodes qui permettent de planifier un mouvement ou suivre une trajectoire. Ces méthodes sont des algorithmes précis basés sur les mathématiques</w:t>
+      </w:r>
+      <w:r>
+        <w:rPr>
+          <w:color w:val="000000" w:themeColor="text1"/>
+        </w:rPr>
+        <w:t xml:space="preserve"> et l’informatique.</w:t>
+      </w:r>
+    </w:p>
+    <w:p>
+      <w:pPr>
+        <w:tabs>
+          <w:tab w:val="left" w:pos="3135"/>
+        </w:tabs>
+        <w:jc w:val="both"/>
+        <w:rPr>
+          <w:rFonts w:ascii="Times New Roman" w:hAnsi="Times New Roman" w:cs="Times New Roman"/>
+          <w:color w:val="000000" w:themeColor="text1"/>
+          <w:sz w:val="24"/>
+          <w:szCs w:val="24"/>
+        </w:rPr>
+      </w:pPr>
+      <w:r>
+        <w:rPr>
+          <w:rFonts w:ascii="Times New Roman" w:hAnsi="Times New Roman" w:cs="Times New Roman"/>
+          <w:color w:val="000000" w:themeColor="text1"/>
+          <w:sz w:val="24"/>
+          <w:szCs w:val="24"/>
+        </w:rPr>
+        <w:t xml:space="preserve">On peut distinguer 2 catégories différentes de ces méthodes : </w:t>
+      </w:r>
+    </w:p>
+    <w:p>
+      <w:pPr>
+        <w:tabs>
+          <w:tab w:val="left" w:pos="3135"/>
+        </w:tabs>
+        <w:rPr>
+          <w:rFonts w:ascii="Times New Roman" w:hAnsi="Times New Roman" w:cs="Times New Roman"/>
+          <w:b/>
+          <w:color w:val="000000" w:themeColor="text1"/>
+          <w:sz w:val="24"/>
+          <w:szCs w:val="24"/>
+          <w:u w:val="single"/>
+        </w:rPr>
+      </w:pPr>
+      <w:r>
+        <w:rPr>
+          <w:rFonts w:ascii="Times New Roman" w:hAnsi="Times New Roman" w:cs="Times New Roman"/>
+          <w:b/>
+          <w:color w:val="000000" w:themeColor="text1"/>
+          <w:sz w:val="24"/>
+          <w:szCs w:val="24"/>
+        </w:rPr>
+        <w:t xml:space="preserve">      </w:t>
+      </w:r>
+      <w:r>
+        <w:rPr>
+          <w:rFonts w:ascii="Times New Roman" w:hAnsi="Times New Roman" w:cs="Times New Roman"/>
+          <w:b/>
+          <w:color w:val="000000" w:themeColor="text1"/>
+          <w:sz w:val="24"/>
+          <w:szCs w:val="24"/>
+          <w:u w:val="single"/>
+        </w:rPr>
+        <w:t xml:space="preserve">1 - Les méthodes Probabilistes : </w:t>
+      </w:r>
+    </w:p>
+    <w:p>
+      <w:pPr>
+        <w:tabs>
+          <w:tab w:val="left" w:pos="3135"/>
+        </w:tabs>
+        <w:jc w:val="both"/>
+        <w:rPr>
+          <w:rFonts w:ascii="Times New Roman" w:hAnsi="Times New Roman" w:cs="Times New Roman"/>
+          <w:color w:val="000000" w:themeColor="text1"/>
+          <w:sz w:val="24"/>
+          <w:szCs w:val="24"/>
+        </w:rPr>
+      </w:pPr>
+      <w:r>
+        <w:rPr>
+          <w:rFonts w:ascii="Times New Roman" w:hAnsi="Times New Roman" w:cs="Times New Roman"/>
+          <w:color w:val="000000" w:themeColor="text1"/>
+          <w:sz w:val="24"/>
+          <w:szCs w:val="24"/>
+        </w:rPr>
+        <w:t>Ce sont des méthodes qui permettent toujours de trouver un chemin s’il en existe mais ne trouve pas toujours le même chemin à chaque exécution contrairement aux méthodes déterministes.</w:t>
+      </w:r>
+    </w:p>
+    <w:p>
+      <w:pPr>
+        <w:tabs>
+          <w:tab w:val="left" w:pos="3135"/>
+        </w:tabs>
+        <w:jc w:val="both"/>
+        <w:rPr>
+          <w:rFonts w:ascii="Times New Roman" w:hAnsi="Times New Roman" w:cs="Times New Roman"/>
+          <w:color w:val="000000" w:themeColor="text1"/>
+          <w:sz w:val="24"/>
+          <w:szCs w:val="24"/>
+        </w:rPr>
+      </w:pPr>
+      <w:r>
+        <w:rPr>
+          <w:rFonts w:ascii="Times New Roman" w:hAnsi="Times New Roman" w:cs="Times New Roman"/>
+          <w:color w:val="000000" w:themeColor="text1"/>
+          <w:sz w:val="24"/>
+          <w:szCs w:val="24"/>
+        </w:rPr>
+        <w:t xml:space="preserve">On distingue 2 méthodes principales dans les méthodes Probabilistes : </w:t>
+      </w:r>
+    </w:p>
+    <w:p>
+      <w:pPr>
+        <w:pStyle w:val="Sansinterligne"/>
+        <w:numPr>
+          <w:ilvl w:val="0"/>
+          <w:numId w:val="3"/>
+        </w:numPr>
+        <w:jc w:val="both"/>
+        <w:rPr>
+          <w:rFonts w:ascii="Times New Roman" w:hAnsi="Times New Roman" w:cs="Times New Roman"/>
+          <w:sz w:val="24"/>
+          <w:szCs w:val="24"/>
+        </w:rPr>
+      </w:pPr>
+      <w:r>
+        <w:rPr>
+          <w:rFonts w:ascii="Times New Roman" w:hAnsi="Times New Roman" w:cs="Times New Roman"/>
+          <w:sz w:val="24"/>
+          <w:szCs w:val="24"/>
+        </w:rPr>
+        <w:t xml:space="preserve">sur la méthode de l’échantillonnage </w:t>
+      </w:r>
+    </w:p>
+    <w:p>
+      <w:pPr>
+        <w:pStyle w:val="Sansinterligne"/>
+        <w:numPr>
+          <w:ilvl w:val="0"/>
+          <w:numId w:val="3"/>
+        </w:numPr>
+        <w:tabs>
+          <w:tab w:val="left" w:pos="3135"/>
+        </w:tabs>
+        <w:jc w:val="both"/>
+        <w:rPr>
+          <w:rFonts w:ascii="Times New Roman" w:hAnsi="Times New Roman" w:cs="Times New Roman"/>
+          <w:color w:val="000000" w:themeColor="text1"/>
+          <w:sz w:val="24"/>
+          <w:szCs w:val="24"/>
+        </w:rPr>
+      </w:pPr>
+      <w:r>
+        <w:rPr>
+          <w:rFonts w:ascii="Times New Roman" w:hAnsi="Times New Roman" w:cs="Times New Roman"/>
+          <w:sz w:val="24"/>
+          <w:szCs w:val="24"/>
+        </w:rPr>
+        <w:t>la méthode de diffusion</w:t>
+      </w:r>
+    </w:p>
+    <w:p>
+      <w:pPr>
+        <w:pStyle w:val="Sansinterligne"/>
+        <w:tabs>
+          <w:tab w:val="left" w:pos="3135"/>
+        </w:tabs>
+        <w:ind w:left="720"/>
+        <w:jc w:val="both"/>
+        <w:rPr>
+          <w:rFonts w:ascii="Times New Roman" w:hAnsi="Times New Roman" w:cs="Times New Roman"/>
+          <w:color w:val="000000" w:themeColor="text1"/>
+          <w:sz w:val="24"/>
+          <w:szCs w:val="24"/>
+        </w:rPr>
+      </w:pPr>
+    </w:p>
+    <w:p>
+      <w:pPr>
+        <w:pStyle w:val="Sansinterligne"/>
+        <w:jc w:val="both"/>
+        <w:rPr>
+          <w:rFonts w:ascii="Times New Roman" w:hAnsi="Times New Roman" w:cs="Times New Roman"/>
+          <w:sz w:val="24"/>
+          <w:szCs w:val="24"/>
+        </w:rPr>
+      </w:pPr>
+      <w:r>
+        <w:rPr>
+          <w:rFonts w:ascii="Times New Roman" w:hAnsi="Times New Roman" w:cs="Times New Roman"/>
+          <w:sz w:val="24"/>
+          <w:szCs w:val="24"/>
+        </w:rPr>
+        <w:t>Ci-dessous on retrouve les algorithmes qui permettent de modéliser les mouvements du robot selon les méthodes probabilistes :</w:t>
+      </w:r>
+    </w:p>
+    <w:p>
+      <w:pPr>
+        <w:pStyle w:val="Sansinterligne"/>
+        <w:jc w:val="both"/>
+        <w:rPr>
+          <w:rFonts w:ascii="Times New Roman" w:hAnsi="Times New Roman" w:cs="Times New Roman"/>
+          <w:sz w:val="24"/>
+          <w:szCs w:val="24"/>
+        </w:rPr>
+      </w:pPr>
+    </w:p>
+    <w:p>
+      <w:pPr>
+        <w:pStyle w:val="Sansinterligne"/>
+        <w:numPr>
+          <w:ilvl w:val="0"/>
+          <w:numId w:val="3"/>
+        </w:numPr>
+        <w:jc w:val="both"/>
+        <w:rPr>
+          <w:rFonts w:ascii="Times New Roman" w:hAnsi="Times New Roman" w:cs="Times New Roman"/>
+          <w:sz w:val="24"/>
+          <w:szCs w:val="24"/>
+        </w:rPr>
+      </w:pPr>
+      <w:proofErr w:type="spellStart"/>
+      <w:r>
+        <w:rPr>
+          <w:rFonts w:ascii="Times New Roman" w:hAnsi="Times New Roman" w:cs="Times New Roman"/>
+          <w:sz w:val="24"/>
+          <w:szCs w:val="24"/>
+        </w:rPr>
+        <w:t>Algo</w:t>
+      </w:r>
+      <w:proofErr w:type="spellEnd"/>
+      <w:r>
+        <w:rPr>
+          <w:rFonts w:ascii="Times New Roman" w:hAnsi="Times New Roman" w:cs="Times New Roman"/>
+          <w:sz w:val="24"/>
+          <w:szCs w:val="24"/>
+        </w:rPr>
+        <w:t xml:space="preserve"> du fil d’Ariane </w:t>
+      </w:r>
+    </w:p>
+    <w:p>
+      <w:pPr>
+        <w:pStyle w:val="Sansinterligne"/>
+        <w:ind w:left="720"/>
+        <w:jc w:val="both"/>
+        <w:rPr>
+          <w:rFonts w:ascii="Times New Roman" w:hAnsi="Times New Roman" w:cs="Times New Roman"/>
+          <w:sz w:val="24"/>
+          <w:szCs w:val="24"/>
+        </w:rPr>
+      </w:pPr>
+      <w:r>
+        <w:rPr>
+          <w:rFonts w:ascii="Times New Roman" w:hAnsi="Times New Roman" w:cs="Times New Roman"/>
+          <w:sz w:val="24"/>
+          <w:szCs w:val="24"/>
+        </w:rPr>
+        <w:t xml:space="preserve"> </w:t>
+      </w:r>
+    </w:p>
+    <w:p>
+      <w:pPr>
+        <w:pStyle w:val="Sansinterligne"/>
+        <w:numPr>
+          <w:ilvl w:val="0"/>
+          <w:numId w:val="3"/>
+        </w:numPr>
+        <w:jc w:val="both"/>
+        <w:rPr>
+          <w:rFonts w:ascii="Times New Roman" w:hAnsi="Times New Roman" w:cs="Times New Roman"/>
+          <w:sz w:val="24"/>
+          <w:szCs w:val="24"/>
+        </w:rPr>
+      </w:pPr>
+      <w:proofErr w:type="spellStart"/>
+      <w:r>
+        <w:rPr>
+          <w:rFonts w:ascii="Times New Roman" w:hAnsi="Times New Roman" w:cs="Times New Roman"/>
+          <w:sz w:val="24"/>
+          <w:szCs w:val="24"/>
+        </w:rPr>
+        <w:lastRenderedPageBreak/>
+        <w:t>Probabilistic</w:t>
+      </w:r>
+      <w:proofErr w:type="spellEnd"/>
+      <w:r>
+        <w:rPr>
+          <w:rFonts w:ascii="Times New Roman" w:hAnsi="Times New Roman" w:cs="Times New Roman"/>
+          <w:sz w:val="24"/>
+          <w:szCs w:val="24"/>
+        </w:rPr>
+        <w:t xml:space="preserve"> </w:t>
+      </w:r>
+      <w:proofErr w:type="spellStart"/>
+      <w:r>
+        <w:rPr>
+          <w:rFonts w:ascii="Times New Roman" w:hAnsi="Times New Roman" w:cs="Times New Roman"/>
+          <w:sz w:val="24"/>
+          <w:szCs w:val="24"/>
+        </w:rPr>
+        <w:t>roadmap</w:t>
+      </w:r>
+      <w:proofErr w:type="spellEnd"/>
+      <w:r>
+        <w:rPr>
+          <w:rFonts w:ascii="Times New Roman" w:hAnsi="Times New Roman" w:cs="Times New Roman"/>
+          <w:sz w:val="24"/>
+          <w:szCs w:val="24"/>
+        </w:rPr>
+        <w:t xml:space="preserve"> « PRM » : c’est un algorithme basé sur la méthode de l’échantillonnage </w:t>
+      </w:r>
+    </w:p>
+    <w:p>
+      <w:pPr>
+        <w:pStyle w:val="Sansinterligne"/>
+        <w:jc w:val="both"/>
+        <w:rPr>
+          <w:rFonts w:ascii="Times New Roman" w:hAnsi="Times New Roman" w:cs="Times New Roman"/>
+          <w:sz w:val="24"/>
+          <w:szCs w:val="24"/>
+        </w:rPr>
+      </w:pPr>
+    </w:p>
+    <w:p>
+      <w:pPr>
+        <w:pStyle w:val="Sansinterligne"/>
+        <w:numPr>
+          <w:ilvl w:val="0"/>
+          <w:numId w:val="3"/>
+        </w:numPr>
+        <w:jc w:val="both"/>
+        <w:rPr>
+          <w:rFonts w:ascii="Times New Roman" w:hAnsi="Times New Roman" w:cs="Times New Roman"/>
+          <w:sz w:val="24"/>
+          <w:szCs w:val="24"/>
+        </w:rPr>
+      </w:pPr>
+      <w:proofErr w:type="spellStart"/>
+      <w:r>
+        <w:rPr>
+          <w:rFonts w:ascii="Times New Roman" w:hAnsi="Times New Roman" w:cs="Times New Roman"/>
+          <w:sz w:val="24"/>
+          <w:szCs w:val="24"/>
+        </w:rPr>
+        <w:t>Rapidly</w:t>
+      </w:r>
+      <w:proofErr w:type="spellEnd"/>
+      <w:r>
+        <w:rPr>
+          <w:rFonts w:ascii="Times New Roman" w:hAnsi="Times New Roman" w:cs="Times New Roman"/>
+          <w:sz w:val="24"/>
+          <w:szCs w:val="24"/>
+        </w:rPr>
+        <w:t xml:space="preserve"> </w:t>
+      </w:r>
+      <w:proofErr w:type="spellStart"/>
+      <w:r>
+        <w:rPr>
+          <w:rFonts w:ascii="Times New Roman" w:hAnsi="Times New Roman" w:cs="Times New Roman"/>
+          <w:sz w:val="24"/>
+          <w:szCs w:val="24"/>
+        </w:rPr>
+        <w:t>Exploring</w:t>
+      </w:r>
+      <w:proofErr w:type="spellEnd"/>
+      <w:r>
+        <w:rPr>
+          <w:rFonts w:ascii="Times New Roman" w:hAnsi="Times New Roman" w:cs="Times New Roman"/>
+          <w:sz w:val="24"/>
+          <w:szCs w:val="24"/>
+        </w:rPr>
+        <w:t xml:space="preserve"> </w:t>
+      </w:r>
+      <w:proofErr w:type="spellStart"/>
+      <w:r>
+        <w:rPr>
+          <w:rFonts w:ascii="Times New Roman" w:hAnsi="Times New Roman" w:cs="Times New Roman"/>
+          <w:sz w:val="24"/>
+          <w:szCs w:val="24"/>
+        </w:rPr>
+        <w:t>Random</w:t>
+      </w:r>
+      <w:proofErr w:type="spellEnd"/>
+      <w:r>
+        <w:rPr>
+          <w:rFonts w:ascii="Times New Roman" w:hAnsi="Times New Roman" w:cs="Times New Roman"/>
+          <w:sz w:val="24"/>
+          <w:szCs w:val="24"/>
+        </w:rPr>
+        <w:t xml:space="preserve"> </w:t>
+      </w:r>
+      <w:proofErr w:type="spellStart"/>
+      <w:r>
+        <w:rPr>
+          <w:rFonts w:ascii="Times New Roman" w:hAnsi="Times New Roman" w:cs="Times New Roman"/>
+          <w:sz w:val="24"/>
+          <w:szCs w:val="24"/>
+        </w:rPr>
+        <w:t>Tree</w:t>
+      </w:r>
+      <w:proofErr w:type="spellEnd"/>
+      <w:r>
+        <w:rPr>
+          <w:rFonts w:ascii="Times New Roman" w:hAnsi="Times New Roman" w:cs="Times New Roman"/>
+          <w:sz w:val="24"/>
+          <w:szCs w:val="24"/>
+        </w:rPr>
+        <w:t xml:space="preserve"> « ART » : c’est un algorithme basé sur la méthode de diffusion </w:t>
+      </w:r>
+    </w:p>
+    <w:p>
+      <w:pPr>
+        <w:pStyle w:val="Sansinterligne"/>
+        <w:jc w:val="both"/>
+        <w:rPr>
+          <w:rFonts w:ascii="Times New Roman" w:hAnsi="Times New Roman" w:cs="Times New Roman"/>
+          <w:sz w:val="24"/>
+          <w:szCs w:val="24"/>
+        </w:rPr>
+      </w:pPr>
+    </w:p>
+    <w:p>
+      <w:pPr>
+        <w:pStyle w:val="Sansinterligne"/>
+        <w:rPr>
+          <w:rFonts w:ascii="Times New Roman" w:hAnsi="Times New Roman" w:cs="Times New Roman"/>
+          <w:b/>
+          <w:sz w:val="24"/>
+          <w:szCs w:val="24"/>
+        </w:rPr>
+      </w:pPr>
+      <w:r>
+        <w:rPr>
+          <w:rFonts w:ascii="Times New Roman" w:hAnsi="Times New Roman" w:cs="Times New Roman"/>
+          <w:b/>
+          <w:sz w:val="24"/>
+          <w:szCs w:val="24"/>
+        </w:rPr>
+        <w:t xml:space="preserve">      </w:t>
+      </w:r>
+      <w:r>
+        <w:rPr>
+          <w:rFonts w:ascii="Times New Roman" w:hAnsi="Times New Roman" w:cs="Times New Roman"/>
+          <w:b/>
+          <w:sz w:val="24"/>
+          <w:szCs w:val="24"/>
+          <w:u w:val="single"/>
+        </w:rPr>
+        <w:t>2 - Les méthodes déterministes :</w:t>
+      </w:r>
+      <w:r>
+        <w:rPr>
+          <w:rFonts w:ascii="Times New Roman" w:hAnsi="Times New Roman" w:cs="Times New Roman"/>
+          <w:b/>
+          <w:sz w:val="24"/>
+          <w:szCs w:val="24"/>
+        </w:rPr>
+        <w:t xml:space="preserve"> </w:t>
+      </w:r>
+    </w:p>
+    <w:p>
+      <w:pPr>
+        <w:pStyle w:val="Sansinterligne"/>
+        <w:jc w:val="both"/>
+        <w:rPr>
+          <w:rFonts w:ascii="Times New Roman" w:hAnsi="Times New Roman" w:cs="Times New Roman"/>
+          <w:sz w:val="24"/>
+          <w:szCs w:val="24"/>
+        </w:rPr>
+      </w:pPr>
+    </w:p>
+    <w:p>
+      <w:pPr>
+        <w:pStyle w:val="Sansinterligne"/>
+        <w:jc w:val="both"/>
+        <w:rPr>
+          <w:rFonts w:ascii="Times New Roman" w:hAnsi="Times New Roman" w:cs="Times New Roman"/>
+          <w:sz w:val="24"/>
+          <w:szCs w:val="24"/>
+        </w:rPr>
+      </w:pPr>
+      <w:r>
+        <w:rPr>
+          <w:rFonts w:ascii="Times New Roman" w:hAnsi="Times New Roman" w:cs="Times New Roman"/>
+          <w:sz w:val="24"/>
+          <w:szCs w:val="24"/>
+        </w:rPr>
+        <w:t>Ce sont des méthodes qui permettent au robot de trouver toujours le même chemin à l’exécution sous réserve que les conditions initiales soient les mêmes.</w:t>
+      </w:r>
+    </w:p>
+    <w:p>
+      <w:pPr>
+        <w:pStyle w:val="Sansinterligne"/>
+        <w:jc w:val="both"/>
+        <w:rPr>
+          <w:rFonts w:ascii="Times New Roman" w:hAnsi="Times New Roman" w:cs="Times New Roman"/>
+          <w:sz w:val="24"/>
+          <w:szCs w:val="24"/>
+        </w:rPr>
+      </w:pPr>
+      <w:r>
+        <w:rPr>
+          <w:rFonts w:ascii="Times New Roman" w:hAnsi="Times New Roman" w:cs="Times New Roman"/>
+          <w:sz w:val="24"/>
+          <w:szCs w:val="24"/>
+        </w:rPr>
+        <w:t>Parmi les algorithmes très connu basés sur les méthodes déterministes on trouve :</w:t>
+      </w:r>
+    </w:p>
+    <w:p>
+      <w:pPr>
+        <w:pStyle w:val="Sansinterligne"/>
+        <w:jc w:val="both"/>
+        <w:rPr>
+          <w:rFonts w:ascii="Times New Roman" w:hAnsi="Times New Roman" w:cs="Times New Roman"/>
+          <w:sz w:val="24"/>
+          <w:szCs w:val="24"/>
+        </w:rPr>
+      </w:pPr>
+    </w:p>
+    <w:p>
+      <w:pPr>
+        <w:pStyle w:val="Sansinterligne"/>
+        <w:numPr>
+          <w:ilvl w:val="0"/>
+          <w:numId w:val="4"/>
+        </w:numPr>
+        <w:jc w:val="both"/>
+        <w:rPr>
+          <w:rFonts w:ascii="Times New Roman" w:hAnsi="Times New Roman" w:cs="Times New Roman"/>
+          <w:sz w:val="24"/>
+          <w:szCs w:val="24"/>
+        </w:rPr>
+      </w:pPr>
+      <w:r>
+        <w:rPr>
+          <w:rFonts w:ascii="Times New Roman" w:hAnsi="Times New Roman" w:cs="Times New Roman"/>
+          <w:sz w:val="24"/>
+          <w:szCs w:val="24"/>
+        </w:rPr>
+        <w:t>champs de potentiel </w:t>
+      </w:r>
+    </w:p>
+    <w:p>
+      <w:pPr>
+        <w:pStyle w:val="Sansinterligne"/>
+        <w:numPr>
+          <w:ilvl w:val="0"/>
+          <w:numId w:val="4"/>
+        </w:numPr>
+        <w:jc w:val="both"/>
+        <w:rPr>
+          <w:rFonts w:ascii="Times New Roman" w:hAnsi="Times New Roman" w:cs="Times New Roman"/>
+          <w:sz w:val="24"/>
+          <w:szCs w:val="24"/>
+        </w:rPr>
+      </w:pPr>
+      <w:r>
+        <w:rPr>
+          <w:rFonts w:ascii="Times New Roman" w:hAnsi="Times New Roman" w:cs="Times New Roman"/>
+          <w:sz w:val="24"/>
+          <w:szCs w:val="24"/>
+        </w:rPr>
+        <w:t xml:space="preserve">Décomposition cellulaire </w:t>
+      </w:r>
+    </w:p>
+    <w:p>
+      <w:pPr>
+        <w:pStyle w:val="Sansinterligne"/>
+        <w:numPr>
+          <w:ilvl w:val="0"/>
+          <w:numId w:val="4"/>
+        </w:numPr>
+        <w:jc w:val="both"/>
+        <w:rPr>
+          <w:rFonts w:ascii="Times New Roman" w:hAnsi="Times New Roman" w:cs="Times New Roman"/>
+          <w:sz w:val="24"/>
+          <w:szCs w:val="24"/>
+        </w:rPr>
+      </w:pPr>
+      <w:r>
+        <w:rPr>
+          <w:rFonts w:ascii="Times New Roman" w:hAnsi="Times New Roman" w:cs="Times New Roman"/>
+          <w:sz w:val="24"/>
+          <w:szCs w:val="24"/>
+        </w:rPr>
+        <w:t xml:space="preserve">Diagramme de </w:t>
+      </w:r>
+      <w:proofErr w:type="spellStart"/>
+      <w:r>
+        <w:rPr>
+          <w:rFonts w:ascii="Times New Roman" w:hAnsi="Times New Roman" w:cs="Times New Roman"/>
+          <w:sz w:val="24"/>
+          <w:szCs w:val="24"/>
+        </w:rPr>
+        <w:t>Voronoï</w:t>
+      </w:r>
+      <w:proofErr w:type="spellEnd"/>
+      <w:r>
+        <w:rPr>
+          <w:rFonts w:ascii="Times New Roman" w:hAnsi="Times New Roman" w:cs="Times New Roman"/>
+          <w:sz w:val="24"/>
+          <w:szCs w:val="24"/>
+        </w:rPr>
+        <w:t> : il s’agit d’une décomposition d’un espace ou d’un plan à des cellules à partir d’un ensemble de points appelés « germes », Il permet de construire un réseau comportant des polygones convexes. Il est utilisé dans les calculs de trajectoires des robots mobiles.</w:t>
+      </w:r>
+    </w:p>
+    <w:p>
+      <w:pPr>
+        <w:pStyle w:val="Sansinterligne"/>
+        <w:jc w:val="both"/>
+        <w:rPr>
+          <w:rFonts w:ascii="Times New Roman" w:hAnsi="Times New Roman" w:cs="Times New Roman"/>
+          <w:sz w:val="24"/>
+          <w:szCs w:val="24"/>
+        </w:rPr>
+      </w:pPr>
+    </w:p>
+    <w:p>
+      <w:pPr>
+        <w:pStyle w:val="Sansinterligne"/>
+        <w:ind w:left="1080"/>
+        <w:jc w:val="center"/>
+        <w:rPr>
+          <w:rFonts w:ascii="Times New Roman" w:hAnsi="Times New Roman" w:cs="Times New Roman"/>
+          <w:sz w:val="24"/>
+          <w:szCs w:val="24"/>
+        </w:rPr>
+      </w:pPr>
+      <w:r>
+        <w:rPr>
+          <w:rFonts w:ascii="Times New Roman" w:hAnsi="Times New Roman" w:cs="Times New Roman"/>
+          <w:noProof/>
+          <w:sz w:val="24"/>
+          <w:szCs w:val="24"/>
+          <w:lang w:eastAsia="fr-FR"/>
+        </w:rPr>
+        <w:drawing>
+          <wp:inline distT="0" distB="0" distL="0" distR="0" wp14:anchorId="5BDDB561" wp14:editId="63843B01">
+            <wp:extent cx="3171825" cy="3171825"/>
+            <wp:effectExtent l="0" t="0" r="9525" b="9525"/>
+            <wp:docPr id="4" name="Image 4" descr="https://upload.wikimedia.org/wikipedia/commons/0/08/Coloured_Voronoi_2D.png"/>
+            <wp:cNvGraphicFramePr>
+              <a:graphicFrameLocks xmlns:a="http://schemas.openxmlformats.org/drawingml/2006/main" noChangeAspect="1"/>
+            </wp:cNvGraphicFramePr>
+            <a:graphic xmlns:a="http://schemas.openxmlformats.org/drawingml/2006/main">
+              <a:graphicData uri="http://schemas.openxmlformats.org/drawingml/2006/picture">
+                <pic:pic xmlns:pic="http://schemas.openxmlformats.org/drawingml/2006/picture">
+                  <pic:nvPicPr>
+                    <pic:cNvPr id="0" name="Image 1" descr="https://upload.wikimedia.org/wikipedia/commons/0/08/Coloured_Voronoi_2D.png"/>
+                    <pic:cNvPicPr>
+                      <a:picLocks noChangeAspect="1" noChangeArrowheads="1"/>
+                    </pic:cNvPicPr>
+                  </pic:nvPicPr>
+                  <pic:blipFill>
+                    <a:blip r:embed="rId21">
+                      <a:extLst>
+                        <a:ext uri="{28A0092B-C50C-407E-A947-70E740481C1C}">
+                          <a14:useLocalDpi xmlns:a14="http://schemas.microsoft.com/office/drawing/2010/main" val="0"/>
+                        </a:ext>
+                      </a:extLst>
+                    </a:blip>
+                    <a:srcRect/>
+                    <a:stretch>
+                      <a:fillRect/>
+                    </a:stretch>
+                  </pic:blipFill>
+                  <pic:spPr bwMode="auto">
+                    <a:xfrm>
+                      <a:off x="0" y="0"/>
+                      <a:ext cx="3171825" cy="3171825"/>
+                    </a:xfrm>
+                    <a:prstGeom prst="rect">
+                      <a:avLst/>
+                    </a:prstGeom>
+                    <a:noFill/>
+                    <a:ln>
+                      <a:noFill/>
+                    </a:ln>
+                  </pic:spPr>
+                </pic:pic>
+              </a:graphicData>
+            </a:graphic>
+          </wp:inline>
+        </w:drawing>
+      </w:r>
+    </w:p>
+    <w:p>
+      <w:pPr>
+        <w:pStyle w:val="Sansinterligne"/>
+        <w:jc w:val="center"/>
+        <w:rPr>
+          <w:rFonts w:ascii="Times New Roman" w:hAnsi="Times New Roman" w:cs="Times New Roman"/>
+          <w:sz w:val="24"/>
+          <w:szCs w:val="24"/>
+        </w:rPr>
+      </w:pPr>
+      <w:r>
+        <w:rPr>
+          <w:rFonts w:ascii="Times New Roman" w:hAnsi="Times New Roman" w:cs="Times New Roman"/>
+          <w:sz w:val="24"/>
+          <w:szCs w:val="24"/>
+        </w:rPr>
+        <w:t xml:space="preserve">         Figure 1 : diagramme de </w:t>
+      </w:r>
+      <w:proofErr w:type="spellStart"/>
+      <w:r>
+        <w:rPr>
+          <w:rFonts w:ascii="Times New Roman" w:hAnsi="Times New Roman" w:cs="Times New Roman"/>
+          <w:sz w:val="24"/>
+          <w:szCs w:val="24"/>
+        </w:rPr>
+        <w:t>Voronoï</w:t>
+      </w:r>
+      <w:proofErr w:type="spellEnd"/>
+    </w:p>
+    <w:p>
+      <w:pPr>
+        <w:pStyle w:val="Sansinterligne"/>
+        <w:rPr>
+          <w:rFonts w:ascii="Times New Roman" w:hAnsi="Times New Roman" w:cs="Times New Roman"/>
+          <w:sz w:val="24"/>
+          <w:szCs w:val="24"/>
+        </w:rPr>
+      </w:pPr>
+    </w:p>
+    <w:p>
+      <w:pPr>
+        <w:pStyle w:val="Sansinterligne"/>
+        <w:rPr>
+          <w:rFonts w:ascii="Times New Roman" w:hAnsi="Times New Roman" w:cs="Times New Roman"/>
+          <w:sz w:val="24"/>
+          <w:szCs w:val="24"/>
+        </w:rPr>
+      </w:pPr>
+      <w:r>
+        <w:rPr>
+          <w:rFonts w:ascii="Times New Roman" w:hAnsi="Times New Roman" w:cs="Times New Roman"/>
+          <w:sz w:val="24"/>
+          <w:szCs w:val="24"/>
+        </w:rPr>
+        <w:t>La figure 1 représente les cellules « surfaces colorées » et chaque cellule représente la « zone d'influence » d'un germe « les points noirs ».</w:t>
+      </w:r>
+    </w:p>
+    <w:p>
+      <w:pPr>
         <w:tabs>
           <w:tab w:val="left" w:pos="4080"/>
         </w:tabs>
-        <w:jc w:val="center"/>
-        <w:rPr>
-          <w:rFonts w:ascii="Times New Roman" w:hAnsi="Times New Roman" w:cs="Times New Roman"/>
-          <w:sz w:val="24"/>
-          <w:szCs w:val="24"/>
-        </w:rPr>
-      </w:pPr>
-      <w:r>
-        <w:rPr>
-          <w:rFonts w:ascii="Times New Roman" w:hAnsi="Times New Roman" w:cs="Times New Roman"/>
-          <w:sz w:val="24"/>
-          <w:szCs w:val="24"/>
-        </w:rPr>
-        <w:t>Robot humanoïde ‘NAO’</w:t>
+        <w:rPr>
+          <w:rFonts w:ascii="Times New Roman" w:hAnsi="Times New Roman" w:cs="Times New Roman"/>
+          <w:b/>
+          <w:sz w:val="24"/>
+          <w:szCs w:val="24"/>
+        </w:rPr>
+      </w:pPr>
+      <w:r>
+        <w:rPr>
+          <w:rFonts w:ascii="Times New Roman" w:hAnsi="Times New Roman" w:cs="Times New Roman"/>
+          <w:b/>
+          <w:sz w:val="24"/>
+          <w:szCs w:val="24"/>
+        </w:rPr>
+        <w:t>Référence :</w:t>
       </w:r>
     </w:p>
     <w:p>
@@ -2388,13 +4057,31 @@
         <w:tabs>
           <w:tab w:val="left" w:pos="4080"/>
         </w:tabs>
-        <w:jc w:val="center"/>
-        <w:rPr>
-          <w:rFonts w:ascii="Times New Roman" w:hAnsi="Times New Roman" w:cs="Times New Roman"/>
-          <w:sz w:val="24"/>
-          <w:szCs w:val="24"/>
-        </w:rPr>
-      </w:pPr>
+        <w:rPr>
+          <w:rFonts w:ascii="Times New Roman" w:hAnsi="Times New Roman" w:cs="Times New Roman"/>
+          <w:sz w:val="24"/>
+          <w:szCs w:val="24"/>
+          <w:u w:val="single"/>
+        </w:rPr>
+      </w:pPr>
+      <w:r>
+        <w:rPr>
+          <w:rFonts w:ascii="Times New Roman" w:hAnsi="Times New Roman" w:cs="Times New Roman"/>
+          <w:sz w:val="24"/>
+          <w:szCs w:val="24"/>
+          <w:u w:val="single"/>
+        </w:rPr>
+        <w:t>Web</w:t>
+      </w:r>
+      <w:r>
+        <w:rPr>
+          <w:rFonts w:ascii="Times New Roman" w:hAnsi="Times New Roman" w:cs="Times New Roman"/>
+          <w:sz w:val="24"/>
+          <w:szCs w:val="24"/>
+          <w:u w:val="single"/>
+        </w:rPr>
+        <w:t> :</w:t>
+      </w:r>
     </w:p>
     <w:p>
       <w:pPr>
@@ -2403,64 +4090,11 @@
         </w:tabs>
         <w:rPr>
           <w:rFonts w:ascii="Times New Roman" w:hAnsi="Times New Roman" w:cs="Times New Roman"/>
-          <w:b/>
-          <w:sz w:val="24"/>
-          <w:szCs w:val="24"/>
-        </w:rPr>
-      </w:pPr>
-      <w:r>
-        <w:rPr>
-          <w:rFonts w:ascii="Times New Roman" w:hAnsi="Times New Roman" w:cs="Times New Roman"/>
-          <w:b/>
-          <w:sz w:val="24"/>
-          <w:szCs w:val="24"/>
-        </w:rPr>
-        <w:t>Référence :</w:t>
-      </w:r>
-    </w:p>
-    <w:p>
-      <w:pPr>
-        <w:tabs>
-          <w:tab w:val="left" w:pos="4080"/>
-        </w:tabs>
-        <w:rPr>
-          <w:rFonts w:ascii="Times New Roman" w:hAnsi="Times New Roman" w:cs="Times New Roman"/>
-          <w:sz w:val="24"/>
-          <w:szCs w:val="24"/>
-          <w:u w:val="single"/>
-        </w:rPr>
-      </w:pPr>
-      <w:r>
-        <w:rPr>
-          <w:rFonts w:ascii="Times New Roman" w:hAnsi="Times New Roman" w:cs="Times New Roman"/>
-          <w:sz w:val="24"/>
-          <w:szCs w:val="24"/>
-          <w:u w:val="single"/>
-        </w:rPr>
-        <w:t>Web</w:t>
-      </w:r>
-      <w:r>
-        <w:rPr>
-          <w:rFonts w:ascii="Times New Roman" w:hAnsi="Times New Roman" w:cs="Times New Roman"/>
-          <w:sz w:val="24"/>
-          <w:szCs w:val="24"/>
-          <w:u w:val="single"/>
-        </w:rPr>
-        <w:t> :</w:t>
-      </w:r>
-    </w:p>
-    <w:p>
-      <w:pPr>
-        <w:tabs>
-          <w:tab w:val="left" w:pos="4080"/>
-        </w:tabs>
-        <w:rPr>
-          <w:rFonts w:ascii="Times New Roman" w:hAnsi="Times New Roman" w:cs="Times New Roman"/>
-          <w:sz w:val="24"/>
-          <w:szCs w:val="24"/>
-        </w:rPr>
-      </w:pPr>
-      <w:hyperlink r:id="rId20" w:history="1">
+          <w:sz w:val="24"/>
+          <w:szCs w:val="24"/>
+        </w:rPr>
+      </w:pPr>
+      <w:hyperlink r:id="rId22" w:history="1">
         <w:r>
           <w:rPr>
             <w:rStyle w:val="Lienhypertexte"/>
@@ -2512,8 +4146,6 @@
         </w:tabs>
         <w:rPr>
           <w:rFonts w:ascii="Times New Roman" w:hAnsi="Times New Roman" w:cs="Times New Roman"/>
-          <w:sz w:val="24"/>
-          <w:szCs w:val="24"/>
         </w:rPr>
       </w:pPr>
       <w:r>
@@ -2524,43 +4156,8 @@
         </w:rPr>
         <w:t>Traité de Robotique 1 les architectures de Charles BOP</w:t>
       </w:r>
-    </w:p>
-    <w:p>
-      <w:pPr>
-        <w:tabs>
-          <w:tab w:val="left" w:pos="2698"/>
-        </w:tabs>
-        <w:spacing w:before="120" w:after="120"/>
-        <w:jc w:val="both"/>
-        <w:rPr>
-          <w:rFonts w:ascii="Times New Roman" w:hAnsi="Times New Roman" w:cs="Times New Roman"/>
-        </w:rPr>
-      </w:pPr>
-    </w:p>
-    <w:p>
-      <w:pPr>
-        <w:tabs>
-          <w:tab w:val="left" w:pos="2698"/>
-        </w:tabs>
-        <w:spacing w:before="120" w:after="120"/>
-        <w:jc w:val="both"/>
-        <w:rPr>
-          <w:rFonts w:ascii="Times New Roman" w:hAnsi="Times New Roman" w:cs="Times New Roman"/>
-          <w:b/>
-        </w:rPr>
-      </w:pPr>
-    </w:p>
-    <w:p>
-      <w:pPr>
-        <w:tabs>
-          <w:tab w:val="left" w:pos="2698"/>
-        </w:tabs>
-        <w:spacing w:before="120" w:after="120"/>
-        <w:jc w:val="both"/>
-        <w:rPr>
-          <w:rFonts w:ascii="Times New Roman" w:hAnsi="Times New Roman" w:cs="Times New Roman"/>
-        </w:rPr>
-      </w:pPr>
+      <w:bookmarkStart w:id="10" w:name="_GoBack"/>
+      <w:bookmarkEnd w:id="10"/>
     </w:p>
     <w:sectPr>
       <w:pgSz w:w="11906" w:h="16838"/>
@@ -2575,6 +4172,119 @@
 <file path=word/numbering.xml><?xml version="1.0" encoding="utf-8"?>
 <w:numbering xmlns:wpc="http://schemas.microsoft.com/office/word/2010/wordprocessingCanvas" xmlns:mc="http://schemas.openxmlformats.org/markup-compatibility/2006" xmlns:o="urn:schemas-microsoft-com:office:office" xmlns:r="http://schemas.openxmlformats.org/officeDocument/2006/relationships" xmlns:m="http://schemas.openxmlformats.org/officeDocument/2006/math" xmlns:v="urn:schemas-microsoft-com:vml" xmlns:wp14="http://schemas.microsoft.com/office/word/2010/wordprocessingDrawing" xmlns:wp="http://schemas.openxmlformats.org/drawingml/2006/wordprocessingDrawing" xmlns:w10="urn:schemas-microsoft-com:office:word" xmlns:w="http://schemas.openxmlformats.org/wordprocessingml/2006/main" xmlns:w14="http://schemas.microsoft.com/office/word/2010/wordml" xmlns:w15="http://schemas.microsoft.com/office/word/2012/wordml" xmlns:wpg="http://schemas.microsoft.com/office/word/2010/wordprocessingGroup" xmlns:wpi="http://schemas.microsoft.com/office/word/2010/wordprocessingInk" xmlns:wne="http://schemas.microsoft.com/office/word/2006/wordml" xmlns:wps="http://schemas.microsoft.com/office/word/2010/wordprocessingShape" mc:Ignorable="w14 w15 wp14">
   <w:abstractNum w:abstractNumId="0">
+    <w:nsid w:val="04A31DB3"/>
+    <w:multiLevelType w:val="hybridMultilevel"/>
+    <w:tmpl w:val="33025814"/>
+    <w:lvl w:ilvl="0" w:tplc="040C000D">
+      <w:start w:val="1"/>
+      <w:numFmt w:val="bullet"/>
+      <w:lvlText w:val=""/>
+      <w:lvlJc w:val="left"/>
+      <w:pPr>
+        <w:ind w:left="1080" w:hanging="360"/>
+      </w:pPr>
+      <w:rPr>
+        <w:rFonts w:ascii="Wingdings" w:hAnsi="Wingdings" w:hint="default"/>
+      </w:rPr>
+    </w:lvl>
+    <w:lvl w:ilvl="1" w:tplc="040C0003">
+      <w:start w:val="1"/>
+      <w:numFmt w:val="bullet"/>
+      <w:lvlText w:val="o"/>
+      <w:lvlJc w:val="left"/>
+      <w:pPr>
+        <w:ind w:left="1800" w:hanging="360"/>
+      </w:pPr>
+      <w:rPr>
+        <w:rFonts w:ascii="Courier New" w:hAnsi="Courier New" w:cs="Courier New" w:hint="default"/>
+      </w:rPr>
+    </w:lvl>
+    <w:lvl w:ilvl="2" w:tplc="040C0005">
+      <w:start w:val="1"/>
+      <w:numFmt w:val="bullet"/>
+      <w:lvlText w:val=""/>
+      <w:lvlJc w:val="left"/>
+      <w:pPr>
+        <w:ind w:left="2520" w:hanging="360"/>
+      </w:pPr>
+      <w:rPr>
+        <w:rFonts w:ascii="Wingdings" w:hAnsi="Wingdings" w:hint="default"/>
+      </w:rPr>
+    </w:lvl>
+    <w:lvl w:ilvl="3" w:tplc="040C0001">
+      <w:start w:val="1"/>
+      <w:numFmt w:val="bullet"/>
+      <w:lvlText w:val=""/>
+      <w:lvlJc w:val="left"/>
+      <w:pPr>
+        <w:ind w:left="3240" w:hanging="360"/>
+      </w:pPr>
+      <w:rPr>
+        <w:rFonts w:ascii="Symbol" w:hAnsi="Symbol" w:hint="default"/>
+      </w:rPr>
+    </w:lvl>
+    <w:lvl w:ilvl="4" w:tplc="040C0003">
+      <w:start w:val="1"/>
+      <w:numFmt w:val="bullet"/>
+      <w:lvlText w:val="o"/>
+      <w:lvlJc w:val="left"/>
+      <w:pPr>
+        <w:ind w:left="3960" w:hanging="360"/>
+      </w:pPr>
+      <w:rPr>
+        <w:rFonts w:ascii="Courier New" w:hAnsi="Courier New" w:cs="Courier New" w:hint="default"/>
+      </w:rPr>
+    </w:lvl>
+    <w:lvl w:ilvl="5" w:tplc="040C0005">
+      <w:start w:val="1"/>
+      <w:numFmt w:val="bullet"/>
+      <w:lvlText w:val=""/>
+      <w:lvlJc w:val="left"/>
+      <w:pPr>
+        <w:ind w:left="4680" w:hanging="360"/>
+      </w:pPr>
+      <w:rPr>
+        <w:rFonts w:ascii="Wingdings" w:hAnsi="Wingdings" w:hint="default"/>
+      </w:rPr>
+    </w:lvl>
+    <w:lvl w:ilvl="6" w:tplc="040C0001">
+      <w:start w:val="1"/>
+      <w:numFmt w:val="bullet"/>
+      <w:lvlText w:val=""/>
+      <w:lvlJc w:val="left"/>
+      <w:pPr>
+        <w:ind w:left="5400" w:hanging="360"/>
+      </w:pPr>
+      <w:rPr>
+        <w:rFonts w:ascii="Symbol" w:hAnsi="Symbol" w:hint="default"/>
+      </w:rPr>
+    </w:lvl>
+    <w:lvl w:ilvl="7" w:tplc="040C0003">
+      <w:start w:val="1"/>
+      <w:numFmt w:val="bullet"/>
+      <w:lvlText w:val="o"/>
+      <w:lvlJc w:val="left"/>
+      <w:pPr>
+        <w:ind w:left="6120" w:hanging="360"/>
+      </w:pPr>
+      <w:rPr>
+        <w:rFonts w:ascii="Courier New" w:hAnsi="Courier New" w:cs="Courier New" w:hint="default"/>
+      </w:rPr>
+    </w:lvl>
+    <w:lvl w:ilvl="8" w:tplc="040C0005">
+      <w:start w:val="1"/>
+      <w:numFmt w:val="bullet"/>
+      <w:lvlText w:val=""/>
+      <w:lvlJc w:val="left"/>
+      <w:pPr>
+        <w:ind w:left="6840" w:hanging="360"/>
+      </w:pPr>
+      <w:rPr>
+        <w:rFonts w:ascii="Wingdings" w:hAnsi="Wingdings" w:hint="default"/>
+      </w:rPr>
+    </w:lvl>
+  </w:abstractNum>
+  <w:abstractNum w:abstractNumId="1">
     <w:nsid w:val="548D781B"/>
     <w:multiLevelType w:val="hybridMultilevel"/>
     <w:tmpl w:val="A5507D20"/>
@@ -2686,7 +4396,120 @@
       </w:rPr>
     </w:lvl>
   </w:abstractNum>
-  <w:abstractNum w:abstractNumId="1">
+  <w:abstractNum w:abstractNumId="2">
+    <w:nsid w:val="573258E4"/>
+    <w:multiLevelType w:val="hybridMultilevel"/>
+    <w:tmpl w:val="C39CD75C"/>
+    <w:lvl w:ilvl="0" w:tplc="040C000D">
+      <w:start w:val="1"/>
+      <w:numFmt w:val="bullet"/>
+      <w:lvlText w:val=""/>
+      <w:lvlJc w:val="left"/>
+      <w:pPr>
+        <w:ind w:left="720" w:hanging="360"/>
+      </w:pPr>
+      <w:rPr>
+        <w:rFonts w:ascii="Wingdings" w:hAnsi="Wingdings" w:hint="default"/>
+      </w:rPr>
+    </w:lvl>
+    <w:lvl w:ilvl="1" w:tplc="040C0003">
+      <w:start w:val="1"/>
+      <w:numFmt w:val="bullet"/>
+      <w:lvlText w:val="o"/>
+      <w:lvlJc w:val="left"/>
+      <w:pPr>
+        <w:ind w:left="1440" w:hanging="360"/>
+      </w:pPr>
+      <w:rPr>
+        <w:rFonts w:ascii="Courier New" w:hAnsi="Courier New" w:cs="Courier New" w:hint="default"/>
+      </w:rPr>
+    </w:lvl>
+    <w:lvl w:ilvl="2" w:tplc="040C0005">
+      <w:start w:val="1"/>
+      <w:numFmt w:val="bullet"/>
+      <w:lvlText w:val=""/>
+      <w:lvlJc w:val="left"/>
+      <w:pPr>
+        <w:ind w:left="2160" w:hanging="360"/>
+      </w:pPr>
+      <w:rPr>
+        <w:rFonts w:ascii="Wingdings" w:hAnsi="Wingdings" w:hint="default"/>
+      </w:rPr>
+    </w:lvl>
+    <w:lvl w:ilvl="3" w:tplc="040C0001">
+      <w:start w:val="1"/>
+      <w:numFmt w:val="bullet"/>
+      <w:lvlText w:val=""/>
+      <w:lvlJc w:val="left"/>
+      <w:pPr>
+        <w:ind w:left="2880" w:hanging="360"/>
+      </w:pPr>
+      <w:rPr>
+        <w:rFonts w:ascii="Symbol" w:hAnsi="Symbol" w:hint="default"/>
+      </w:rPr>
+    </w:lvl>
+    <w:lvl w:ilvl="4" w:tplc="040C0003">
+      <w:start w:val="1"/>
+      <w:numFmt w:val="bullet"/>
+      <w:lvlText w:val="o"/>
+      <w:lvlJc w:val="left"/>
+      <w:pPr>
+        <w:ind w:left="3600" w:hanging="360"/>
+      </w:pPr>
+      <w:rPr>
+        <w:rFonts w:ascii="Courier New" w:hAnsi="Courier New" w:cs="Courier New" w:hint="default"/>
+      </w:rPr>
+    </w:lvl>
+    <w:lvl w:ilvl="5" w:tplc="040C0005">
+      <w:start w:val="1"/>
+      <w:numFmt w:val="bullet"/>
+      <w:lvlText w:val=""/>
+      <w:lvlJc w:val="left"/>
+      <w:pPr>
+        <w:ind w:left="4320" w:hanging="360"/>
+      </w:pPr>
+      <w:rPr>
+        <w:rFonts w:ascii="Wingdings" w:hAnsi="Wingdings" w:hint="default"/>
+      </w:rPr>
+    </w:lvl>
+    <w:lvl w:ilvl="6" w:tplc="040C0001">
+      <w:start w:val="1"/>
+      <w:numFmt w:val="bullet"/>
+      <w:lvlText w:val=""/>
+      <w:lvlJc w:val="left"/>
+      <w:pPr>
+        <w:ind w:left="5040" w:hanging="360"/>
+      </w:pPr>
+      <w:rPr>
+        <w:rFonts w:ascii="Symbol" w:hAnsi="Symbol" w:hint="default"/>
+      </w:rPr>
+    </w:lvl>
+    <w:lvl w:ilvl="7" w:tplc="040C0003">
+      <w:start w:val="1"/>
+      <w:numFmt w:val="bullet"/>
+      <w:lvlText w:val="o"/>
+      <w:lvlJc w:val="left"/>
+      <w:pPr>
+        <w:ind w:left="5760" w:hanging="360"/>
+      </w:pPr>
+      <w:rPr>
+        <w:rFonts w:ascii="Courier New" w:hAnsi="Courier New" w:cs="Courier New" w:hint="default"/>
+      </w:rPr>
+    </w:lvl>
+    <w:lvl w:ilvl="8" w:tplc="040C0005">
+      <w:start w:val="1"/>
+      <w:numFmt w:val="bullet"/>
+      <w:lvlText w:val=""/>
+      <w:lvlJc w:val="left"/>
+      <w:pPr>
+        <w:ind w:left="6480" w:hanging="360"/>
+      </w:pPr>
+      <w:rPr>
+        <w:rFonts w:ascii="Wingdings" w:hAnsi="Wingdings" w:hint="default"/>
+      </w:rPr>
+    </w:lvl>
+  </w:abstractNum>
+  <w:abstractNum w:abstractNumId="3">
     <w:nsid w:val="70BB06BB"/>
     <w:multiLevelType w:val="hybridMultilevel"/>
     <w:tmpl w:val="F15E66B8"/>
@@ -2800,10 +4623,16 @@
     </w:lvl>
   </w:abstractNum>
   <w:num w:numId="1">
+    <w:abstractNumId w:val="3"/>
+  </w:num>
+  <w:num w:numId="2">
     <w:abstractNumId w:val="1"/>
   </w:num>
-  <w:num w:numId="2">
+  <w:num w:numId="3">
     <w:abstractNumId w:val="0"/>
+  </w:num>
+  <w:num w:numId="4">
+    <w:abstractNumId w:val="2"/>
   </w:num>
 </w:numbering>
 </file>
@@ -3297,6 +5126,49 @@
       <w:u w:val="single"/>
     </w:rPr>
   </w:style>
+  <w:style w:type="paragraph" w:styleId="Sansinterligne">
+    <w:name w:val="No Spacing"/>
+    <w:uiPriority w:val="1"/>
+    <w:qFormat/>
+    <w:rsid w:val="00A8405F"/>
+    <w:pPr>
+      <w:spacing w:after="0" w:line="240" w:lineRule="auto"/>
+    </w:pPr>
+    <w:rPr>
+      <w:rFonts w:eastAsiaTheme="minorHAnsi"/>
+      <w:lang w:eastAsia="en-US"/>
+    </w:rPr>
+  </w:style>
+  <w:style w:type="paragraph" w:styleId="Lgende">
+    <w:name w:val="caption"/>
+    <w:basedOn w:val="Normal"/>
+    <w:next w:val="Normal"/>
+    <w:uiPriority w:val="35"/>
+    <w:unhideWhenUsed/>
+    <w:qFormat/>
+    <w:rsid w:val="00173D90"/>
+    <w:pPr>
+      <w:spacing w:line="240" w:lineRule="auto"/>
+      <w:jc w:val="center"/>
+    </w:pPr>
+    <w:rPr>
+      <w:rFonts w:ascii="Times New Roman" w:hAnsi="Times New Roman"/>
+      <w:iCs/>
+      <w:sz w:val="20"/>
+      <w:szCs w:val="18"/>
+    </w:rPr>
+  </w:style>
+  <w:style w:type="paragraph" w:styleId="Tabledesillustrations">
+    <w:name w:val="table of figures"/>
+    <w:basedOn w:val="Normal"/>
+    <w:next w:val="Normal"/>
+    <w:uiPriority w:val="99"/>
+    <w:unhideWhenUsed/>
+    <w:rsid w:val="00173D90"/>
+    <w:pPr>
+      <w:spacing w:after="0"/>
+    </w:pPr>
+  </w:style>
 </w:styles>
 </file>
 
@@ -3581,4 +5453,16 @@
   <a:objectDefaults/>
   <a:extraClrSchemeLst/>
 </a:theme>
+</file>
+
+<file path=customXml/item1.xml><?xml version="1.0" encoding="utf-8"?>
+<b:Sources xmlns:b="http://schemas.openxmlformats.org/officeDocument/2006/bibliography" xmlns="http://schemas.openxmlformats.org/officeDocument/2006/bibliography" SelectedStyle="\APASixthEditionOfficeOnline.xsl" StyleName="APA" Version="6"/>
+</file>
+
+<file path=customXml/itemProps1.xml><?xml version="1.0" encoding="utf-8"?>
+<ds:datastoreItem xmlns:ds="http://schemas.openxmlformats.org/officeDocument/2006/customXml" ds:itemID="{A5AEC4DC-48E4-4E7A-A1DA-3A6FBD52FEFD}">
+  <ds:schemaRefs>
+    <ds:schemaRef ds:uri="http://schemas.openxmlformats.org/officeDocument/2006/bibliography"/>
+  </ds:schemaRefs>
+</ds:datastoreItem>
 </file>